--- a/papers/26th/project_proposal.docx
+++ b/papers/26th/project_proposal.docx
@@ -22,8 +22,10 @@
           <w:szCs w:val="24"/>
           <w:lang w:val="en-GB"/>
         </w:rPr>
-        <w:t>RESEARCH PROJECT PROPOSAL</w:t>
-      </w:r>
+        <w:t>RESEARCH PROJECT</w:t>
+      </w:r>
+      <w:bookmarkStart w:id="0" w:name="_GoBack"/>
+      <w:bookmarkEnd w:id="0"/>
     </w:p>
     <w:p>
       <w:pPr>
@@ -10602,18 +10604,50 @@
         <w:jc w:val="both"/>
         <w:rPr>
           <w:rFonts w:ascii="Times New Roman" w:hAnsi="Times New Roman" w:cs="Times New Roman"/>
-          <w:sz w:val="24"/>
-          <w:szCs w:val="24"/>
-        </w:rPr>
-      </w:pPr>
-      <w:r>
-        <w:rPr>
-          <w:rFonts w:ascii="Times New Roman" w:hAnsi="Times New Roman" w:cs="Times New Roman"/>
+          <w:b/>
+          <w:sz w:val="24"/>
+          <w:szCs w:val="24"/>
+        </w:rPr>
+      </w:pPr>
+      <w:r>
+        <w:rPr>
+          <w:rFonts w:ascii="Times New Roman" w:hAnsi="Times New Roman" w:cs="Times New Roman"/>
+          <w:b/>
           <w:sz w:val="24"/>
           <w:szCs w:val="24"/>
         </w:rPr>
         <w:lastRenderedPageBreak/>
-        <w:t>Data Collection:</w:t>
+        <w:t>CHAPTER FOUR</w:t>
+      </w:r>
+    </w:p>
+    <w:p>
+      <w:pPr>
+        <w:spacing w:line="360" w:lineRule="auto"/>
+        <w:jc w:val="both"/>
+        <w:rPr>
+          <w:rFonts w:ascii="Times New Roman" w:hAnsi="Times New Roman" w:cs="Times New Roman"/>
+          <w:b/>
+          <w:sz w:val="24"/>
+          <w:szCs w:val="24"/>
+        </w:rPr>
+      </w:pPr>
+      <w:r>
+        <w:rPr>
+          <w:rFonts w:ascii="Times New Roman" w:hAnsi="Times New Roman" w:cs="Times New Roman"/>
+          <w:b/>
+          <w:sz w:val="24"/>
+          <w:szCs w:val="24"/>
+        </w:rPr>
+        <w:t xml:space="preserve">4.1 </w:t>
+      </w:r>
+      <w:r>
+        <w:rPr>
+          <w:rFonts w:ascii="Times New Roman" w:hAnsi="Times New Roman" w:cs="Times New Roman"/>
+          <w:b/>
+          <w:sz w:val="24"/>
+          <w:szCs w:val="24"/>
+        </w:rPr>
+        <w:t>DATA COLLECTION</w:t>
       </w:r>
     </w:p>
     <w:p>
@@ -10634,16 +10668,14 @@
         </w:rPr>
         <w:t xml:space="preserve">To achieve a more </w:t>
       </w:r>
-      <w:proofErr w:type="spellStart"/>
-      <w:r>
-        <w:rPr>
-          <w:rFonts w:ascii="Times New Roman" w:hAnsi="Times New Roman" w:cs="Times New Roman"/>
-          <w:sz w:val="24"/>
-          <w:szCs w:val="24"/>
-        </w:rPr>
-        <w:t>foccualy</w:t>
-      </w:r>
-      <w:proofErr w:type="spellEnd"/>
+      <w:r>
+        <w:rPr>
+          <w:rFonts w:ascii="Times New Roman" w:hAnsi="Times New Roman" w:cs="Times New Roman"/>
+          <w:sz w:val="24"/>
+          <w:szCs w:val="24"/>
+        </w:rPr>
+        <w:t>focally</w:t>
+      </w:r>
       <w:r>
         <w:rPr>
           <w:rFonts w:ascii="Times New Roman" w:hAnsi="Times New Roman" w:cs="Times New Roman"/>
@@ -10652,23 +10684,37 @@
         </w:rPr>
         <w:t xml:space="preserve"> aligned output of the required data, the researcher chose to apply the </w:t>
       </w:r>
-      <w:proofErr w:type="spellStart"/>
-      <w:r>
-        <w:rPr>
-          <w:rFonts w:ascii="Times New Roman" w:hAnsi="Times New Roman" w:cs="Times New Roman"/>
-          <w:sz w:val="24"/>
-          <w:szCs w:val="24"/>
-        </w:rPr>
-        <w:t>bibilmentric</w:t>
-      </w:r>
-      <w:proofErr w:type="spellEnd"/>
-      <w:r>
-        <w:rPr>
-          <w:rFonts w:ascii="Times New Roman" w:hAnsi="Times New Roman" w:cs="Times New Roman"/>
-          <w:sz w:val="24"/>
-          <w:szCs w:val="24"/>
-        </w:rPr>
-        <w:t xml:space="preserve"> analysis as a due process on the collection, categorization, sampling, </w:t>
+      <w:r>
+        <w:rPr>
+          <w:rFonts w:ascii="Times New Roman" w:hAnsi="Times New Roman" w:cs="Times New Roman"/>
+          <w:sz w:val="24"/>
+          <w:szCs w:val="24"/>
+        </w:rPr>
+        <w:t>Bib</w:t>
+      </w:r>
+      <w:r>
+        <w:rPr>
+          <w:rFonts w:ascii="Times New Roman" w:hAnsi="Times New Roman" w:cs="Times New Roman"/>
+          <w:sz w:val="24"/>
+          <w:szCs w:val="24"/>
+        </w:rPr>
+        <w:t>l</w:t>
+      </w:r>
+      <w:r>
+        <w:rPr>
+          <w:rFonts w:ascii="Times New Roman" w:hAnsi="Times New Roman" w:cs="Times New Roman"/>
+          <w:sz w:val="24"/>
+          <w:szCs w:val="24"/>
+        </w:rPr>
+        <w:t>io-me</w:t>
+      </w:r>
+      <w:r>
+        <w:rPr>
+          <w:rFonts w:ascii="Times New Roman" w:hAnsi="Times New Roman" w:cs="Times New Roman"/>
+          <w:sz w:val="24"/>
+          <w:szCs w:val="24"/>
+        </w:rPr>
+        <w:t xml:space="preserve">tric analysis as a due process on the collection, categorization, sampling, </w:t>
       </w:r>
       <w:r>
         <w:rPr>
@@ -10709,27 +10755,19 @@
         <w:jc w:val="both"/>
         <w:rPr>
           <w:rFonts w:ascii="Times New Roman" w:hAnsi="Times New Roman" w:cs="Times New Roman"/>
-          <w:sz w:val="24"/>
-          <w:szCs w:val="24"/>
-        </w:rPr>
-      </w:pPr>
-      <w:proofErr w:type="spellStart"/>
-      <w:r>
-        <w:rPr>
-          <w:rFonts w:ascii="Times New Roman" w:hAnsi="Times New Roman" w:cs="Times New Roman"/>
-          <w:sz w:val="24"/>
-          <w:szCs w:val="24"/>
-        </w:rPr>
-        <w:t>Bibliometric</w:t>
-      </w:r>
-      <w:proofErr w:type="spellEnd"/>
-      <w:r>
-        <w:rPr>
-          <w:rFonts w:ascii="Times New Roman" w:hAnsi="Times New Roman" w:cs="Times New Roman"/>
-          <w:sz w:val="24"/>
-          <w:szCs w:val="24"/>
-        </w:rPr>
-        <w:t xml:space="preserve"> analysis</w:t>
+          <w:b/>
+          <w:sz w:val="24"/>
+          <w:szCs w:val="24"/>
+        </w:rPr>
+      </w:pPr>
+      <w:r>
+        <w:rPr>
+          <w:rFonts w:ascii="Times New Roman" w:hAnsi="Times New Roman" w:cs="Times New Roman"/>
+          <w:b/>
+          <w:sz w:val="24"/>
+          <w:szCs w:val="24"/>
+        </w:rPr>
+        <w:t>Bibliometric analysis</w:t>
       </w:r>
     </w:p>
     <w:p>
@@ -10750,35 +10788,14 @@
         </w:rPr>
         <w:t>What is it?</w:t>
       </w:r>
-    </w:p>
-    <w:p>
-      <w:pPr>
-        <w:spacing w:line="360" w:lineRule="auto"/>
-        <w:jc w:val="both"/>
-        <w:rPr>
-          <w:rFonts w:ascii="Times New Roman" w:hAnsi="Times New Roman" w:cs="Times New Roman"/>
-          <w:sz w:val="24"/>
-          <w:szCs w:val="24"/>
-        </w:rPr>
-      </w:pPr>
-      <w:r>
-        <w:rPr>
-          <w:rFonts w:ascii="Times New Roman" w:hAnsi="Times New Roman" w:cs="Times New Roman"/>
-          <w:sz w:val="24"/>
-          <w:szCs w:val="24"/>
-        </w:rPr>
-        <w:t xml:space="preserve">According to the IGI global </w:t>
-      </w:r>
-      <w:proofErr w:type="spellStart"/>
-      <w:r>
-        <w:rPr>
-          <w:rFonts w:ascii="Times New Roman" w:hAnsi="Times New Roman" w:cs="Times New Roman"/>
-          <w:sz w:val="24"/>
-          <w:szCs w:val="24"/>
-        </w:rPr>
-        <w:t>reaercgers</w:t>
-      </w:r>
-      <w:proofErr w:type="spellEnd"/>
+      <w:r>
+        <w:rPr>
+          <w:rFonts w:ascii="Times New Roman" w:hAnsi="Times New Roman" w:cs="Times New Roman"/>
+          <w:sz w:val="24"/>
+          <w:szCs w:val="24"/>
+        </w:rPr>
+        <w:t xml:space="preserve"> According to the IGI global research</w:t>
+      </w:r>
       <w:r>
         <w:rPr>
           <w:rFonts w:ascii="Times New Roman" w:hAnsi="Times New Roman" w:cs="Times New Roman"/>
@@ -10820,54 +10837,56 @@
           <w:sz w:val="24"/>
           <w:szCs w:val="24"/>
         </w:rPr>
-        <w:t xml:space="preserve">defines </w:t>
-      </w:r>
-      <w:proofErr w:type="spellStart"/>
-      <w:r>
-        <w:rPr>
-          <w:rFonts w:ascii="Times New Roman" w:hAnsi="Times New Roman" w:cs="Times New Roman"/>
-          <w:sz w:val="24"/>
-          <w:szCs w:val="24"/>
-        </w:rPr>
-        <w:t>Bibliometrics</w:t>
-      </w:r>
-      <w:proofErr w:type="spellEnd"/>
-      <w:r>
-        <w:rPr>
-          <w:rFonts w:ascii="Times New Roman" w:hAnsi="Times New Roman" w:cs="Times New Roman"/>
-          <w:sz w:val="24"/>
-          <w:szCs w:val="24"/>
-        </w:rPr>
-        <w:t xml:space="preserve"> defines </w:t>
-      </w:r>
-      <w:proofErr w:type="spellStart"/>
-      <w:r>
-        <w:rPr>
-          <w:rFonts w:ascii="Times New Roman" w:hAnsi="Times New Roman" w:cs="Times New Roman"/>
-          <w:sz w:val="24"/>
-          <w:szCs w:val="24"/>
-        </w:rPr>
-        <w:t>bioblometric</w:t>
-      </w:r>
-      <w:proofErr w:type="spellEnd"/>
-      <w:r>
-        <w:rPr>
-          <w:rFonts w:ascii="Times New Roman" w:hAnsi="Times New Roman" w:cs="Times New Roman"/>
-          <w:sz w:val="24"/>
-          <w:szCs w:val="24"/>
-        </w:rPr>
-        <w:t xml:space="preserve"> analysis as the attempt by data </w:t>
-      </w:r>
-      <w:proofErr w:type="spellStart"/>
-      <w:r>
-        <w:rPr>
-          <w:rFonts w:ascii="Times New Roman" w:hAnsi="Times New Roman" w:cs="Times New Roman"/>
-          <w:sz w:val="24"/>
-          <w:szCs w:val="24"/>
-        </w:rPr>
-        <w:t>scinetiests</w:t>
-      </w:r>
-      <w:proofErr w:type="spellEnd"/>
+        <w:t>d</w:t>
+      </w:r>
+      <w:r>
+        <w:rPr>
+          <w:rFonts w:ascii="Times New Roman" w:hAnsi="Times New Roman" w:cs="Times New Roman"/>
+          <w:sz w:val="24"/>
+          <w:szCs w:val="24"/>
+        </w:rPr>
+        <w:t>efines Bibliometrics defines B</w:t>
+      </w:r>
+      <w:r>
+        <w:rPr>
+          <w:rFonts w:ascii="Times New Roman" w:hAnsi="Times New Roman" w:cs="Times New Roman"/>
+          <w:sz w:val="24"/>
+          <w:szCs w:val="24"/>
+        </w:rPr>
+        <w:t>i</w:t>
+      </w:r>
+      <w:r>
+        <w:rPr>
+          <w:rFonts w:ascii="Times New Roman" w:hAnsi="Times New Roman" w:cs="Times New Roman"/>
+          <w:sz w:val="24"/>
+          <w:szCs w:val="24"/>
+        </w:rPr>
+        <w:t>bl</w:t>
+      </w:r>
+      <w:r>
+        <w:rPr>
+          <w:rFonts w:ascii="Times New Roman" w:hAnsi="Times New Roman" w:cs="Times New Roman"/>
+          <w:sz w:val="24"/>
+          <w:szCs w:val="24"/>
+        </w:rPr>
+        <w:t>i</w:t>
+      </w:r>
+      <w:r>
+        <w:rPr>
+          <w:rFonts w:ascii="Times New Roman" w:hAnsi="Times New Roman" w:cs="Times New Roman"/>
+          <w:sz w:val="24"/>
+          <w:szCs w:val="24"/>
+        </w:rPr>
+        <w:t xml:space="preserve">ometric analysis as the attempt by data </w:t>
+      </w:r>
+      <w:r>
+        <w:rPr>
+          <w:rFonts w:ascii="Times New Roman" w:hAnsi="Times New Roman" w:cs="Times New Roman"/>
+          <w:sz w:val="24"/>
+          <w:szCs w:val="24"/>
+        </w:rPr>
+        <w:t>scientists</w:t>
+      </w:r>
       <w:r>
         <w:rPr>
           <w:rFonts w:ascii="Times New Roman" w:hAnsi="Times New Roman" w:cs="Times New Roman"/>
@@ -10884,16 +10903,14 @@
         </w:rPr>
         <w:t xml:space="preserve">define the quality of </w:t>
       </w:r>
-      <w:proofErr w:type="spellStart"/>
-      <w:r>
-        <w:rPr>
-          <w:rFonts w:ascii="Times New Roman" w:hAnsi="Times New Roman" w:cs="Times New Roman"/>
-          <w:sz w:val="24"/>
-          <w:szCs w:val="24"/>
-        </w:rPr>
-        <w:t>a</w:t>
-      </w:r>
-      <w:proofErr w:type="spellEnd"/>
+      <w:r>
+        <w:rPr>
+          <w:rFonts w:ascii="Times New Roman" w:hAnsi="Times New Roman" w:cs="Times New Roman"/>
+          <w:sz w:val="24"/>
+          <w:szCs w:val="24"/>
+        </w:rPr>
+        <w:t>an</w:t>
+      </w:r>
       <w:r>
         <w:rPr>
           <w:rFonts w:ascii="Times New Roman" w:hAnsi="Times New Roman" w:cs="Times New Roman"/>
@@ -10910,24 +10927,14 @@
         </w:rPr>
         <w:t xml:space="preserve">academic materials, journals, papers and books based on certain measurable </w:t>
       </w:r>
-      <w:proofErr w:type="spellStart"/>
-      <w:r>
-        <w:rPr>
-          <w:rFonts w:ascii="Times New Roman" w:hAnsi="Times New Roman" w:cs="Times New Roman"/>
-          <w:sz w:val="24"/>
-          <w:szCs w:val="24"/>
-        </w:rPr>
-        <w:t>stat</w:t>
-      </w:r>
-      <w:r>
-        <w:rPr>
-          <w:rFonts w:ascii="Times New Roman" w:hAnsi="Times New Roman" w:cs="Times New Roman"/>
-          <w:sz w:val="24"/>
-          <w:szCs w:val="24"/>
-        </w:rPr>
-        <w:t>istsics</w:t>
-      </w:r>
-      <w:proofErr w:type="spellEnd"/>
+      <w:r>
+        <w:rPr>
+          <w:rFonts w:ascii="Times New Roman" w:hAnsi="Times New Roman" w:cs="Times New Roman"/>
+          <w:sz w:val="24"/>
+          <w:szCs w:val="24"/>
+        </w:rPr>
+        <w:t>statistics</w:t>
+      </w:r>
       <w:r>
         <w:rPr>
           <w:rFonts w:ascii="Times New Roman" w:hAnsi="Times New Roman" w:cs="Times New Roman"/>
@@ -10960,16 +10967,14 @@
         </w:rPr>
         <w:t xml:space="preserve">statistical measurements and </w:t>
       </w:r>
-      <w:proofErr w:type="spellStart"/>
-      <w:r>
-        <w:rPr>
-          <w:rFonts w:ascii="Times New Roman" w:hAnsi="Times New Roman" w:cs="Times New Roman"/>
-          <w:sz w:val="24"/>
-          <w:szCs w:val="24"/>
-        </w:rPr>
-        <w:t>quantitfctaions</w:t>
-      </w:r>
-      <w:proofErr w:type="spellEnd"/>
+      <w:r>
+        <w:rPr>
+          <w:rFonts w:ascii="Times New Roman" w:hAnsi="Times New Roman" w:cs="Times New Roman"/>
+          <w:sz w:val="24"/>
+          <w:szCs w:val="24"/>
+        </w:rPr>
+        <w:t>quantifications</w:t>
+      </w:r>
       <w:r>
         <w:rPr>
           <w:rFonts w:ascii="Times New Roman" w:hAnsi="Times New Roman" w:cs="Times New Roman"/>
@@ -10986,34 +10991,14 @@
         </w:rPr>
         <w:t xml:space="preserve"> to define what actually </w:t>
       </w:r>
-      <w:proofErr w:type="gramStart"/>
-      <w:r>
-        <w:rPr>
-          <w:rFonts w:ascii="Times New Roman" w:hAnsi="Times New Roman" w:cs="Times New Roman"/>
-          <w:sz w:val="24"/>
-          <w:szCs w:val="24"/>
-        </w:rPr>
-        <w:t>is  quality</w:t>
-      </w:r>
-      <w:proofErr w:type="gramEnd"/>
-      <w:r>
-        <w:rPr>
-          <w:rFonts w:ascii="Times New Roman" w:hAnsi="Times New Roman" w:cs="Times New Roman"/>
-          <w:sz w:val="24"/>
-          <w:szCs w:val="24"/>
-        </w:rPr>
-        <w:t xml:space="preserve"> in this </w:t>
-      </w:r>
-      <w:proofErr w:type="spellStart"/>
-      <w:r>
-        <w:rPr>
-          <w:rFonts w:ascii="Times New Roman" w:hAnsi="Times New Roman" w:cs="Times New Roman"/>
-          <w:sz w:val="24"/>
-          <w:szCs w:val="24"/>
-        </w:rPr>
-        <w:t>contect</w:t>
-      </w:r>
-      <w:proofErr w:type="spellEnd"/>
+      <w:r>
+        <w:rPr>
+          <w:rFonts w:ascii="Times New Roman" w:hAnsi="Times New Roman" w:cs="Times New Roman"/>
+          <w:sz w:val="24"/>
+          <w:szCs w:val="24"/>
+        </w:rPr>
+        <w:t>quality in this contact is</w:t>
+      </w:r>
       <w:r>
         <w:rPr>
           <w:rFonts w:ascii="Times New Roman" w:hAnsi="Times New Roman" w:cs="Times New Roman"/>
@@ -11086,24 +11071,14 @@
         </w:rPr>
         <w:t xml:space="preserve"> document to </w:t>
       </w:r>
-      <w:proofErr w:type="gramStart"/>
-      <w:r>
-        <w:rPr>
-          <w:rFonts w:ascii="Times New Roman" w:hAnsi="Times New Roman" w:cs="Times New Roman"/>
-          <w:sz w:val="24"/>
-          <w:szCs w:val="24"/>
-        </w:rPr>
-        <w:t xml:space="preserve">another </w:t>
-      </w:r>
-      <w:r>
-        <w:rPr>
-          <w:rFonts w:ascii="Times New Roman" w:hAnsi="Times New Roman" w:cs="Times New Roman"/>
-          <w:sz w:val="24"/>
-          <w:szCs w:val="24"/>
-        </w:rPr>
-        <w:t xml:space="preserve"> and</w:t>
-      </w:r>
-      <w:proofErr w:type="gramEnd"/>
+      <w:r>
+        <w:rPr>
+          <w:rFonts w:ascii="Times New Roman" w:hAnsi="Times New Roman" w:cs="Times New Roman"/>
+          <w:sz w:val="24"/>
+          <w:szCs w:val="24"/>
+        </w:rPr>
+        <w:t>another and</w:t>
+      </w:r>
       <w:r>
         <w:rPr>
           <w:rFonts w:ascii="Times New Roman" w:hAnsi="Times New Roman" w:cs="Times New Roman"/>
@@ -11198,122 +11173,126 @@
         </w:rPr>
         <w:t xml:space="preserve">the underlying </w:t>
       </w:r>
-      <w:proofErr w:type="gramStart"/>
-      <w:r>
-        <w:rPr>
-          <w:rFonts w:ascii="Times New Roman" w:hAnsi="Times New Roman" w:cs="Times New Roman"/>
-          <w:sz w:val="24"/>
-          <w:szCs w:val="24"/>
-        </w:rPr>
-        <w:t xml:space="preserve">technologies </w:t>
-      </w:r>
-      <w:r>
-        <w:rPr>
-          <w:rFonts w:ascii="Times New Roman" w:hAnsi="Times New Roman" w:cs="Times New Roman"/>
-          <w:sz w:val="24"/>
-          <w:szCs w:val="24"/>
-        </w:rPr>
-        <w:t xml:space="preserve"> surrounding</w:t>
-      </w:r>
-      <w:proofErr w:type="gramEnd"/>
-      <w:r>
-        <w:rPr>
-          <w:rFonts w:ascii="Times New Roman" w:hAnsi="Times New Roman" w:cs="Times New Roman"/>
-          <w:sz w:val="24"/>
-          <w:szCs w:val="24"/>
-        </w:rPr>
-        <w:t xml:space="preserve"> the </w:t>
-      </w:r>
-      <w:r>
-        <w:rPr>
-          <w:rFonts w:ascii="Times New Roman" w:hAnsi="Times New Roman" w:cs="Times New Roman"/>
-          <w:sz w:val="24"/>
-          <w:szCs w:val="24"/>
-        </w:rPr>
-        <w:t xml:space="preserve"> development and </w:t>
-      </w:r>
-      <w:proofErr w:type="spellStart"/>
-      <w:r>
-        <w:rPr>
-          <w:rFonts w:ascii="Times New Roman" w:hAnsi="Times New Roman" w:cs="Times New Roman"/>
-          <w:sz w:val="24"/>
-          <w:szCs w:val="24"/>
-        </w:rPr>
-        <w:t>reasecg</w:t>
-      </w:r>
-      <w:proofErr w:type="spellEnd"/>
-      <w:r>
-        <w:rPr>
-          <w:rFonts w:ascii="Times New Roman" w:hAnsi="Times New Roman" w:cs="Times New Roman"/>
-          <w:sz w:val="24"/>
-          <w:szCs w:val="24"/>
-        </w:rPr>
-        <w:t xml:space="preserve"> of bioengineering food materials have continued </w:t>
-      </w:r>
-      <w:proofErr w:type="spellStart"/>
-      <w:r>
-        <w:rPr>
-          <w:rFonts w:ascii="Times New Roman" w:hAnsi="Times New Roman" w:cs="Times New Roman"/>
-          <w:sz w:val="24"/>
-          <w:szCs w:val="24"/>
-        </w:rPr>
-        <w:t>o</w:t>
-      </w:r>
-      <w:proofErr w:type="spellEnd"/>
-      <w:r>
-        <w:rPr>
-          <w:rFonts w:ascii="Times New Roman" w:hAnsi="Times New Roman" w:cs="Times New Roman"/>
-          <w:sz w:val="24"/>
-          <w:szCs w:val="24"/>
-        </w:rPr>
-        <w:t xml:space="preserve"> change with each and every growing  decade, objects that could not be studied because of the limitation of the </w:t>
-      </w:r>
-      <w:proofErr w:type="spellStart"/>
-      <w:r>
-        <w:rPr>
-          <w:rFonts w:ascii="Times New Roman" w:hAnsi="Times New Roman" w:cs="Times New Roman"/>
-          <w:sz w:val="24"/>
-          <w:szCs w:val="24"/>
-        </w:rPr>
-        <w:t>technlogiacl</w:t>
-      </w:r>
-      <w:proofErr w:type="spellEnd"/>
-      <w:r>
-        <w:rPr>
-          <w:rFonts w:ascii="Times New Roman" w:hAnsi="Times New Roman" w:cs="Times New Roman"/>
-          <w:sz w:val="24"/>
-          <w:szCs w:val="24"/>
-        </w:rPr>
-        <w:t xml:space="preserve"> conditions at the time can now be  thoroughly looked and observed, their innate features discussed and presented. </w:t>
-      </w:r>
-      <w:proofErr w:type="gramStart"/>
-      <w:r>
-        <w:rPr>
-          <w:rFonts w:ascii="Times New Roman" w:hAnsi="Times New Roman" w:cs="Times New Roman"/>
-          <w:sz w:val="24"/>
-          <w:szCs w:val="24"/>
-        </w:rPr>
-        <w:t>The  growing</w:t>
-      </w:r>
-      <w:proofErr w:type="gramEnd"/>
-      <w:r>
-        <w:rPr>
-          <w:rFonts w:ascii="Times New Roman" w:hAnsi="Times New Roman" w:cs="Times New Roman"/>
-          <w:sz w:val="24"/>
-          <w:szCs w:val="24"/>
-        </w:rPr>
-        <w:t xml:space="preserve">  need for technology has also </w:t>
-      </w:r>
-      <w:proofErr w:type="spellStart"/>
-      <w:r>
-        <w:rPr>
-          <w:rFonts w:ascii="Times New Roman" w:hAnsi="Times New Roman" w:cs="Times New Roman"/>
-          <w:sz w:val="24"/>
-          <w:szCs w:val="24"/>
-        </w:rPr>
-        <w:t>leed</w:t>
-      </w:r>
-      <w:proofErr w:type="spellEnd"/>
+      <w:r>
+        <w:rPr>
+          <w:rFonts w:ascii="Times New Roman" w:hAnsi="Times New Roman" w:cs="Times New Roman"/>
+          <w:sz w:val="24"/>
+          <w:szCs w:val="24"/>
+        </w:rPr>
+        <w:t>technologies surrounding</w:t>
+      </w:r>
+      <w:r>
+        <w:rPr>
+          <w:rFonts w:ascii="Times New Roman" w:hAnsi="Times New Roman" w:cs="Times New Roman"/>
+          <w:sz w:val="24"/>
+          <w:szCs w:val="24"/>
+        </w:rPr>
+        <w:t xml:space="preserve"> </w:t>
+      </w:r>
+      <w:r>
+        <w:rPr>
+          <w:rFonts w:ascii="Times New Roman" w:hAnsi="Times New Roman" w:cs="Times New Roman"/>
+          <w:sz w:val="24"/>
+          <w:szCs w:val="24"/>
+        </w:rPr>
+        <w:t xml:space="preserve">the development and study </w:t>
+      </w:r>
+      <w:r>
+        <w:rPr>
+          <w:rFonts w:ascii="Times New Roman" w:hAnsi="Times New Roman" w:cs="Times New Roman"/>
+          <w:sz w:val="24"/>
+          <w:szCs w:val="24"/>
+        </w:rPr>
+        <w:t xml:space="preserve">of bioengineering food materials have continued </w:t>
+      </w:r>
+      <w:r>
+        <w:rPr>
+          <w:rFonts w:ascii="Times New Roman" w:hAnsi="Times New Roman" w:cs="Times New Roman"/>
+          <w:sz w:val="24"/>
+          <w:szCs w:val="24"/>
+        </w:rPr>
+        <w:t>to</w:t>
+      </w:r>
+      <w:r>
+        <w:rPr>
+          <w:rFonts w:ascii="Times New Roman" w:hAnsi="Times New Roman" w:cs="Times New Roman"/>
+          <w:sz w:val="24"/>
+          <w:szCs w:val="24"/>
+        </w:rPr>
+        <w:t xml:space="preserve"> change with each and every </w:t>
+      </w:r>
+      <w:r>
+        <w:rPr>
+          <w:rFonts w:ascii="Times New Roman" w:hAnsi="Times New Roman" w:cs="Times New Roman"/>
+          <w:sz w:val="24"/>
+          <w:szCs w:val="24"/>
+        </w:rPr>
+        <w:t>growing decade</w:t>
+      </w:r>
+      <w:r>
+        <w:rPr>
+          <w:rFonts w:ascii="Times New Roman" w:hAnsi="Times New Roman" w:cs="Times New Roman"/>
+          <w:sz w:val="24"/>
+          <w:szCs w:val="24"/>
+        </w:rPr>
+        <w:t xml:space="preserve">, objects that could not be studied because of the limitation of the </w:t>
+      </w:r>
+      <w:r>
+        <w:rPr>
+          <w:rFonts w:ascii="Times New Roman" w:hAnsi="Times New Roman" w:cs="Times New Roman"/>
+          <w:sz w:val="24"/>
+          <w:szCs w:val="24"/>
+        </w:rPr>
+        <w:t>technological</w:t>
+      </w:r>
+      <w:r>
+        <w:rPr>
+          <w:rFonts w:ascii="Times New Roman" w:hAnsi="Times New Roman" w:cs="Times New Roman"/>
+          <w:sz w:val="24"/>
+          <w:szCs w:val="24"/>
+        </w:rPr>
+        <w:t xml:space="preserve"> conditions at the time can now </w:t>
+      </w:r>
+      <w:r>
+        <w:rPr>
+          <w:rFonts w:ascii="Times New Roman" w:hAnsi="Times New Roman" w:cs="Times New Roman"/>
+          <w:sz w:val="24"/>
+          <w:szCs w:val="24"/>
+        </w:rPr>
+        <w:t>be thoroughly</w:t>
+      </w:r>
+      <w:r>
+        <w:rPr>
+          <w:rFonts w:ascii="Times New Roman" w:hAnsi="Times New Roman" w:cs="Times New Roman"/>
+          <w:sz w:val="24"/>
+          <w:szCs w:val="24"/>
+        </w:rPr>
+        <w:t xml:space="preserve"> looked and observed, their innate features discussed and presented. </w:t>
+      </w:r>
+      <w:r>
+        <w:rPr>
+          <w:rFonts w:ascii="Times New Roman" w:hAnsi="Times New Roman" w:cs="Times New Roman"/>
+          <w:sz w:val="24"/>
+          <w:szCs w:val="24"/>
+        </w:rPr>
+        <w:t>The growing need</w:t>
+      </w:r>
+      <w:r>
+        <w:rPr>
+          <w:rFonts w:ascii="Times New Roman" w:hAnsi="Times New Roman" w:cs="Times New Roman"/>
+          <w:sz w:val="24"/>
+          <w:szCs w:val="24"/>
+        </w:rPr>
+        <w:t xml:space="preserve"> for technology has also </w:t>
+      </w:r>
+      <w:r>
+        <w:rPr>
+          <w:rFonts w:ascii="Times New Roman" w:hAnsi="Times New Roman" w:cs="Times New Roman"/>
+          <w:sz w:val="24"/>
+          <w:szCs w:val="24"/>
+        </w:rPr>
+        <w:t>led</w:t>
+      </w:r>
       <w:r>
         <w:rPr>
           <w:rFonts w:ascii="Times New Roman" w:hAnsi="Times New Roman" w:cs="Times New Roman"/>
@@ -11322,16 +11301,14 @@
         </w:rPr>
         <w:t xml:space="preserve"> to the improvement of the classification and engineering of the </w:t>
       </w:r>
-      <w:proofErr w:type="spellStart"/>
-      <w:r>
-        <w:rPr>
-          <w:rFonts w:ascii="Times New Roman" w:hAnsi="Times New Roman" w:cs="Times New Roman"/>
-          <w:sz w:val="24"/>
-          <w:szCs w:val="24"/>
-        </w:rPr>
-        <w:t>orgsnaims</w:t>
-      </w:r>
-      <w:proofErr w:type="spellEnd"/>
+      <w:r>
+        <w:rPr>
+          <w:rFonts w:ascii="Times New Roman" w:hAnsi="Times New Roman" w:cs="Times New Roman"/>
+          <w:sz w:val="24"/>
+          <w:szCs w:val="24"/>
+        </w:rPr>
+        <w:t>organism</w:t>
+      </w:r>
       <w:r>
         <w:rPr>
           <w:rFonts w:ascii="Times New Roman" w:hAnsi="Times New Roman" w:cs="Times New Roman"/>
@@ -11340,16 +11317,14 @@
         </w:rPr>
         <w:t xml:space="preserve"> within the ecological zones, and more </w:t>
       </w:r>
-      <w:proofErr w:type="spellStart"/>
-      <w:r>
-        <w:rPr>
-          <w:rFonts w:ascii="Times New Roman" w:hAnsi="Times New Roman" w:cs="Times New Roman"/>
-          <w:sz w:val="24"/>
-          <w:szCs w:val="24"/>
-        </w:rPr>
-        <w:t>reaserch</w:t>
-      </w:r>
-      <w:proofErr w:type="spellEnd"/>
+      <w:r>
+        <w:rPr>
+          <w:rFonts w:ascii="Times New Roman" w:hAnsi="Times New Roman" w:cs="Times New Roman"/>
+          <w:sz w:val="24"/>
+          <w:szCs w:val="24"/>
+        </w:rPr>
+        <w:t>research</w:t>
+      </w:r>
       <w:r>
         <w:rPr>
           <w:rFonts w:ascii="Times New Roman" w:hAnsi="Times New Roman" w:cs="Times New Roman"/>
@@ -11391,18 +11366,8 @@
           <w:sz w:val="24"/>
           <w:szCs w:val="24"/>
         </w:rPr>
-        <w:t xml:space="preserve"> Moreover, latest </w:t>
-      </w:r>
-      <w:proofErr w:type="spellStart"/>
-      <w:r>
-        <w:rPr>
-          <w:rFonts w:ascii="Times New Roman" w:hAnsi="Times New Roman" w:cs="Times New Roman"/>
-          <w:sz w:val="24"/>
-          <w:szCs w:val="24"/>
-        </w:rPr>
-        <w:t>latest</w:t>
-      </w:r>
-      <w:proofErr w:type="spellEnd"/>
+        <w:t xml:space="preserve"> Moreover, latest</w:t>
+      </w:r>
       <w:r>
         <w:rPr>
           <w:rFonts w:ascii="Times New Roman" w:hAnsi="Times New Roman" w:cs="Times New Roman"/>
@@ -11411,16 +11376,14 @@
         </w:rPr>
         <w:t xml:space="preserve"> classes of </w:t>
       </w:r>
-      <w:proofErr w:type="gramStart"/>
-      <w:r>
-        <w:rPr>
-          <w:rFonts w:ascii="Times New Roman" w:hAnsi="Times New Roman" w:cs="Times New Roman"/>
-          <w:sz w:val="24"/>
-          <w:szCs w:val="24"/>
-        </w:rPr>
-        <w:t>genes  and</w:t>
-      </w:r>
-      <w:proofErr w:type="gramEnd"/>
+      <w:r>
+        <w:rPr>
+          <w:rFonts w:ascii="Times New Roman" w:hAnsi="Times New Roman" w:cs="Times New Roman"/>
+          <w:sz w:val="24"/>
+          <w:szCs w:val="24"/>
+        </w:rPr>
+        <w:t>genes and</w:t>
+      </w:r>
       <w:r>
         <w:rPr>
           <w:rFonts w:ascii="Times New Roman" w:hAnsi="Times New Roman" w:cs="Times New Roman"/>
@@ -11435,25 +11398,7 @@
           <w:sz w:val="24"/>
           <w:szCs w:val="24"/>
         </w:rPr>
-        <w:t xml:space="preserve">bacteria families are still being identified. So, if </w:t>
-      </w:r>
-      <w:proofErr w:type="spellStart"/>
-      <w:r>
-        <w:rPr>
-          <w:rFonts w:ascii="Times New Roman" w:hAnsi="Times New Roman" w:cs="Times New Roman"/>
-          <w:sz w:val="24"/>
-          <w:szCs w:val="24"/>
-        </w:rPr>
-        <w:t>Bibliometric</w:t>
-      </w:r>
-      <w:proofErr w:type="spellEnd"/>
-      <w:r>
-        <w:rPr>
-          <w:rFonts w:ascii="Times New Roman" w:hAnsi="Times New Roman" w:cs="Times New Roman"/>
-          <w:sz w:val="24"/>
-          <w:szCs w:val="24"/>
-        </w:rPr>
-        <w:t xml:space="preserve"> analysis is going to</w:t>
+        <w:t>bacteria families are still being identified. So, if Bibliometric analysis is going to</w:t>
       </w:r>
       <w:r>
         <w:rPr>
@@ -11493,36 +11438,24 @@
           <w:sz w:val="24"/>
           <w:szCs w:val="24"/>
         </w:rPr>
-        <w:t xml:space="preserve"> </w:t>
-      </w:r>
-      <w:proofErr w:type="spellStart"/>
-      <w:r>
-        <w:rPr>
-          <w:rFonts w:ascii="Times New Roman" w:hAnsi="Times New Roman" w:cs="Times New Roman"/>
-          <w:sz w:val="24"/>
-          <w:szCs w:val="24"/>
-        </w:rPr>
-        <w:t>technoligicatical</w:t>
-      </w:r>
-      <w:proofErr w:type="spellEnd"/>
-      <w:r>
-        <w:rPr>
-          <w:rFonts w:ascii="Times New Roman" w:hAnsi="Times New Roman" w:cs="Times New Roman"/>
-          <w:sz w:val="24"/>
-          <w:szCs w:val="24"/>
-        </w:rPr>
-        <w:t xml:space="preserve"> </w:t>
-      </w:r>
-      <w:proofErr w:type="spellStart"/>
-      <w:r>
-        <w:rPr>
-          <w:rFonts w:ascii="Times New Roman" w:hAnsi="Times New Roman" w:cs="Times New Roman"/>
-          <w:sz w:val="24"/>
-          <w:szCs w:val="24"/>
-        </w:rPr>
-        <w:t>adavncemnets</w:t>
-      </w:r>
-      <w:proofErr w:type="spellEnd"/>
+        <w:t xml:space="preserve"> technologi</w:t>
+      </w:r>
+      <w:r>
+        <w:rPr>
+          <w:rFonts w:ascii="Times New Roman" w:hAnsi="Times New Roman" w:cs="Times New Roman"/>
+          <w:sz w:val="24"/>
+          <w:szCs w:val="24"/>
+        </w:rPr>
+        <w:t xml:space="preserve">cal </w:t>
+      </w:r>
+      <w:r>
+        <w:rPr>
+          <w:rFonts w:ascii="Times New Roman" w:hAnsi="Times New Roman" w:cs="Times New Roman"/>
+          <w:sz w:val="24"/>
+          <w:szCs w:val="24"/>
+        </w:rPr>
+        <w:t>advancements</w:t>
+      </w:r>
       <w:r>
         <w:rPr>
           <w:rFonts w:ascii="Times New Roman" w:hAnsi="Times New Roman" w:cs="Times New Roman"/>
@@ -11547,16 +11480,14 @@
         </w:rPr>
         <w:t xml:space="preserve">of  a given research paper is and must be measured in regards to the prevailing technological </w:t>
       </w:r>
-      <w:proofErr w:type="spellStart"/>
-      <w:r>
-        <w:rPr>
-          <w:rFonts w:ascii="Times New Roman" w:hAnsi="Times New Roman" w:cs="Times New Roman"/>
-          <w:sz w:val="24"/>
-          <w:szCs w:val="24"/>
-        </w:rPr>
-        <w:t>wareness</w:t>
-      </w:r>
-      <w:proofErr w:type="spellEnd"/>
+      <w:r>
+        <w:rPr>
+          <w:rFonts w:ascii="Times New Roman" w:hAnsi="Times New Roman" w:cs="Times New Roman"/>
+          <w:sz w:val="24"/>
+          <w:szCs w:val="24"/>
+        </w:rPr>
+        <w:t>awareness</w:t>
+      </w:r>
       <w:r>
         <w:rPr>
           <w:rFonts w:ascii="Times New Roman" w:hAnsi="Times New Roman" w:cs="Times New Roman"/>
@@ -11565,16 +11496,14 @@
         </w:rPr>
         <w:t xml:space="preserve"> and </w:t>
       </w:r>
-      <w:proofErr w:type="spellStart"/>
-      <w:r>
-        <w:rPr>
-          <w:rFonts w:ascii="Times New Roman" w:hAnsi="Times New Roman" w:cs="Times New Roman"/>
-          <w:sz w:val="24"/>
-          <w:szCs w:val="24"/>
-        </w:rPr>
-        <w:t>adavnacments</w:t>
-      </w:r>
-      <w:proofErr w:type="spellEnd"/>
+      <w:r>
+        <w:rPr>
+          <w:rFonts w:ascii="Times New Roman" w:hAnsi="Times New Roman" w:cs="Times New Roman"/>
+          <w:sz w:val="24"/>
+          <w:szCs w:val="24"/>
+        </w:rPr>
+        <w:t>advancements</w:t>
+      </w:r>
       <w:r>
         <w:rPr>
           <w:rFonts w:ascii="Times New Roman" w:hAnsi="Times New Roman" w:cs="Times New Roman"/>
@@ -11711,16 +11640,14 @@
         </w:rPr>
         <w:t xml:space="preserve">ies within certain states, this could have been a limiting factors to studies that were done at this particular time in </w:t>
       </w:r>
-      <w:proofErr w:type="spellStart"/>
-      <w:r>
-        <w:rPr>
-          <w:rFonts w:ascii="Times New Roman" w:hAnsi="Times New Roman" w:cs="Times New Roman"/>
-          <w:sz w:val="24"/>
-          <w:szCs w:val="24"/>
-        </w:rPr>
-        <w:t>history.In</w:t>
-      </w:r>
-      <w:proofErr w:type="spellEnd"/>
+      <w:r>
+        <w:rPr>
+          <w:rFonts w:ascii="Times New Roman" w:hAnsi="Times New Roman" w:cs="Times New Roman"/>
+          <w:sz w:val="24"/>
+          <w:szCs w:val="24"/>
+        </w:rPr>
+        <w:t>history. In</w:t>
+      </w:r>
       <w:r>
         <w:rPr>
           <w:rFonts w:ascii="Times New Roman" w:hAnsi="Times New Roman" w:cs="Times New Roman"/>
@@ -11729,16 +11656,14 @@
         </w:rPr>
         <w:t xml:space="preserve"> example are cases where countries and </w:t>
       </w:r>
-      <w:proofErr w:type="gramStart"/>
-      <w:r>
-        <w:rPr>
-          <w:rFonts w:ascii="Times New Roman" w:hAnsi="Times New Roman" w:cs="Times New Roman"/>
-          <w:sz w:val="24"/>
-          <w:szCs w:val="24"/>
-        </w:rPr>
-        <w:t>nations  had</w:t>
-      </w:r>
-      <w:proofErr w:type="gramEnd"/>
+      <w:r>
+        <w:rPr>
+          <w:rFonts w:ascii="Times New Roman" w:hAnsi="Times New Roman" w:cs="Times New Roman"/>
+          <w:sz w:val="24"/>
+          <w:szCs w:val="24"/>
+        </w:rPr>
+        <w:t>nations had</w:t>
+      </w:r>
       <w:r>
         <w:rPr>
           <w:rFonts w:ascii="Times New Roman" w:hAnsi="Times New Roman" w:cs="Times New Roman"/>
@@ -11747,16 +11672,14 @@
         </w:rPr>
         <w:t xml:space="preserve"> not </w:t>
       </w:r>
-      <w:proofErr w:type="spellStart"/>
-      <w:r>
-        <w:rPr>
-          <w:rFonts w:ascii="Times New Roman" w:hAnsi="Times New Roman" w:cs="Times New Roman"/>
-          <w:sz w:val="24"/>
-          <w:szCs w:val="24"/>
-        </w:rPr>
-        <w:t>opned</w:t>
-      </w:r>
-      <w:proofErr w:type="spellEnd"/>
+      <w:r>
+        <w:rPr>
+          <w:rFonts w:ascii="Times New Roman" w:hAnsi="Times New Roman" w:cs="Times New Roman"/>
+          <w:sz w:val="24"/>
+          <w:szCs w:val="24"/>
+        </w:rPr>
+        <w:t>opened</w:t>
+      </w:r>
       <w:r>
         <w:rPr>
           <w:rFonts w:ascii="Times New Roman" w:hAnsi="Times New Roman" w:cs="Times New Roman"/>
@@ -11765,16 +11688,14 @@
         </w:rPr>
         <w:t xml:space="preserve"> fully to the adoption and </w:t>
       </w:r>
-      <w:proofErr w:type="spellStart"/>
-      <w:r>
-        <w:rPr>
-          <w:rFonts w:ascii="Times New Roman" w:hAnsi="Times New Roman" w:cs="Times New Roman"/>
-          <w:sz w:val="24"/>
-          <w:szCs w:val="24"/>
-        </w:rPr>
-        <w:t>estanlishments</w:t>
-      </w:r>
-      <w:proofErr w:type="spellEnd"/>
+      <w:r>
+        <w:rPr>
+          <w:rFonts w:ascii="Times New Roman" w:hAnsi="Times New Roman" w:cs="Times New Roman"/>
+          <w:sz w:val="24"/>
+          <w:szCs w:val="24"/>
+        </w:rPr>
+        <w:t>establishments</w:t>
+      </w:r>
       <w:r>
         <w:rPr>
           <w:rFonts w:ascii="Times New Roman" w:hAnsi="Times New Roman" w:cs="Times New Roman"/>
@@ -11807,24 +11728,14 @@
         </w:rPr>
         <w:t xml:space="preserve">pt </w:t>
       </w:r>
-      <w:proofErr w:type="gramStart"/>
-      <w:r>
-        <w:rPr>
-          <w:rFonts w:ascii="Times New Roman" w:hAnsi="Times New Roman" w:cs="Times New Roman"/>
-          <w:sz w:val="24"/>
-          <w:szCs w:val="24"/>
-        </w:rPr>
-        <w:t>more cl</w:t>
-      </w:r>
-      <w:r>
-        <w:rPr>
-          <w:rFonts w:ascii="Times New Roman" w:hAnsi="Times New Roman" w:cs="Times New Roman"/>
-          <w:sz w:val="24"/>
-          <w:szCs w:val="24"/>
-        </w:rPr>
-        <w:t>ear</w:t>
-      </w:r>
-      <w:proofErr w:type="gramEnd"/>
+      <w:r>
+        <w:rPr>
+          <w:rFonts w:ascii="Times New Roman" w:hAnsi="Times New Roman" w:cs="Times New Roman"/>
+          <w:sz w:val="24"/>
+          <w:szCs w:val="24"/>
+        </w:rPr>
+        <w:t>clearer</w:t>
+      </w:r>
       <w:r>
         <w:rPr>
           <w:rFonts w:ascii="Times New Roman" w:hAnsi="Times New Roman" w:cs="Times New Roman"/>
@@ -11876,16 +11787,14 @@
         </w:rPr>
         <w:t xml:space="preserve">different </w:t>
       </w:r>
-      <w:proofErr w:type="spellStart"/>
-      <w:r>
-        <w:rPr>
-          <w:rFonts w:ascii="Times New Roman" w:hAnsi="Times New Roman" w:cs="Times New Roman"/>
-          <w:sz w:val="24"/>
-          <w:szCs w:val="24"/>
-        </w:rPr>
-        <w:t>countirs</w:t>
-      </w:r>
-      <w:proofErr w:type="spellEnd"/>
+      <w:r>
+        <w:rPr>
+          <w:rFonts w:ascii="Times New Roman" w:hAnsi="Times New Roman" w:cs="Times New Roman"/>
+          <w:sz w:val="24"/>
+          <w:szCs w:val="24"/>
+        </w:rPr>
+        <w:t>countries</w:t>
+      </w:r>
       <w:r>
         <w:rPr>
           <w:rFonts w:ascii="Times New Roman" w:hAnsi="Times New Roman" w:cs="Times New Roman"/>
@@ -11910,16 +11819,14 @@
         </w:rPr>
         <w:t xml:space="preserve">to continue doing </w:t>
       </w:r>
-      <w:proofErr w:type="spellStart"/>
-      <w:r>
-        <w:rPr>
-          <w:rFonts w:ascii="Times New Roman" w:hAnsi="Times New Roman" w:cs="Times New Roman"/>
-          <w:sz w:val="24"/>
-          <w:szCs w:val="24"/>
-        </w:rPr>
-        <w:t>reseragv</w:t>
-      </w:r>
-      <w:proofErr w:type="spellEnd"/>
+      <w:r>
+        <w:rPr>
+          <w:rFonts w:ascii="Times New Roman" w:hAnsi="Times New Roman" w:cs="Times New Roman"/>
+          <w:sz w:val="24"/>
+          <w:szCs w:val="24"/>
+        </w:rPr>
+        <w:t>reserve</w:t>
+      </w:r>
       <w:r>
         <w:rPr>
           <w:rFonts w:ascii="Times New Roman" w:hAnsi="Times New Roman" w:cs="Times New Roman"/>
@@ -11936,16 +11843,14 @@
         </w:rPr>
         <w:t xml:space="preserve"> Bilateral agreements and </w:t>
       </w:r>
-      <w:proofErr w:type="spellStart"/>
-      <w:r>
-        <w:rPr>
-          <w:rFonts w:ascii="Times New Roman" w:hAnsi="Times New Roman" w:cs="Times New Roman"/>
-          <w:sz w:val="24"/>
-          <w:szCs w:val="24"/>
-        </w:rPr>
-        <w:t>patnerships</w:t>
-      </w:r>
-      <w:proofErr w:type="spellEnd"/>
+      <w:r>
+        <w:rPr>
+          <w:rFonts w:ascii="Times New Roman" w:hAnsi="Times New Roman" w:cs="Times New Roman"/>
+          <w:sz w:val="24"/>
+          <w:szCs w:val="24"/>
+        </w:rPr>
+        <w:t>partnerships</w:t>
+      </w:r>
       <w:r>
         <w:rPr>
           <w:rFonts w:ascii="Times New Roman" w:hAnsi="Times New Roman" w:cs="Times New Roman"/>
@@ -11962,16 +11867,14 @@
         </w:rPr>
         <w:t xml:space="preserve">pment of </w:t>
       </w:r>
-      <w:proofErr w:type="spellStart"/>
-      <w:r>
-        <w:rPr>
-          <w:rFonts w:ascii="Times New Roman" w:hAnsi="Times New Roman" w:cs="Times New Roman"/>
-          <w:sz w:val="24"/>
-          <w:szCs w:val="24"/>
-        </w:rPr>
-        <w:t>Bitechnology</w:t>
-      </w:r>
-      <w:proofErr w:type="spellEnd"/>
+      <w:r>
+        <w:rPr>
+          <w:rFonts w:ascii="Times New Roman" w:hAnsi="Times New Roman" w:cs="Times New Roman"/>
+          <w:sz w:val="24"/>
+          <w:szCs w:val="24"/>
+        </w:rPr>
+        <w:t>Biotechnology</w:t>
+      </w:r>
       <w:r>
         <w:rPr>
           <w:rFonts w:ascii="Times New Roman" w:hAnsi="Times New Roman" w:cs="Times New Roman"/>
@@ -11988,16 +11891,14 @@
         </w:rPr>
         <w:t xml:space="preserve">Bilateral </w:t>
       </w:r>
-      <w:proofErr w:type="spellStart"/>
-      <w:r>
-        <w:rPr>
-          <w:rFonts w:ascii="Times New Roman" w:hAnsi="Times New Roman" w:cs="Times New Roman"/>
-          <w:sz w:val="24"/>
-          <w:szCs w:val="24"/>
-        </w:rPr>
-        <w:t>patnerships</w:t>
-      </w:r>
-      <w:proofErr w:type="spellEnd"/>
+      <w:r>
+        <w:rPr>
+          <w:rFonts w:ascii="Times New Roman" w:hAnsi="Times New Roman" w:cs="Times New Roman"/>
+          <w:sz w:val="24"/>
+          <w:szCs w:val="24"/>
+        </w:rPr>
+        <w:t>partnerships</w:t>
+      </w:r>
       <w:r>
         <w:rPr>
           <w:rFonts w:ascii="Times New Roman" w:hAnsi="Times New Roman" w:cs="Times New Roman"/>
@@ -12030,68 +11931,54 @@
         </w:rPr>
         <w:t xml:space="preserve">g the </w:t>
       </w:r>
-      <w:proofErr w:type="gramStart"/>
-      <w:r>
-        <w:rPr>
-          <w:rFonts w:ascii="Times New Roman" w:hAnsi="Times New Roman" w:cs="Times New Roman"/>
-          <w:sz w:val="24"/>
-          <w:szCs w:val="24"/>
-        </w:rPr>
-        <w:t xml:space="preserve">quality </w:t>
-      </w:r>
-      <w:r>
-        <w:rPr>
-          <w:rFonts w:ascii="Times New Roman" w:hAnsi="Times New Roman" w:cs="Times New Roman"/>
-          <w:sz w:val="24"/>
-          <w:szCs w:val="24"/>
-        </w:rPr>
-        <w:t xml:space="preserve"> as</w:t>
-      </w:r>
-      <w:proofErr w:type="gramEnd"/>
-      <w:r>
-        <w:rPr>
-          <w:rFonts w:ascii="Times New Roman" w:hAnsi="Times New Roman" w:cs="Times New Roman"/>
-          <w:sz w:val="24"/>
-          <w:szCs w:val="24"/>
-        </w:rPr>
-        <w:t xml:space="preserve"> a metrics of </w:t>
-      </w:r>
-      <w:proofErr w:type="spellStart"/>
-      <w:r>
-        <w:rPr>
-          <w:rFonts w:ascii="Times New Roman" w:hAnsi="Times New Roman" w:cs="Times New Roman"/>
-          <w:sz w:val="24"/>
-          <w:szCs w:val="24"/>
-        </w:rPr>
-        <w:t>bibl</w:t>
-      </w:r>
-      <w:r>
-        <w:rPr>
-          <w:rFonts w:ascii="Times New Roman" w:hAnsi="Times New Roman" w:cs="Times New Roman"/>
-          <w:sz w:val="24"/>
-          <w:szCs w:val="24"/>
-        </w:rPr>
-        <w:t>iometric</w:t>
-      </w:r>
-      <w:proofErr w:type="spellEnd"/>
-      <w:r>
-        <w:rPr>
-          <w:rFonts w:ascii="Times New Roman" w:hAnsi="Times New Roman" w:cs="Times New Roman"/>
-          <w:sz w:val="24"/>
-          <w:szCs w:val="24"/>
-        </w:rPr>
-        <w:t xml:space="preserve"> applications since  policies and </w:t>
-      </w:r>
-      <w:proofErr w:type="spellStart"/>
-      <w:r>
-        <w:rPr>
-          <w:rFonts w:ascii="Times New Roman" w:hAnsi="Times New Roman" w:cs="Times New Roman"/>
-          <w:sz w:val="24"/>
-          <w:szCs w:val="24"/>
-        </w:rPr>
-        <w:t>patnerships</w:t>
-      </w:r>
-      <w:proofErr w:type="spellEnd"/>
+      <w:r>
+        <w:rPr>
+          <w:rFonts w:ascii="Times New Roman" w:hAnsi="Times New Roman" w:cs="Times New Roman"/>
+          <w:sz w:val="24"/>
+          <w:szCs w:val="24"/>
+        </w:rPr>
+        <w:t>quality as</w:t>
+      </w:r>
+      <w:r>
+        <w:rPr>
+          <w:rFonts w:ascii="Times New Roman" w:hAnsi="Times New Roman" w:cs="Times New Roman"/>
+          <w:sz w:val="24"/>
+          <w:szCs w:val="24"/>
+        </w:rPr>
+        <w:t xml:space="preserve"> a metrics of bibl</w:t>
+      </w:r>
+      <w:r>
+        <w:rPr>
+          <w:rFonts w:ascii="Times New Roman" w:hAnsi="Times New Roman" w:cs="Times New Roman"/>
+          <w:sz w:val="24"/>
+          <w:szCs w:val="24"/>
+        </w:rPr>
+        <w:t xml:space="preserve">iometric applications </w:t>
+      </w:r>
+      <w:r>
+        <w:rPr>
+          <w:rFonts w:ascii="Times New Roman" w:hAnsi="Times New Roman" w:cs="Times New Roman"/>
+          <w:sz w:val="24"/>
+          <w:szCs w:val="24"/>
+        </w:rPr>
+        <w:t>since policies</w:t>
+      </w:r>
+      <w:r>
+        <w:rPr>
+          <w:rFonts w:ascii="Times New Roman" w:hAnsi="Times New Roman" w:cs="Times New Roman"/>
+          <w:sz w:val="24"/>
+          <w:szCs w:val="24"/>
+        </w:rPr>
+        <w:t xml:space="preserve"> and </w:t>
+      </w:r>
+      <w:r>
+        <w:rPr>
+          <w:rFonts w:ascii="Times New Roman" w:hAnsi="Times New Roman" w:cs="Times New Roman"/>
+          <w:sz w:val="24"/>
+          <w:szCs w:val="24"/>
+        </w:rPr>
+        <w:t>partnerships</w:t>
+      </w:r>
       <w:r>
         <w:rPr>
           <w:rFonts w:ascii="Times New Roman" w:hAnsi="Times New Roman" w:cs="Times New Roman"/>
@@ -12100,16 +11987,14 @@
         </w:rPr>
         <w:t xml:space="preserve"> </w:t>
       </w:r>
-      <w:proofErr w:type="spellStart"/>
-      <w:r>
-        <w:rPr>
-          <w:rFonts w:ascii="Times New Roman" w:hAnsi="Times New Roman" w:cs="Times New Roman"/>
-          <w:sz w:val="24"/>
-          <w:szCs w:val="24"/>
-        </w:rPr>
-        <w:t>diffrer</w:t>
-      </w:r>
-      <w:proofErr w:type="spellEnd"/>
+      <w:r>
+        <w:rPr>
+          <w:rFonts w:ascii="Times New Roman" w:hAnsi="Times New Roman" w:cs="Times New Roman"/>
+          <w:sz w:val="24"/>
+          <w:szCs w:val="24"/>
+        </w:rPr>
+        <w:t>differ</w:t>
+      </w:r>
       <w:r>
         <w:rPr>
           <w:rFonts w:ascii="Times New Roman" w:hAnsi="Times New Roman" w:cs="Times New Roman"/>
@@ -12118,16 +12003,14 @@
         </w:rPr>
         <w:t xml:space="preserve"> from state to state and the various authors and </w:t>
       </w:r>
-      <w:proofErr w:type="spellStart"/>
-      <w:r>
-        <w:rPr>
-          <w:rFonts w:ascii="Times New Roman" w:hAnsi="Times New Roman" w:cs="Times New Roman"/>
-          <w:sz w:val="24"/>
-          <w:szCs w:val="24"/>
-        </w:rPr>
-        <w:t>reaerches</w:t>
-      </w:r>
-      <w:proofErr w:type="spellEnd"/>
+      <w:r>
+        <w:rPr>
+          <w:rFonts w:ascii="Times New Roman" w:hAnsi="Times New Roman" w:cs="Times New Roman"/>
+          <w:sz w:val="24"/>
+          <w:szCs w:val="24"/>
+        </w:rPr>
+        <w:t>researches</w:t>
+      </w:r>
       <w:r>
         <w:rPr>
           <w:rFonts w:ascii="Times New Roman" w:hAnsi="Times New Roman" w:cs="Times New Roman"/>
@@ -12136,16 +12019,14 @@
         </w:rPr>
         <w:t xml:space="preserve"> can only document based on their own personal </w:t>
       </w:r>
-      <w:proofErr w:type="spellStart"/>
-      <w:r>
-        <w:rPr>
-          <w:rFonts w:ascii="Times New Roman" w:hAnsi="Times New Roman" w:cs="Times New Roman"/>
-          <w:sz w:val="24"/>
-          <w:szCs w:val="24"/>
-        </w:rPr>
-        <w:t>expserinces</w:t>
-      </w:r>
-      <w:proofErr w:type="spellEnd"/>
+      <w:r>
+        <w:rPr>
+          <w:rFonts w:ascii="Times New Roman" w:hAnsi="Times New Roman" w:cs="Times New Roman"/>
+          <w:sz w:val="24"/>
+          <w:szCs w:val="24"/>
+        </w:rPr>
+        <w:t>experiences</w:t>
+      </w:r>
       <w:r>
         <w:rPr>
           <w:rFonts w:ascii="Times New Roman" w:hAnsi="Times New Roman" w:cs="Times New Roman"/>
@@ -12196,64 +12077,32 @@
           <w:sz w:val="24"/>
           <w:szCs w:val="24"/>
         </w:rPr>
-        <w:t xml:space="preserve"> rates of </w:t>
-      </w:r>
-      <w:proofErr w:type="spellStart"/>
-      <w:r>
-        <w:rPr>
-          <w:rFonts w:ascii="Times New Roman" w:hAnsi="Times New Roman" w:cs="Times New Roman"/>
-          <w:sz w:val="24"/>
-          <w:szCs w:val="24"/>
-        </w:rPr>
-        <w:t>diffent</w:t>
-      </w:r>
-      <w:proofErr w:type="spellEnd"/>
-      <w:r>
-        <w:rPr>
-          <w:rFonts w:ascii="Times New Roman" w:hAnsi="Times New Roman" w:cs="Times New Roman"/>
-          <w:sz w:val="24"/>
-          <w:szCs w:val="24"/>
-        </w:rPr>
-        <w:t xml:space="preserve"> authors can also </w:t>
-      </w:r>
-      <w:proofErr w:type="spellStart"/>
-      <w:r>
-        <w:rPr>
-          <w:rFonts w:ascii="Times New Roman" w:hAnsi="Times New Roman" w:cs="Times New Roman"/>
-          <w:sz w:val="24"/>
-          <w:szCs w:val="24"/>
-        </w:rPr>
-        <w:t>determime</w:t>
-      </w:r>
-      <w:proofErr w:type="spellEnd"/>
-      <w:r>
-        <w:rPr>
-          <w:rFonts w:ascii="Times New Roman" w:hAnsi="Times New Roman" w:cs="Times New Roman"/>
-          <w:sz w:val="24"/>
-          <w:szCs w:val="24"/>
-        </w:rPr>
-        <w:t xml:space="preserve"> the extent to which </w:t>
-      </w:r>
-      <w:proofErr w:type="gramStart"/>
-      <w:r>
-        <w:rPr>
-          <w:rFonts w:ascii="Times New Roman" w:hAnsi="Times New Roman" w:cs="Times New Roman"/>
-          <w:sz w:val="24"/>
-          <w:szCs w:val="24"/>
-        </w:rPr>
-        <w:t xml:space="preserve">the  </w:t>
-      </w:r>
-      <w:proofErr w:type="spellStart"/>
-      <w:r>
-        <w:rPr>
-          <w:rFonts w:ascii="Times New Roman" w:hAnsi="Times New Roman" w:cs="Times New Roman"/>
-          <w:sz w:val="24"/>
-          <w:szCs w:val="24"/>
-        </w:rPr>
-        <w:t>bibliomtric</w:t>
-      </w:r>
-      <w:proofErr w:type="spellEnd"/>
-      <w:proofErr w:type="gramEnd"/>
+        <w:t xml:space="preserve"> rates of diffe</w:t>
+      </w:r>
+      <w:r>
+        <w:rPr>
+          <w:rFonts w:ascii="Times New Roman" w:hAnsi="Times New Roman" w:cs="Times New Roman"/>
+          <w:sz w:val="24"/>
+          <w:szCs w:val="24"/>
+        </w:rPr>
+        <w:t>re</w:t>
+      </w:r>
+      <w:r>
+        <w:rPr>
+          <w:rFonts w:ascii="Times New Roman" w:hAnsi="Times New Roman" w:cs="Times New Roman"/>
+          <w:sz w:val="24"/>
+          <w:szCs w:val="24"/>
+        </w:rPr>
+        <w:t xml:space="preserve">nt authors can also </w:t>
+      </w:r>
+      <w:r>
+        <w:rPr>
+          <w:rFonts w:ascii="Times New Roman" w:hAnsi="Times New Roman" w:cs="Times New Roman"/>
+          <w:sz w:val="24"/>
+          <w:szCs w:val="24"/>
+        </w:rPr>
+        <w:t>determine the extent to which the bibliometric</w:t>
+      </w:r>
       <w:r>
         <w:rPr>
           <w:rFonts w:ascii="Times New Roman" w:hAnsi="Times New Roman" w:cs="Times New Roman"/>
@@ -12262,16 +12111,14 @@
         </w:rPr>
         <w:t xml:space="preserve"> </w:t>
       </w:r>
-      <w:proofErr w:type="spellStart"/>
-      <w:r>
-        <w:rPr>
-          <w:rFonts w:ascii="Times New Roman" w:hAnsi="Times New Roman" w:cs="Times New Roman"/>
-          <w:sz w:val="24"/>
-          <w:szCs w:val="24"/>
-        </w:rPr>
-        <w:t>marterail</w:t>
-      </w:r>
-      <w:proofErr w:type="spellEnd"/>
+      <w:r>
+        <w:rPr>
+          <w:rFonts w:ascii="Times New Roman" w:hAnsi="Times New Roman" w:cs="Times New Roman"/>
+          <w:sz w:val="24"/>
+          <w:szCs w:val="24"/>
+        </w:rPr>
+        <w:t>material</w:t>
+      </w:r>
       <w:r>
         <w:rPr>
           <w:rFonts w:ascii="Times New Roman" w:hAnsi="Times New Roman" w:cs="Times New Roman"/>
@@ -12280,16 +12127,14 @@
         </w:rPr>
         <w:t xml:space="preserve"> is rated. For instance, it’s a </w:t>
       </w:r>
-      <w:proofErr w:type="spellStart"/>
-      <w:r>
-        <w:rPr>
-          <w:rFonts w:ascii="Times New Roman" w:hAnsi="Times New Roman" w:cs="Times New Roman"/>
-          <w:sz w:val="24"/>
-          <w:szCs w:val="24"/>
-        </w:rPr>
-        <w:t>well known</w:t>
-      </w:r>
-      <w:proofErr w:type="spellEnd"/>
+      <w:r>
+        <w:rPr>
+          <w:rFonts w:ascii="Times New Roman" w:hAnsi="Times New Roman" w:cs="Times New Roman"/>
+          <w:sz w:val="24"/>
+          <w:szCs w:val="24"/>
+        </w:rPr>
+        <w:t>well-known</w:t>
+      </w:r>
       <w:r>
         <w:rPr>
           <w:rFonts w:ascii="Times New Roman" w:hAnsi="Times New Roman" w:cs="Times New Roman"/>
@@ -12298,23 +12143,13 @@
         </w:rPr>
         <w:t xml:space="preserve"> fact that </w:t>
       </w:r>
-      <w:proofErr w:type="gramStart"/>
-      <w:r>
-        <w:rPr>
-          <w:rFonts w:ascii="Times New Roman" w:hAnsi="Times New Roman" w:cs="Times New Roman"/>
-          <w:sz w:val="24"/>
-          <w:szCs w:val="24"/>
-        </w:rPr>
-        <w:t>experienced  researchers</w:t>
-      </w:r>
-      <w:proofErr w:type="gramEnd"/>
-      <w:r>
-        <w:rPr>
-          <w:rFonts w:ascii="Times New Roman" w:hAnsi="Times New Roman" w:cs="Times New Roman"/>
-          <w:sz w:val="24"/>
-          <w:szCs w:val="24"/>
-        </w:rPr>
-        <w:t xml:space="preserve"> and </w:t>
+      <w:r>
+        <w:rPr>
+          <w:rFonts w:ascii="Times New Roman" w:hAnsi="Times New Roman" w:cs="Times New Roman"/>
+          <w:sz w:val="24"/>
+          <w:szCs w:val="24"/>
+        </w:rPr>
+        <w:t>experienced researchers</w:t>
       </w:r>
       <w:r>
         <w:rPr>
@@ -12324,16 +12159,14 @@
         </w:rPr>
         <w:t xml:space="preserve"> </w:t>
       </w:r>
-      <w:proofErr w:type="spellStart"/>
-      <w:r>
-        <w:rPr>
-          <w:rFonts w:ascii="Times New Roman" w:hAnsi="Times New Roman" w:cs="Times New Roman"/>
-          <w:sz w:val="24"/>
-          <w:szCs w:val="24"/>
-        </w:rPr>
-        <w:t>scineties</w:t>
-      </w:r>
-      <w:proofErr w:type="spellEnd"/>
+      <w:r>
+        <w:rPr>
+          <w:rFonts w:ascii="Times New Roman" w:hAnsi="Times New Roman" w:cs="Times New Roman"/>
+          <w:sz w:val="24"/>
+          <w:szCs w:val="24"/>
+        </w:rPr>
+        <w:t>and scientist</w:t>
+      </w:r>
       <w:r>
         <w:rPr>
           <w:rFonts w:ascii="Times New Roman" w:hAnsi="Times New Roman" w:cs="Times New Roman"/>
@@ -12366,18 +12199,14 @@
         </w:rPr>
         <w:t xml:space="preserve">ince they </w:t>
       </w:r>
-      <w:proofErr w:type="spellStart"/>
-      <w:proofErr w:type="gramStart"/>
-      <w:r>
-        <w:rPr>
-          <w:rFonts w:ascii="Times New Roman" w:hAnsi="Times New Roman" w:cs="Times New Roman"/>
-          <w:sz w:val="24"/>
-          <w:szCs w:val="24"/>
-        </w:rPr>
-        <w:t>wont</w:t>
-      </w:r>
-      <w:proofErr w:type="spellEnd"/>
-      <w:proofErr w:type="gramEnd"/>
+      <w:r>
+        <w:rPr>
+          <w:rFonts w:ascii="Times New Roman" w:hAnsi="Times New Roman" w:cs="Times New Roman"/>
+          <w:sz w:val="24"/>
+          <w:szCs w:val="24"/>
+        </w:rPr>
+        <w:t>won’t</w:t>
+      </w:r>
       <w:r>
         <w:rPr>
           <w:rFonts w:ascii="Times New Roman" w:hAnsi="Times New Roman" w:cs="Times New Roman"/>
@@ -12426,16 +12255,14 @@
         </w:rPr>
         <w:t xml:space="preserve">contrary to the fact </w:t>
       </w:r>
-      <w:proofErr w:type="gramStart"/>
-      <w:r>
-        <w:rPr>
-          <w:rFonts w:ascii="Times New Roman" w:hAnsi="Times New Roman" w:cs="Times New Roman"/>
-          <w:sz w:val="24"/>
-          <w:szCs w:val="24"/>
-        </w:rPr>
-        <w:t>that  even</w:t>
-      </w:r>
-      <w:proofErr w:type="gramEnd"/>
+      <w:r>
+        <w:rPr>
+          <w:rFonts w:ascii="Times New Roman" w:hAnsi="Times New Roman" w:cs="Times New Roman"/>
+          <w:sz w:val="24"/>
+          <w:szCs w:val="24"/>
+        </w:rPr>
+        <w:t>that even</w:t>
+      </w:r>
       <w:r>
         <w:rPr>
           <w:rFonts w:ascii="Times New Roman" w:hAnsi="Times New Roman" w:cs="Times New Roman"/>
@@ -12524,7 +12351,16 @@
           <w:szCs w:val="24"/>
         </w:rPr>
         <w:lastRenderedPageBreak/>
-        <w:t>Dataset description:</w:t>
+        <w:t xml:space="preserve">4.2 </w:t>
+      </w:r>
+      <w:r>
+        <w:rPr>
+          <w:rFonts w:ascii="Times New Roman" w:hAnsi="Times New Roman" w:cs="Times New Roman"/>
+          <w:b/>
+          <w:sz w:val="24"/>
+          <w:szCs w:val="24"/>
+        </w:rPr>
+        <w:t>DATASET DESCRIPTION:</w:t>
       </w:r>
     </w:p>
     <w:p>
@@ -12545,26 +12381,14 @@
         </w:rPr>
         <w:t xml:space="preserve">Since no actual data was </w:t>
       </w:r>
-      <w:proofErr w:type="spellStart"/>
-      <w:proofErr w:type="gramStart"/>
-      <w:r>
-        <w:rPr>
-          <w:rFonts w:ascii="Times New Roman" w:hAnsi="Times New Roman" w:cs="Times New Roman"/>
-          <w:sz w:val="24"/>
-          <w:szCs w:val="24"/>
-        </w:rPr>
-        <w:t>collcetd</w:t>
-      </w:r>
-      <w:proofErr w:type="spellEnd"/>
-      <w:r>
-        <w:rPr>
-          <w:rFonts w:ascii="Times New Roman" w:hAnsi="Times New Roman" w:cs="Times New Roman"/>
-          <w:sz w:val="24"/>
-          <w:szCs w:val="24"/>
-        </w:rPr>
-        <w:t xml:space="preserve">  for</w:t>
-      </w:r>
-      <w:proofErr w:type="gramEnd"/>
+      <w:r>
+        <w:rPr>
+          <w:rFonts w:ascii="Times New Roman" w:hAnsi="Times New Roman" w:cs="Times New Roman"/>
+          <w:sz w:val="24"/>
+          <w:szCs w:val="24"/>
+        </w:rPr>
+        <w:t>collected for</w:t>
+      </w:r>
       <w:r>
         <w:rPr>
           <w:rFonts w:ascii="Times New Roman" w:hAnsi="Times New Roman" w:cs="Times New Roman"/>
@@ -12573,16 +12397,14 @@
         </w:rPr>
         <w:t xml:space="preserve"> this </w:t>
       </w:r>
-      <w:proofErr w:type="spellStart"/>
-      <w:r>
-        <w:rPr>
-          <w:rFonts w:ascii="Times New Roman" w:hAnsi="Times New Roman" w:cs="Times New Roman"/>
-          <w:sz w:val="24"/>
-          <w:szCs w:val="24"/>
-        </w:rPr>
-        <w:t>aproess</w:t>
-      </w:r>
-      <w:proofErr w:type="spellEnd"/>
+      <w:r>
+        <w:rPr>
+          <w:rFonts w:ascii="Times New Roman" w:hAnsi="Times New Roman" w:cs="Times New Roman"/>
+          <w:sz w:val="24"/>
+          <w:szCs w:val="24"/>
+        </w:rPr>
+        <w:t>process</w:t>
+      </w:r>
       <w:r>
         <w:rPr>
           <w:rFonts w:ascii="Times New Roman" w:hAnsi="Times New Roman" w:cs="Times New Roman"/>
@@ -12591,16 +12413,14 @@
         </w:rPr>
         <w:t xml:space="preserve">, the approach used here was based on the </w:t>
       </w:r>
-      <w:proofErr w:type="spellStart"/>
-      <w:r>
-        <w:rPr>
-          <w:rFonts w:ascii="Times New Roman" w:hAnsi="Times New Roman" w:cs="Times New Roman"/>
-          <w:sz w:val="24"/>
-          <w:szCs w:val="24"/>
-        </w:rPr>
-        <w:t>se;ectio</w:t>
-      </w:r>
-      <w:proofErr w:type="spellEnd"/>
+      <w:r>
+        <w:rPr>
+          <w:rFonts w:ascii="Times New Roman" w:hAnsi="Times New Roman" w:cs="Times New Roman"/>
+          <w:sz w:val="24"/>
+          <w:szCs w:val="24"/>
+        </w:rPr>
+        <w:t>selection</w:t>
+      </w:r>
       <w:r>
         <w:rPr>
           <w:rFonts w:ascii="Times New Roman" w:hAnsi="Times New Roman" w:cs="Times New Roman"/>
@@ -12609,7 +12429,6 @@
         </w:rPr>
         <w:t xml:space="preserve"> and usage of the </w:t>
       </w:r>
-      <w:proofErr w:type="spellStart"/>
       <w:r>
         <w:rPr>
           <w:rFonts w:ascii="Times New Roman" w:hAnsi="Times New Roman" w:cs="Times New Roman"/>
@@ -12618,7 +12437,142 @@
         </w:rPr>
         <w:t>Vios</w:t>
       </w:r>
-      <w:proofErr w:type="spellEnd"/>
+      <w:r>
+        <w:rPr>
+          <w:rFonts w:ascii="Times New Roman" w:hAnsi="Times New Roman" w:cs="Times New Roman"/>
+          <w:sz w:val="24"/>
+          <w:szCs w:val="24"/>
+        </w:rPr>
+        <w:t>software</w:t>
+      </w:r>
+      <w:r>
+        <w:rPr>
+          <w:rFonts w:ascii="Times New Roman" w:hAnsi="Times New Roman" w:cs="Times New Roman"/>
+          <w:sz w:val="24"/>
+          <w:szCs w:val="24"/>
+        </w:rPr>
+        <w:t xml:space="preserve"> under the meth</w:t>
+      </w:r>
+      <w:r>
+        <w:rPr>
+          <w:rFonts w:ascii="Times New Roman" w:hAnsi="Times New Roman" w:cs="Times New Roman"/>
+          <w:sz w:val="24"/>
+          <w:szCs w:val="24"/>
+        </w:rPr>
+        <w:t>od of Bib</w:t>
+      </w:r>
+      <w:r>
+        <w:rPr>
+          <w:rFonts w:ascii="Times New Roman" w:hAnsi="Times New Roman" w:cs="Times New Roman"/>
+          <w:sz w:val="24"/>
+          <w:szCs w:val="24"/>
+        </w:rPr>
+        <w:t>liom</w:t>
+      </w:r>
+      <w:r>
+        <w:rPr>
+          <w:rFonts w:ascii="Times New Roman" w:hAnsi="Times New Roman" w:cs="Times New Roman"/>
+          <w:sz w:val="24"/>
+          <w:szCs w:val="24"/>
+        </w:rPr>
+        <w:t>eteric</w:t>
+      </w:r>
+      <w:r>
+        <w:rPr>
+          <w:rFonts w:ascii="Times New Roman" w:hAnsi="Times New Roman" w:cs="Times New Roman"/>
+          <w:sz w:val="24"/>
+          <w:szCs w:val="24"/>
+        </w:rPr>
+        <w:t xml:space="preserve"> analysis. </w:t>
+      </w:r>
+      <w:r>
+        <w:rPr>
+          <w:rFonts w:ascii="Times New Roman" w:hAnsi="Times New Roman" w:cs="Times New Roman"/>
+          <w:sz w:val="24"/>
+          <w:szCs w:val="24"/>
+        </w:rPr>
+        <w:t xml:space="preserve">The method involves the identification of the </w:t>
+      </w:r>
+      <w:r>
+        <w:rPr>
+          <w:rFonts w:ascii="Times New Roman" w:hAnsi="Times New Roman" w:cs="Times New Roman"/>
+          <w:sz w:val="24"/>
+          <w:szCs w:val="24"/>
+        </w:rPr>
+        <w:t>topic</w:t>
+      </w:r>
+      <w:r>
+        <w:rPr>
+          <w:rFonts w:ascii="Times New Roman" w:hAnsi="Times New Roman" w:cs="Times New Roman"/>
+          <w:sz w:val="24"/>
+          <w:szCs w:val="24"/>
+        </w:rPr>
+        <w:t xml:space="preserve"> under </w:t>
+      </w:r>
+      <w:r>
+        <w:rPr>
+          <w:rFonts w:ascii="Times New Roman" w:hAnsi="Times New Roman" w:cs="Times New Roman"/>
+          <w:sz w:val="24"/>
+          <w:szCs w:val="24"/>
+        </w:rPr>
+        <w:t>study</w:t>
+      </w:r>
+      <w:r>
+        <w:rPr>
+          <w:rFonts w:ascii="Times New Roman" w:hAnsi="Times New Roman" w:cs="Times New Roman"/>
+          <w:sz w:val="24"/>
+          <w:szCs w:val="24"/>
+        </w:rPr>
+        <w:t xml:space="preserve"> which in this case is </w:t>
+      </w:r>
+      <w:r>
+        <w:rPr>
+          <w:rFonts w:ascii="Times New Roman" w:hAnsi="Times New Roman" w:cs="Times New Roman"/>
+          <w:sz w:val="24"/>
+          <w:szCs w:val="24"/>
+        </w:rPr>
+        <w:t>the study</w:t>
+      </w:r>
+      <w:r>
+        <w:rPr>
+          <w:rFonts w:ascii="Times New Roman" w:hAnsi="Times New Roman" w:cs="Times New Roman"/>
+          <w:sz w:val="24"/>
+          <w:szCs w:val="24"/>
+        </w:rPr>
+        <w:t xml:space="preserve"> of the biotechnology and its significance in the food security status</w:t>
+      </w:r>
+      <w:r>
+        <w:rPr>
+          <w:rFonts w:ascii="Times New Roman" w:hAnsi="Times New Roman" w:cs="Times New Roman"/>
+          <w:sz w:val="24"/>
+          <w:szCs w:val="24"/>
+        </w:rPr>
+        <w:t xml:space="preserve"> of the African continent. The next step is </w:t>
+      </w:r>
+      <w:r>
+        <w:rPr>
+          <w:rFonts w:ascii="Times New Roman" w:hAnsi="Times New Roman" w:cs="Times New Roman"/>
+          <w:sz w:val="24"/>
+          <w:szCs w:val="24"/>
+        </w:rPr>
+        <w:t xml:space="preserve">to identify the sources </w:t>
+      </w:r>
+      <w:r>
+        <w:rPr>
+          <w:rFonts w:ascii="Times New Roman" w:hAnsi="Times New Roman" w:cs="Times New Roman"/>
+          <w:sz w:val="24"/>
+          <w:szCs w:val="24"/>
+        </w:rPr>
+        <w:t>and</w:t>
+      </w:r>
+      <w:r>
+        <w:rPr>
+          <w:rFonts w:ascii="Times New Roman" w:hAnsi="Times New Roman" w:cs="Times New Roman"/>
+          <w:sz w:val="24"/>
+          <w:szCs w:val="24"/>
+        </w:rPr>
+        <w:t xml:space="preserve"> literature materials of sourcing the relevant materials for the chosen topic. </w:t>
+      </w:r>
       <w:r>
         <w:rPr>
           <w:rFonts w:ascii="Times New Roman" w:hAnsi="Times New Roman" w:cs="Times New Roman"/>
@@ -12627,216 +12581,65 @@
         </w:rPr>
         <w:t xml:space="preserve"> </w:t>
       </w:r>
-      <w:r>
-        <w:rPr>
-          <w:rFonts w:ascii="Times New Roman" w:hAnsi="Times New Roman" w:cs="Times New Roman"/>
-          <w:sz w:val="24"/>
-          <w:szCs w:val="24"/>
-        </w:rPr>
-        <w:t>software</w:t>
-      </w:r>
-      <w:r>
-        <w:rPr>
-          <w:rFonts w:ascii="Times New Roman" w:hAnsi="Times New Roman" w:cs="Times New Roman"/>
-          <w:sz w:val="24"/>
-          <w:szCs w:val="24"/>
-        </w:rPr>
-        <w:t xml:space="preserve"> under the meth</w:t>
-      </w:r>
-      <w:r>
-        <w:rPr>
-          <w:rFonts w:ascii="Times New Roman" w:hAnsi="Times New Roman" w:cs="Times New Roman"/>
-          <w:sz w:val="24"/>
-          <w:szCs w:val="24"/>
-        </w:rPr>
-        <w:t xml:space="preserve">od of </w:t>
-      </w:r>
-      <w:proofErr w:type="spellStart"/>
-      <w:r>
-        <w:rPr>
-          <w:rFonts w:ascii="Times New Roman" w:hAnsi="Times New Roman" w:cs="Times New Roman"/>
-          <w:sz w:val="24"/>
-          <w:szCs w:val="24"/>
-        </w:rPr>
-        <w:t>Bibiliomterci</w:t>
-      </w:r>
-      <w:proofErr w:type="spellEnd"/>
-      <w:r>
-        <w:rPr>
-          <w:rFonts w:ascii="Times New Roman" w:hAnsi="Times New Roman" w:cs="Times New Roman"/>
-          <w:sz w:val="24"/>
-          <w:szCs w:val="24"/>
-        </w:rPr>
-        <w:t xml:space="preserve"> analysis. </w:t>
-      </w:r>
-      <w:r>
-        <w:rPr>
-          <w:rFonts w:ascii="Times New Roman" w:hAnsi="Times New Roman" w:cs="Times New Roman"/>
-          <w:sz w:val="24"/>
-          <w:szCs w:val="24"/>
-        </w:rPr>
-        <w:t xml:space="preserve">The method involves the identification of the </w:t>
-      </w:r>
-      <w:proofErr w:type="spellStart"/>
-      <w:r>
-        <w:rPr>
-          <w:rFonts w:ascii="Times New Roman" w:hAnsi="Times New Roman" w:cs="Times New Roman"/>
-          <w:sz w:val="24"/>
-          <w:szCs w:val="24"/>
-        </w:rPr>
-        <w:t>toic</w:t>
-      </w:r>
-      <w:proofErr w:type="spellEnd"/>
-      <w:r>
-        <w:rPr>
-          <w:rFonts w:ascii="Times New Roman" w:hAnsi="Times New Roman" w:cs="Times New Roman"/>
-          <w:sz w:val="24"/>
-          <w:szCs w:val="24"/>
-        </w:rPr>
-        <w:t xml:space="preserve"> under </w:t>
-      </w:r>
-      <w:proofErr w:type="spellStart"/>
-      <w:r>
-        <w:rPr>
-          <w:rFonts w:ascii="Times New Roman" w:hAnsi="Times New Roman" w:cs="Times New Roman"/>
-          <w:sz w:val="24"/>
-          <w:szCs w:val="24"/>
-        </w:rPr>
-        <w:t>stsudy</w:t>
-      </w:r>
-      <w:proofErr w:type="spellEnd"/>
-      <w:r>
-        <w:rPr>
-          <w:rFonts w:ascii="Times New Roman" w:hAnsi="Times New Roman" w:cs="Times New Roman"/>
-          <w:sz w:val="24"/>
-          <w:szCs w:val="24"/>
-        </w:rPr>
-        <w:t xml:space="preserve"> which in this case is </w:t>
-      </w:r>
-      <w:proofErr w:type="gramStart"/>
-      <w:r>
-        <w:rPr>
-          <w:rFonts w:ascii="Times New Roman" w:hAnsi="Times New Roman" w:cs="Times New Roman"/>
-          <w:sz w:val="24"/>
-          <w:szCs w:val="24"/>
-        </w:rPr>
-        <w:t xml:space="preserve">the </w:t>
-      </w:r>
-      <w:r>
-        <w:rPr>
-          <w:rFonts w:ascii="Times New Roman" w:hAnsi="Times New Roman" w:cs="Times New Roman"/>
-          <w:sz w:val="24"/>
-          <w:szCs w:val="24"/>
-        </w:rPr>
-        <w:t xml:space="preserve"> study</w:t>
-      </w:r>
-      <w:proofErr w:type="gramEnd"/>
-      <w:r>
-        <w:rPr>
-          <w:rFonts w:ascii="Times New Roman" w:hAnsi="Times New Roman" w:cs="Times New Roman"/>
-          <w:sz w:val="24"/>
-          <w:szCs w:val="24"/>
-        </w:rPr>
-        <w:t xml:space="preserve"> of the biotechnology and its significance in the food security status</w:t>
-      </w:r>
-      <w:r>
-        <w:rPr>
-          <w:rFonts w:ascii="Times New Roman" w:hAnsi="Times New Roman" w:cs="Times New Roman"/>
-          <w:sz w:val="24"/>
-          <w:szCs w:val="24"/>
-        </w:rPr>
-        <w:t xml:space="preserve"> of the African continent. The next step is </w:t>
-      </w:r>
-      <w:r>
-        <w:rPr>
-          <w:rFonts w:ascii="Times New Roman" w:hAnsi="Times New Roman" w:cs="Times New Roman"/>
-          <w:sz w:val="24"/>
-          <w:szCs w:val="24"/>
-        </w:rPr>
-        <w:t xml:space="preserve">to identify the </w:t>
-      </w:r>
-      <w:proofErr w:type="spellStart"/>
-      <w:r>
-        <w:rPr>
-          <w:rFonts w:ascii="Times New Roman" w:hAnsi="Times New Roman" w:cs="Times New Roman"/>
-          <w:sz w:val="24"/>
-          <w:szCs w:val="24"/>
-        </w:rPr>
-        <w:t>the</w:t>
-      </w:r>
-      <w:proofErr w:type="spellEnd"/>
-      <w:r>
-        <w:rPr>
-          <w:rFonts w:ascii="Times New Roman" w:hAnsi="Times New Roman" w:cs="Times New Roman"/>
-          <w:sz w:val="24"/>
-          <w:szCs w:val="24"/>
-        </w:rPr>
-        <w:t xml:space="preserve"> sources </w:t>
-      </w:r>
-      <w:proofErr w:type="spellStart"/>
-      <w:r>
-        <w:rPr>
-          <w:rFonts w:ascii="Times New Roman" w:hAnsi="Times New Roman" w:cs="Times New Roman"/>
-          <w:sz w:val="24"/>
-          <w:szCs w:val="24"/>
-        </w:rPr>
-        <w:t>amd</w:t>
-      </w:r>
-      <w:proofErr w:type="spellEnd"/>
-      <w:r>
-        <w:rPr>
-          <w:rFonts w:ascii="Times New Roman" w:hAnsi="Times New Roman" w:cs="Times New Roman"/>
-          <w:sz w:val="24"/>
-          <w:szCs w:val="24"/>
-        </w:rPr>
-        <w:t xml:space="preserve"> literature materials of sourcing the relevant materials for the chosen topic. </w:t>
-      </w:r>
-      <w:r>
-        <w:rPr>
-          <w:rFonts w:ascii="Times New Roman" w:hAnsi="Times New Roman" w:cs="Times New Roman"/>
-          <w:sz w:val="24"/>
-          <w:szCs w:val="24"/>
-        </w:rPr>
-        <w:t xml:space="preserve"> There are various </w:t>
-      </w:r>
-      <w:proofErr w:type="spellStart"/>
-      <w:proofErr w:type="gramStart"/>
-      <w:r>
-        <w:rPr>
-          <w:rFonts w:ascii="Times New Roman" w:hAnsi="Times New Roman" w:cs="Times New Roman"/>
-          <w:sz w:val="24"/>
-          <w:szCs w:val="24"/>
-        </w:rPr>
-        <w:t>webistes</w:t>
-      </w:r>
-      <w:proofErr w:type="spellEnd"/>
-      <w:r>
-        <w:rPr>
-          <w:rFonts w:ascii="Times New Roman" w:hAnsi="Times New Roman" w:cs="Times New Roman"/>
-          <w:sz w:val="24"/>
-          <w:szCs w:val="24"/>
-        </w:rPr>
-        <w:t xml:space="preserve">  with</w:t>
-      </w:r>
-      <w:proofErr w:type="gramEnd"/>
-      <w:r>
-        <w:rPr>
-          <w:rFonts w:ascii="Times New Roman" w:hAnsi="Times New Roman" w:cs="Times New Roman"/>
-          <w:sz w:val="24"/>
-          <w:szCs w:val="24"/>
-        </w:rPr>
-        <w:t xml:space="preserve"> both  premium and free </w:t>
-      </w:r>
-      <w:proofErr w:type="spellStart"/>
-      <w:r>
-        <w:rPr>
-          <w:rFonts w:ascii="Times New Roman" w:hAnsi="Times New Roman" w:cs="Times New Roman"/>
-          <w:sz w:val="24"/>
-          <w:szCs w:val="24"/>
-        </w:rPr>
-        <w:t>featues</w:t>
-      </w:r>
-      <w:proofErr w:type="spellEnd"/>
+    </w:p>
+    <w:p>
+      <w:pPr>
+        <w:spacing w:line="360" w:lineRule="auto"/>
+        <w:jc w:val="both"/>
+        <w:rPr>
+          <w:rFonts w:ascii="Times New Roman" w:hAnsi="Times New Roman" w:cs="Times New Roman"/>
+          <w:sz w:val="24"/>
+          <w:szCs w:val="24"/>
+        </w:rPr>
+      </w:pPr>
+      <w:r>
+        <w:rPr>
+          <w:rFonts w:ascii="Times New Roman" w:hAnsi="Times New Roman" w:cs="Times New Roman"/>
+          <w:sz w:val="24"/>
+          <w:szCs w:val="24"/>
+        </w:rPr>
+        <w:t xml:space="preserve">There are various </w:t>
+      </w:r>
+      <w:r>
+        <w:rPr>
+          <w:rFonts w:ascii="Times New Roman" w:hAnsi="Times New Roman" w:cs="Times New Roman"/>
+          <w:sz w:val="24"/>
+          <w:szCs w:val="24"/>
+        </w:rPr>
+        <w:t>websites with</w:t>
+      </w:r>
+      <w:r>
+        <w:rPr>
+          <w:rFonts w:ascii="Times New Roman" w:hAnsi="Times New Roman" w:cs="Times New Roman"/>
+          <w:sz w:val="24"/>
+          <w:szCs w:val="24"/>
+        </w:rPr>
+        <w:t xml:space="preserve"> </w:t>
+      </w:r>
+      <w:r>
+        <w:rPr>
+          <w:rFonts w:ascii="Times New Roman" w:hAnsi="Times New Roman" w:cs="Times New Roman"/>
+          <w:sz w:val="24"/>
+          <w:szCs w:val="24"/>
+        </w:rPr>
+        <w:t>both premium</w:t>
+      </w:r>
+      <w:r>
+        <w:rPr>
+          <w:rFonts w:ascii="Times New Roman" w:hAnsi="Times New Roman" w:cs="Times New Roman"/>
+          <w:sz w:val="24"/>
+          <w:szCs w:val="24"/>
+        </w:rPr>
+        <w:t xml:space="preserve"> and free </w:t>
+      </w:r>
+      <w:r>
+        <w:rPr>
+          <w:rFonts w:ascii="Times New Roman" w:hAnsi="Times New Roman" w:cs="Times New Roman"/>
+          <w:sz w:val="24"/>
+          <w:szCs w:val="24"/>
+        </w:rPr>
+        <w:t>features</w:t>
+      </w:r>
       <w:r>
         <w:rPr>
           <w:rFonts w:ascii="Times New Roman" w:hAnsi="Times New Roman" w:cs="Times New Roman"/>
@@ -12877,16 +12680,14 @@
         </w:rPr>
         <w:t xml:space="preserve">to the </w:t>
       </w:r>
-      <w:proofErr w:type="spellStart"/>
-      <w:r>
-        <w:rPr>
-          <w:rFonts w:ascii="Times New Roman" w:hAnsi="Times New Roman" w:cs="Times New Roman"/>
-          <w:sz w:val="24"/>
-          <w:szCs w:val="24"/>
-        </w:rPr>
-        <w:t>statsus</w:t>
-      </w:r>
-      <w:proofErr w:type="spellEnd"/>
+      <w:r>
+        <w:rPr>
+          <w:rFonts w:ascii="Times New Roman" w:hAnsi="Times New Roman" w:cs="Times New Roman"/>
+          <w:sz w:val="24"/>
+          <w:szCs w:val="24"/>
+        </w:rPr>
+        <w:t>status</w:t>
+      </w:r>
       <w:r>
         <w:rPr>
           <w:rFonts w:ascii="Times New Roman" w:hAnsi="Times New Roman" w:cs="Times New Roman"/>
@@ -12895,16 +12696,14 @@
         </w:rPr>
         <w:t xml:space="preserve"> of the subscription amount. For instance, free </w:t>
       </w:r>
-      <w:proofErr w:type="spellStart"/>
-      <w:r>
-        <w:rPr>
-          <w:rFonts w:ascii="Times New Roman" w:hAnsi="Times New Roman" w:cs="Times New Roman"/>
-          <w:sz w:val="24"/>
-          <w:szCs w:val="24"/>
-        </w:rPr>
-        <w:t>acoonuts</w:t>
-      </w:r>
-      <w:proofErr w:type="spellEnd"/>
+      <w:r>
+        <w:rPr>
+          <w:rFonts w:ascii="Times New Roman" w:hAnsi="Times New Roman" w:cs="Times New Roman"/>
+          <w:sz w:val="24"/>
+          <w:szCs w:val="24"/>
+        </w:rPr>
+        <w:t>accounts</w:t>
+      </w:r>
       <w:r>
         <w:rPr>
           <w:rFonts w:ascii="Times New Roman" w:hAnsi="Times New Roman" w:cs="Times New Roman"/>
@@ -12913,42 +12712,46 @@
         </w:rPr>
         <w:t xml:space="preserve"> fetch small amounts of data unlike </w:t>
       </w:r>
-      <w:proofErr w:type="gramStart"/>
-      <w:r>
-        <w:rPr>
-          <w:rFonts w:ascii="Times New Roman" w:hAnsi="Times New Roman" w:cs="Times New Roman"/>
-          <w:sz w:val="24"/>
-          <w:szCs w:val="24"/>
-        </w:rPr>
-        <w:t>premium</w:t>
-      </w:r>
-      <w:r>
-        <w:rPr>
-          <w:rFonts w:ascii="Times New Roman" w:hAnsi="Times New Roman" w:cs="Times New Roman"/>
-          <w:sz w:val="24"/>
-          <w:szCs w:val="24"/>
-        </w:rPr>
-        <w:t xml:space="preserve">  accounts</w:t>
-      </w:r>
-      <w:proofErr w:type="gramEnd"/>
-      <w:r>
-        <w:rPr>
-          <w:rFonts w:ascii="Times New Roman" w:hAnsi="Times New Roman" w:cs="Times New Roman"/>
-          <w:sz w:val="24"/>
-          <w:szCs w:val="24"/>
-        </w:rPr>
-        <w:t xml:space="preserve"> that supply large amounts of data and the data  may be supplied in batches for the intended </w:t>
-      </w:r>
-      <w:proofErr w:type="spellStart"/>
-      <w:r>
-        <w:rPr>
-          <w:rFonts w:ascii="Times New Roman" w:hAnsi="Times New Roman" w:cs="Times New Roman"/>
-          <w:sz w:val="24"/>
-          <w:szCs w:val="24"/>
-        </w:rPr>
-        <w:t>prpose</w:t>
-      </w:r>
-      <w:proofErr w:type="spellEnd"/>
+      <w:r>
+        <w:rPr>
+          <w:rFonts w:ascii="Times New Roman" w:hAnsi="Times New Roman" w:cs="Times New Roman"/>
+          <w:sz w:val="24"/>
+          <w:szCs w:val="24"/>
+        </w:rPr>
+        <w:t>premium accounts</w:t>
+      </w:r>
+      <w:r>
+        <w:rPr>
+          <w:rFonts w:ascii="Times New Roman" w:hAnsi="Times New Roman" w:cs="Times New Roman"/>
+          <w:sz w:val="24"/>
+          <w:szCs w:val="24"/>
+        </w:rPr>
+        <w:t xml:space="preserve"> that supply large amounts of data and the </w:t>
+      </w:r>
+      <w:r>
+        <w:rPr>
+          <w:rFonts w:ascii="Times New Roman" w:hAnsi="Times New Roman" w:cs="Times New Roman"/>
+          <w:sz w:val="24"/>
+          <w:szCs w:val="24"/>
+        </w:rPr>
+        <w:t>data may</w:t>
+      </w:r>
+      <w:r>
+        <w:rPr>
+          <w:rFonts w:ascii="Times New Roman" w:hAnsi="Times New Roman" w:cs="Times New Roman"/>
+          <w:sz w:val="24"/>
+          <w:szCs w:val="24"/>
+        </w:rPr>
+        <w:t xml:space="preserve"> be supplied in batches for the intended </w:t>
+      </w:r>
+      <w:r>
+        <w:rPr>
+          <w:rFonts w:ascii="Times New Roman" w:hAnsi="Times New Roman" w:cs="Times New Roman"/>
+          <w:sz w:val="24"/>
+          <w:szCs w:val="24"/>
+        </w:rPr>
+        <w:t>purpose</w:t>
+      </w:r>
       <w:r>
         <w:rPr>
           <w:rFonts w:ascii="Times New Roman" w:hAnsi="Times New Roman" w:cs="Times New Roman"/>
@@ -12957,52 +12760,30 @@
         </w:rPr>
         <w:t xml:space="preserve">. The following </w:t>
       </w:r>
-      <w:proofErr w:type="spellStart"/>
-      <w:r>
-        <w:rPr>
-          <w:rFonts w:ascii="Times New Roman" w:hAnsi="Times New Roman" w:cs="Times New Roman"/>
-          <w:sz w:val="24"/>
-          <w:szCs w:val="24"/>
-        </w:rPr>
-        <w:t>webistes</w:t>
-      </w:r>
-      <w:proofErr w:type="spellEnd"/>
-      <w:r>
-        <w:rPr>
-          <w:rFonts w:ascii="Times New Roman" w:hAnsi="Times New Roman" w:cs="Times New Roman"/>
-          <w:sz w:val="24"/>
-          <w:szCs w:val="24"/>
-        </w:rPr>
-        <w:t xml:space="preserve"> contain some of the data for these </w:t>
-      </w:r>
-      <w:proofErr w:type="spellStart"/>
-      <w:r>
-        <w:rPr>
-          <w:rFonts w:ascii="Times New Roman" w:hAnsi="Times New Roman" w:cs="Times New Roman"/>
-          <w:sz w:val="24"/>
-          <w:szCs w:val="24"/>
-        </w:rPr>
-        <w:t>bibliomteric</w:t>
-      </w:r>
-      <w:proofErr w:type="spellEnd"/>
-      <w:r>
-        <w:rPr>
-          <w:rFonts w:ascii="Times New Roman" w:hAnsi="Times New Roman" w:cs="Times New Roman"/>
-          <w:sz w:val="24"/>
-          <w:szCs w:val="24"/>
-        </w:rPr>
-        <w:t xml:space="preserve"> </w:t>
-      </w:r>
-      <w:proofErr w:type="spellStart"/>
-      <w:r>
-        <w:rPr>
-          <w:rFonts w:ascii="Times New Roman" w:hAnsi="Times New Roman" w:cs="Times New Roman"/>
-          <w:sz w:val="24"/>
-          <w:szCs w:val="24"/>
-        </w:rPr>
-        <w:t>analaysis</w:t>
-      </w:r>
-      <w:proofErr w:type="spellEnd"/>
+      <w:r>
+        <w:rPr>
+          <w:rFonts w:ascii="Times New Roman" w:hAnsi="Times New Roman" w:cs="Times New Roman"/>
+          <w:sz w:val="24"/>
+          <w:szCs w:val="24"/>
+        </w:rPr>
+        <w:t>websites</w:t>
+      </w:r>
+      <w:r>
+        <w:rPr>
+          <w:rFonts w:ascii="Times New Roman" w:hAnsi="Times New Roman" w:cs="Times New Roman"/>
+          <w:sz w:val="24"/>
+          <w:szCs w:val="24"/>
+        </w:rPr>
+        <w:t xml:space="preserve"> contain some of the data for these bibliomteric </w:t>
+      </w:r>
+      <w:r>
+        <w:rPr>
+          <w:rFonts w:ascii="Times New Roman" w:hAnsi="Times New Roman" w:cs="Times New Roman"/>
+          <w:sz w:val="24"/>
+          <w:szCs w:val="24"/>
+        </w:rPr>
+        <w:t>analysis</w:t>
+      </w:r>
       <w:r>
         <w:rPr>
           <w:rFonts w:ascii="Times New Roman" w:hAnsi="Times New Roman" w:cs="Times New Roman"/>
@@ -13127,16 +12908,14 @@
         </w:rPr>
         <w:t xml:space="preserve"> Is </w:t>
       </w:r>
-      <w:proofErr w:type="spellStart"/>
-      <w:r>
-        <w:rPr>
-          <w:rFonts w:ascii="Times New Roman" w:hAnsi="Times New Roman" w:cs="Times New Roman"/>
-          <w:sz w:val="24"/>
-          <w:szCs w:val="24"/>
-        </w:rPr>
-        <w:t>alos</w:t>
-      </w:r>
-      <w:proofErr w:type="spellEnd"/>
+      <w:r>
+        <w:rPr>
+          <w:rFonts w:ascii="Times New Roman" w:hAnsi="Times New Roman" w:cs="Times New Roman"/>
+          <w:sz w:val="24"/>
+          <w:szCs w:val="24"/>
+        </w:rPr>
+        <w:t>also</w:t>
+      </w:r>
       <w:r>
         <w:rPr>
           <w:rFonts w:ascii="Times New Roman" w:hAnsi="Times New Roman" w:cs="Times New Roman"/>
@@ -13145,16 +12924,14 @@
         </w:rPr>
         <w:t xml:space="preserve"> another dataset </w:t>
       </w:r>
-      <w:proofErr w:type="spellStart"/>
-      <w:r>
-        <w:rPr>
-          <w:rFonts w:ascii="Times New Roman" w:hAnsi="Times New Roman" w:cs="Times New Roman"/>
-          <w:sz w:val="24"/>
-          <w:szCs w:val="24"/>
-        </w:rPr>
-        <w:t>provoder</w:t>
-      </w:r>
-      <w:proofErr w:type="spellEnd"/>
+      <w:r>
+        <w:rPr>
+          <w:rFonts w:ascii="Times New Roman" w:hAnsi="Times New Roman" w:cs="Times New Roman"/>
+          <w:sz w:val="24"/>
+          <w:szCs w:val="24"/>
+        </w:rPr>
+        <w:t>provider</w:t>
+      </w:r>
       <w:r>
         <w:rPr>
           <w:rFonts w:ascii="Times New Roman" w:hAnsi="Times New Roman" w:cs="Times New Roman"/>
@@ -13163,16 +12940,14 @@
         </w:rPr>
         <w:t xml:space="preserve"> whose data is located at app.dimensions.ai. All </w:t>
       </w:r>
-      <w:proofErr w:type="spellStart"/>
-      <w:r>
-        <w:rPr>
-          <w:rFonts w:ascii="Times New Roman" w:hAnsi="Times New Roman" w:cs="Times New Roman"/>
-          <w:sz w:val="24"/>
-          <w:szCs w:val="24"/>
-        </w:rPr>
-        <w:t>premoium</w:t>
-      </w:r>
-      <w:proofErr w:type="spellEnd"/>
+      <w:r>
+        <w:rPr>
+          <w:rFonts w:ascii="Times New Roman" w:hAnsi="Times New Roman" w:cs="Times New Roman"/>
+          <w:sz w:val="24"/>
+          <w:szCs w:val="24"/>
+        </w:rPr>
+        <w:t>premium</w:t>
+      </w:r>
       <w:r>
         <w:rPr>
           <w:rFonts w:ascii="Times New Roman" w:hAnsi="Times New Roman" w:cs="Times New Roman"/>
@@ -13197,16 +12972,14 @@
         </w:rPr>
         <w:t xml:space="preserve"> for free, though the amount of the data </w:t>
       </w:r>
-      <w:proofErr w:type="spellStart"/>
-      <w:r>
-        <w:rPr>
-          <w:rFonts w:ascii="Times New Roman" w:hAnsi="Times New Roman" w:cs="Times New Roman"/>
-          <w:sz w:val="24"/>
-          <w:szCs w:val="24"/>
-        </w:rPr>
-        <w:t>provoded</w:t>
-      </w:r>
-      <w:proofErr w:type="spellEnd"/>
+      <w:r>
+        <w:rPr>
+          <w:rFonts w:ascii="Times New Roman" w:hAnsi="Times New Roman" w:cs="Times New Roman"/>
+          <w:sz w:val="24"/>
+          <w:szCs w:val="24"/>
+        </w:rPr>
+        <w:t>provided</w:t>
+      </w:r>
       <w:r>
         <w:rPr>
           <w:rFonts w:ascii="Times New Roman" w:hAnsi="Times New Roman" w:cs="Times New Roman"/>
@@ -13215,16 +12988,14 @@
         </w:rPr>
         <w:t xml:space="preserve"> may be lower than the normal or usual data that </w:t>
       </w:r>
-      <w:proofErr w:type="gramStart"/>
-      <w:r>
-        <w:rPr>
-          <w:rFonts w:ascii="Times New Roman" w:hAnsi="Times New Roman" w:cs="Times New Roman"/>
-          <w:sz w:val="24"/>
-          <w:szCs w:val="24"/>
-        </w:rPr>
-        <w:t>was  expected</w:t>
-      </w:r>
-      <w:proofErr w:type="gramEnd"/>
+      <w:r>
+        <w:rPr>
+          <w:rFonts w:ascii="Times New Roman" w:hAnsi="Times New Roman" w:cs="Times New Roman"/>
+          <w:sz w:val="24"/>
+          <w:szCs w:val="24"/>
+        </w:rPr>
+        <w:t>was expected</w:t>
+      </w:r>
       <w:r>
         <w:rPr>
           <w:rFonts w:ascii="Times New Roman" w:hAnsi="Times New Roman" w:cs="Times New Roman"/>
@@ -13258,18 +13029,8 @@
           <w:sz w:val="24"/>
           <w:szCs w:val="24"/>
         </w:rPr>
-        <w:t xml:space="preserve">the </w:t>
-      </w:r>
-      <w:proofErr w:type="spellStart"/>
-      <w:r>
-        <w:rPr>
-          <w:rFonts w:ascii="Times New Roman" w:hAnsi="Times New Roman" w:cs="Times New Roman"/>
-          <w:sz w:val="24"/>
-          <w:szCs w:val="24"/>
-        </w:rPr>
-        <w:t>reasecher</w:t>
-      </w:r>
-      <w:proofErr w:type="spellEnd"/>
+        <w:t>the researcher</w:t>
+      </w:r>
       <w:r>
         <w:rPr>
           <w:rFonts w:ascii="Times New Roman" w:hAnsi="Times New Roman" w:cs="Times New Roman"/>
@@ -13300,6 +13061,7 @@
       <w:r>
         <w:rPr>
           <w:rFonts w:ascii="Times New Roman" w:hAnsi="Times New Roman" w:cs="Times New Roman"/>
+          <w:noProof/>
           <w:sz w:val="24"/>
           <w:szCs w:val="24"/>
         </w:rPr>
@@ -13370,16 +13132,14 @@
         </w:rPr>
         <w:t xml:space="preserve">As </w:t>
       </w:r>
-      <w:proofErr w:type="spellStart"/>
-      <w:r>
-        <w:rPr>
-          <w:rFonts w:ascii="Times New Roman" w:hAnsi="Times New Roman" w:cs="Times New Roman"/>
-          <w:sz w:val="24"/>
-          <w:szCs w:val="24"/>
-        </w:rPr>
-        <w:t>sseen</w:t>
-      </w:r>
-      <w:proofErr w:type="spellEnd"/>
+      <w:r>
+        <w:rPr>
+          <w:rFonts w:ascii="Times New Roman" w:hAnsi="Times New Roman" w:cs="Times New Roman"/>
+          <w:sz w:val="24"/>
+          <w:szCs w:val="24"/>
+        </w:rPr>
+        <w:t>seen</w:t>
+      </w:r>
       <w:r>
         <w:rPr>
           <w:rFonts w:ascii="Times New Roman" w:hAnsi="Times New Roman" w:cs="Times New Roman"/>
@@ -13420,16 +13180,14 @@
         </w:rPr>
         <w:t xml:space="preserve"> as a topic  and the resulting match gave out a total of 2000 plus records of author </w:t>
       </w:r>
-      <w:proofErr w:type="spellStart"/>
-      <w:r>
-        <w:rPr>
-          <w:rFonts w:ascii="Times New Roman" w:hAnsi="Times New Roman" w:cs="Times New Roman"/>
-          <w:sz w:val="24"/>
-          <w:szCs w:val="24"/>
-        </w:rPr>
-        <w:t>pulications</w:t>
-      </w:r>
-      <w:proofErr w:type="spellEnd"/>
+      <w:r>
+        <w:rPr>
+          <w:rFonts w:ascii="Times New Roman" w:hAnsi="Times New Roman" w:cs="Times New Roman"/>
+          <w:sz w:val="24"/>
+          <w:szCs w:val="24"/>
+        </w:rPr>
+        <w:t>publications</w:t>
+      </w:r>
       <w:r>
         <w:rPr>
           <w:rFonts w:ascii="Times New Roman" w:hAnsi="Times New Roman" w:cs="Times New Roman"/>
@@ -13438,16 +13196,14 @@
         </w:rPr>
         <w:t xml:space="preserve">, </w:t>
       </w:r>
-      <w:proofErr w:type="spellStart"/>
-      <w:r>
-        <w:rPr>
-          <w:rFonts w:ascii="Times New Roman" w:hAnsi="Times New Roman" w:cs="Times New Roman"/>
-          <w:sz w:val="24"/>
-          <w:szCs w:val="24"/>
-        </w:rPr>
-        <w:t>cotations</w:t>
-      </w:r>
-      <w:proofErr w:type="spellEnd"/>
+      <w:r>
+        <w:rPr>
+          <w:rFonts w:ascii="Times New Roman" w:hAnsi="Times New Roman" w:cs="Times New Roman"/>
+          <w:sz w:val="24"/>
+          <w:szCs w:val="24"/>
+        </w:rPr>
+        <w:t>citations</w:t>
+      </w:r>
       <w:r>
         <w:rPr>
           <w:rFonts w:ascii="Times New Roman" w:hAnsi="Times New Roman" w:cs="Times New Roman"/>
@@ -13462,46 +13218,32 @@
           <w:sz w:val="24"/>
           <w:szCs w:val="24"/>
         </w:rPr>
-        <w:t xml:space="preserve">. The records have also been taken </w:t>
-      </w:r>
-      <w:proofErr w:type="spellStart"/>
-      <w:r>
-        <w:rPr>
-          <w:rFonts w:ascii="Times New Roman" w:hAnsi="Times New Roman" w:cs="Times New Roman"/>
-          <w:sz w:val="24"/>
-          <w:szCs w:val="24"/>
-        </w:rPr>
-        <w:t>curting</w:t>
-      </w:r>
-      <w:proofErr w:type="spellEnd"/>
-      <w:r>
-        <w:rPr>
-          <w:rFonts w:ascii="Times New Roman" w:hAnsi="Times New Roman" w:cs="Times New Roman"/>
-          <w:sz w:val="24"/>
-          <w:szCs w:val="24"/>
-        </w:rPr>
-        <w:t xml:space="preserve"> across the </w:t>
-      </w:r>
-      <w:proofErr w:type="gramStart"/>
-      <w:r>
-        <w:rPr>
-          <w:rFonts w:ascii="Times New Roman" w:hAnsi="Times New Roman" w:cs="Times New Roman"/>
-          <w:sz w:val="24"/>
-          <w:szCs w:val="24"/>
-        </w:rPr>
-        <w:t xml:space="preserve">years  </w:t>
-      </w:r>
-      <w:proofErr w:type="spellStart"/>
-      <w:r>
-        <w:rPr>
-          <w:rFonts w:ascii="Times New Roman" w:hAnsi="Times New Roman" w:cs="Times New Roman"/>
-          <w:sz w:val="24"/>
-          <w:szCs w:val="24"/>
-        </w:rPr>
-        <w:t>upto</w:t>
-      </w:r>
-      <w:proofErr w:type="spellEnd"/>
-      <w:proofErr w:type="gramEnd"/>
+        <w:t>. The reco</w:t>
+      </w:r>
+      <w:r>
+        <w:rPr>
+          <w:rFonts w:ascii="Times New Roman" w:hAnsi="Times New Roman" w:cs="Times New Roman"/>
+          <w:sz w:val="24"/>
+          <w:szCs w:val="24"/>
+        </w:rPr>
+        <w:t>rds have also been taken across</w:t>
+      </w:r>
+      <w:r>
+        <w:rPr>
+          <w:rFonts w:ascii="Times New Roman" w:hAnsi="Times New Roman" w:cs="Times New Roman"/>
+          <w:sz w:val="24"/>
+          <w:szCs w:val="24"/>
+        </w:rPr>
+        <w:t xml:space="preserve"> the </w:t>
+      </w:r>
+      <w:r>
+        <w:rPr>
+          <w:rFonts w:ascii="Times New Roman" w:hAnsi="Times New Roman" w:cs="Times New Roman"/>
+          <w:sz w:val="24"/>
+          <w:szCs w:val="24"/>
+        </w:rPr>
+        <w:t>years up to</w:t>
+      </w:r>
       <w:r>
         <w:rPr>
           <w:rFonts w:ascii="Times New Roman" w:hAnsi="Times New Roman" w:cs="Times New Roman"/>
@@ -13510,16 +13252,14 @@
         </w:rPr>
         <w:t xml:space="preserve"> the current year of this </w:t>
       </w:r>
-      <w:proofErr w:type="spellStart"/>
-      <w:r>
-        <w:rPr>
-          <w:rFonts w:ascii="Times New Roman" w:hAnsi="Times New Roman" w:cs="Times New Roman"/>
-          <w:sz w:val="24"/>
-          <w:szCs w:val="24"/>
-        </w:rPr>
-        <w:t>stsudy</w:t>
-      </w:r>
-      <w:proofErr w:type="spellEnd"/>
+      <w:r>
+        <w:rPr>
+          <w:rFonts w:ascii="Times New Roman" w:hAnsi="Times New Roman" w:cs="Times New Roman"/>
+          <w:sz w:val="24"/>
+          <w:szCs w:val="24"/>
+        </w:rPr>
+        <w:t>study</w:t>
+      </w:r>
       <w:r>
         <w:rPr>
           <w:rFonts w:ascii="Times New Roman" w:hAnsi="Times New Roman" w:cs="Times New Roman"/>
@@ -13536,16 +13276,14 @@
         </w:rPr>
         <w:t xml:space="preserve">Further, for the last ten years, the documents have been cited over two million times with each citation </w:t>
       </w:r>
-      <w:proofErr w:type="spellStart"/>
-      <w:r>
-        <w:rPr>
-          <w:rFonts w:ascii="Times New Roman" w:hAnsi="Times New Roman" w:cs="Times New Roman"/>
-          <w:sz w:val="24"/>
-          <w:szCs w:val="24"/>
-        </w:rPr>
-        <w:t>risisng</w:t>
-      </w:r>
-      <w:proofErr w:type="spellEnd"/>
+      <w:r>
+        <w:rPr>
+          <w:rFonts w:ascii="Times New Roman" w:hAnsi="Times New Roman" w:cs="Times New Roman"/>
+          <w:sz w:val="24"/>
+          <w:szCs w:val="24"/>
+        </w:rPr>
+        <w:t>rising</w:t>
+      </w:r>
       <w:r>
         <w:rPr>
           <w:rFonts w:ascii="Times New Roman" w:hAnsi="Times New Roman" w:cs="Times New Roman"/>
@@ -13573,6 +13311,15 @@
           <w:sz w:val="24"/>
           <w:szCs w:val="24"/>
         </w:rPr>
+        <w:t xml:space="preserve">4.2.1 </w:t>
+      </w:r>
+      <w:r>
+        <w:rPr>
+          <w:rFonts w:ascii="Times New Roman" w:hAnsi="Times New Roman" w:cs="Times New Roman"/>
+          <w:b/>
+          <w:sz w:val="24"/>
+          <w:szCs w:val="24"/>
+        </w:rPr>
         <w:t xml:space="preserve">Metadata descriptions </w:t>
       </w:r>
     </w:p>
@@ -13613,16 +13360,14 @@
         </w:rPr>
         <w:t xml:space="preserve">ID: </w:t>
       </w:r>
-      <w:proofErr w:type="spellStart"/>
-      <w:r>
-        <w:rPr>
-          <w:rFonts w:ascii="Times New Roman" w:hAnsi="Times New Roman" w:cs="Times New Roman"/>
-          <w:sz w:val="24"/>
-          <w:szCs w:val="24"/>
-        </w:rPr>
-        <w:t>Eaahc</w:t>
-      </w:r>
-      <w:proofErr w:type="spellEnd"/>
+      <w:r>
+        <w:rPr>
+          <w:rFonts w:ascii="Times New Roman" w:hAnsi="Times New Roman" w:cs="Times New Roman"/>
+          <w:sz w:val="24"/>
+          <w:szCs w:val="24"/>
+        </w:rPr>
+        <w:t>Each</w:t>
+      </w:r>
       <w:r>
         <w:rPr>
           <w:rFonts w:ascii="Times New Roman" w:hAnsi="Times New Roman" w:cs="Times New Roman"/>
@@ -13631,16 +13376,14 @@
         </w:rPr>
         <w:t xml:space="preserve"> document is associated with each identifier </w:t>
       </w:r>
-      <w:proofErr w:type="spellStart"/>
-      <w:r>
-        <w:rPr>
-          <w:rFonts w:ascii="Times New Roman" w:hAnsi="Times New Roman" w:cs="Times New Roman"/>
-          <w:sz w:val="24"/>
-          <w:szCs w:val="24"/>
-        </w:rPr>
-        <w:t>unque</w:t>
-      </w:r>
-      <w:proofErr w:type="spellEnd"/>
+      <w:r>
+        <w:rPr>
+          <w:rFonts w:ascii="Times New Roman" w:hAnsi="Times New Roman" w:cs="Times New Roman"/>
+          <w:sz w:val="24"/>
+          <w:szCs w:val="24"/>
+        </w:rPr>
+        <w:t>unique</w:t>
+      </w:r>
       <w:r>
         <w:rPr>
           <w:rFonts w:ascii="Times New Roman" w:hAnsi="Times New Roman" w:cs="Times New Roman"/>
@@ -13649,16 +13392,14 @@
         </w:rPr>
         <w:t xml:space="preserve"> to it </w:t>
       </w:r>
-      <w:proofErr w:type="spellStart"/>
-      <w:r>
-        <w:rPr>
-          <w:rFonts w:ascii="Times New Roman" w:hAnsi="Times New Roman" w:cs="Times New Roman"/>
-          <w:sz w:val="24"/>
-          <w:szCs w:val="24"/>
-        </w:rPr>
-        <w:t>kown</w:t>
-      </w:r>
-      <w:proofErr w:type="spellEnd"/>
+      <w:r>
+        <w:rPr>
+          <w:rFonts w:ascii="Times New Roman" w:hAnsi="Times New Roman" w:cs="Times New Roman"/>
+          <w:sz w:val="24"/>
+          <w:szCs w:val="24"/>
+        </w:rPr>
+        <w:t>known</w:t>
+      </w:r>
       <w:r>
         <w:rPr>
           <w:rFonts w:ascii="Times New Roman" w:hAnsi="Times New Roman" w:cs="Times New Roman"/>
@@ -13667,16 +13408,14 @@
         </w:rPr>
         <w:t xml:space="preserve"> as an </w:t>
       </w:r>
-      <w:proofErr w:type="gramStart"/>
-      <w:r>
-        <w:rPr>
-          <w:rFonts w:ascii="Times New Roman" w:hAnsi="Times New Roman" w:cs="Times New Roman"/>
-          <w:sz w:val="24"/>
-          <w:szCs w:val="24"/>
-        </w:rPr>
-        <w:t>id ,</w:t>
-      </w:r>
-      <w:proofErr w:type="gramEnd"/>
+      <w:r>
+        <w:rPr>
+          <w:rFonts w:ascii="Times New Roman" w:hAnsi="Times New Roman" w:cs="Times New Roman"/>
+          <w:sz w:val="24"/>
+          <w:szCs w:val="24"/>
+        </w:rPr>
+        <w:t>id,</w:t>
+      </w:r>
     </w:p>
     <w:p>
       <w:pPr>
@@ -13739,16 +13478,14 @@
         </w:rPr>
         <w:t>-</w:t>
       </w:r>
-      <w:proofErr w:type="spellStart"/>
-      <w:r>
-        <w:rPr>
-          <w:rFonts w:ascii="Times New Roman" w:hAnsi="Times New Roman" w:cs="Times New Roman"/>
-          <w:sz w:val="24"/>
-          <w:szCs w:val="24"/>
-        </w:rPr>
-        <w:t>lables</w:t>
-      </w:r>
-      <w:proofErr w:type="spellEnd"/>
+      <w:r>
+        <w:rPr>
+          <w:rFonts w:ascii="Times New Roman" w:hAnsi="Times New Roman" w:cs="Times New Roman"/>
+          <w:sz w:val="24"/>
+          <w:szCs w:val="24"/>
+        </w:rPr>
+        <w:t>labels</w:t>
+      </w:r>
       <w:r>
         <w:rPr>
           <w:rFonts w:ascii="Times New Roman" w:hAnsi="Times New Roman" w:cs="Times New Roman"/>
@@ -13776,34 +13513,30 @@
           <w:szCs w:val="24"/>
         </w:rPr>
       </w:pPr>
-      <w:proofErr w:type="spellStart"/>
-      <w:r>
-        <w:rPr>
-          <w:rFonts w:ascii="Times New Roman" w:hAnsi="Times New Roman" w:cs="Times New Roman"/>
-          <w:sz w:val="24"/>
-          <w:szCs w:val="24"/>
-        </w:rPr>
-        <w:t>Decscription</w:t>
-      </w:r>
-      <w:proofErr w:type="spellEnd"/>
-      <w:r>
-        <w:rPr>
-          <w:rFonts w:ascii="Times New Roman" w:hAnsi="Times New Roman" w:cs="Times New Roman"/>
-          <w:sz w:val="24"/>
-          <w:szCs w:val="24"/>
-        </w:rPr>
-        <w:t xml:space="preserve">: The description feature is used to describe the inner details of the </w:t>
-      </w:r>
-      <w:proofErr w:type="spellStart"/>
-      <w:r>
-        <w:rPr>
-          <w:rFonts w:ascii="Times New Roman" w:hAnsi="Times New Roman" w:cs="Times New Roman"/>
-          <w:sz w:val="24"/>
-          <w:szCs w:val="24"/>
-        </w:rPr>
-        <w:t>docueemnta</w:t>
-      </w:r>
-      <w:proofErr w:type="spellEnd"/>
+      <w:r>
+        <w:rPr>
+          <w:rFonts w:ascii="Times New Roman" w:hAnsi="Times New Roman" w:cs="Times New Roman"/>
+          <w:sz w:val="24"/>
+          <w:szCs w:val="24"/>
+        </w:rPr>
+        <w:t>Description</w:t>
+      </w:r>
+      <w:r>
+        <w:rPr>
+          <w:rFonts w:ascii="Times New Roman" w:hAnsi="Times New Roman" w:cs="Times New Roman"/>
+          <w:sz w:val="24"/>
+          <w:szCs w:val="24"/>
+        </w:rPr>
+        <w:t>: The description feature is used to describe</w:t>
+      </w:r>
+      <w:r>
+        <w:rPr>
+          <w:rFonts w:ascii="Times New Roman" w:hAnsi="Times New Roman" w:cs="Times New Roman"/>
+          <w:sz w:val="24"/>
+          <w:szCs w:val="24"/>
+        </w:rPr>
+        <w:t xml:space="preserve"> the inner details of the document</w:t>
+      </w:r>
       <w:r>
         <w:rPr>
           <w:rFonts w:ascii="Times New Roman" w:hAnsi="Times New Roman" w:cs="Times New Roman"/>
@@ -13812,16 +13545,14 @@
         </w:rPr>
         <w:t xml:space="preserve"> </w:t>
       </w:r>
-      <w:proofErr w:type="spellStart"/>
-      <w:r>
-        <w:rPr>
-          <w:rFonts w:ascii="Times New Roman" w:hAnsi="Times New Roman" w:cs="Times New Roman"/>
-          <w:sz w:val="24"/>
-          <w:szCs w:val="24"/>
-        </w:rPr>
-        <w:t>nd</w:t>
-      </w:r>
-      <w:proofErr w:type="spellEnd"/>
+      <w:r>
+        <w:rPr>
+          <w:rFonts w:ascii="Times New Roman" w:hAnsi="Times New Roman" w:cs="Times New Roman"/>
+          <w:sz w:val="24"/>
+          <w:szCs w:val="24"/>
+        </w:rPr>
+        <w:t>and</w:t>
+      </w:r>
       <w:r>
         <w:rPr>
           <w:rFonts w:ascii="Times New Roman" w:hAnsi="Times New Roman" w:cs="Times New Roman"/>
@@ -13838,16 +13569,14 @@
         </w:rPr>
         <w:t xml:space="preserve">file </w:t>
       </w:r>
-      <w:proofErr w:type="spellStart"/>
-      <w:r>
-        <w:rPr>
-          <w:rFonts w:ascii="Times New Roman" w:hAnsi="Times New Roman" w:cs="Times New Roman"/>
-          <w:sz w:val="24"/>
-          <w:szCs w:val="24"/>
-        </w:rPr>
-        <w:t>formar</w:t>
-      </w:r>
-      <w:proofErr w:type="spellEnd"/>
+      <w:r>
+        <w:rPr>
+          <w:rFonts w:ascii="Times New Roman" w:hAnsi="Times New Roman" w:cs="Times New Roman"/>
+          <w:sz w:val="24"/>
+          <w:szCs w:val="24"/>
+        </w:rPr>
+        <w:t>format</w:t>
+      </w:r>
       <w:r>
         <w:rPr>
           <w:rFonts w:ascii="Times New Roman" w:hAnsi="Times New Roman" w:cs="Times New Roman"/>
@@ -14295,6 +14024,7 @@
       <w:r>
         <w:rPr>
           <w:rFonts w:ascii="Times New Roman" w:hAnsi="Times New Roman" w:cs="Times New Roman"/>
+          <w:noProof/>
           <w:sz w:val="24"/>
           <w:szCs w:val="24"/>
         </w:rPr>
@@ -14353,6 +14083,46 @@
         </w:rPr>
         <w:t xml:space="preserve">The use of the </w:t>
       </w:r>
+      <w:r>
+        <w:rPr>
+          <w:rFonts w:ascii="Times New Roman" w:hAnsi="Times New Roman" w:cs="Times New Roman"/>
+          <w:sz w:val="24"/>
+          <w:szCs w:val="24"/>
+        </w:rPr>
+        <w:t xml:space="preserve">Viosviewer in Bibliometric analysis comes in handy for data </w:t>
+      </w:r>
+      <w:r>
+        <w:rPr>
+          <w:rFonts w:ascii="Times New Roman" w:hAnsi="Times New Roman" w:cs="Times New Roman"/>
+          <w:sz w:val="24"/>
+          <w:szCs w:val="24"/>
+        </w:rPr>
+        <w:t>scientists</w:t>
+      </w:r>
+      <w:r>
+        <w:rPr>
+          <w:rFonts w:ascii="Times New Roman" w:hAnsi="Times New Roman" w:cs="Times New Roman"/>
+          <w:sz w:val="24"/>
+          <w:szCs w:val="24"/>
+        </w:rPr>
+        <w:t xml:space="preserve"> and </w:t>
+      </w:r>
+      <w:r>
+        <w:rPr>
+          <w:rFonts w:ascii="Times New Roman" w:hAnsi="Times New Roman" w:cs="Times New Roman"/>
+          <w:sz w:val="24"/>
+          <w:szCs w:val="24"/>
+        </w:rPr>
+        <w:t>scholar’s</w:t>
+      </w:r>
+      <w:r>
+        <w:rPr>
+          <w:rFonts w:ascii="Times New Roman" w:hAnsi="Times New Roman" w:cs="Times New Roman"/>
+          <w:sz w:val="24"/>
+          <w:szCs w:val="24"/>
+        </w:rPr>
+        <w:t xml:space="preserve"> duet to </w:t>
+      </w:r>
       <w:proofErr w:type="spellStart"/>
       <w:r>
         <w:rPr>
@@ -14360,7 +14130,7 @@
           <w:sz w:val="24"/>
           <w:szCs w:val="24"/>
         </w:rPr>
-        <w:t>Viosviewer</w:t>
+        <w:t>it’s</w:t>
       </w:r>
       <w:proofErr w:type="spellEnd"/>
       <w:r>
@@ -14369,74 +14139,6 @@
           <w:sz w:val="24"/>
           <w:szCs w:val="24"/>
         </w:rPr>
-        <w:t xml:space="preserve"> in </w:t>
-      </w:r>
-      <w:proofErr w:type="spellStart"/>
-      <w:r>
-        <w:rPr>
-          <w:rFonts w:ascii="Times New Roman" w:hAnsi="Times New Roman" w:cs="Times New Roman"/>
-          <w:sz w:val="24"/>
-          <w:szCs w:val="24"/>
-        </w:rPr>
-        <w:t>Bibliometric</w:t>
-      </w:r>
-      <w:proofErr w:type="spellEnd"/>
-      <w:r>
-        <w:rPr>
-          <w:rFonts w:ascii="Times New Roman" w:hAnsi="Times New Roman" w:cs="Times New Roman"/>
-          <w:sz w:val="24"/>
-          <w:szCs w:val="24"/>
-        </w:rPr>
-        <w:t xml:space="preserve"> analysis comes in handy for data </w:t>
-      </w:r>
-      <w:r>
-        <w:rPr>
-          <w:rFonts w:ascii="Times New Roman" w:hAnsi="Times New Roman" w:cs="Times New Roman"/>
-          <w:sz w:val="24"/>
-          <w:szCs w:val="24"/>
-        </w:rPr>
-        <w:t>scientists</w:t>
-      </w:r>
-      <w:r>
-        <w:rPr>
-          <w:rFonts w:ascii="Times New Roman" w:hAnsi="Times New Roman" w:cs="Times New Roman"/>
-          <w:sz w:val="24"/>
-          <w:szCs w:val="24"/>
-        </w:rPr>
-        <w:t xml:space="preserve"> and </w:t>
-      </w:r>
-      <w:r>
-        <w:rPr>
-          <w:rFonts w:ascii="Times New Roman" w:hAnsi="Times New Roman" w:cs="Times New Roman"/>
-          <w:sz w:val="24"/>
-          <w:szCs w:val="24"/>
-        </w:rPr>
-        <w:t>scholar’s</w:t>
-      </w:r>
-      <w:r>
-        <w:rPr>
-          <w:rFonts w:ascii="Times New Roman" w:hAnsi="Times New Roman" w:cs="Times New Roman"/>
-          <w:sz w:val="24"/>
-          <w:szCs w:val="24"/>
-        </w:rPr>
-        <w:t xml:space="preserve"> duet to </w:t>
-      </w:r>
-      <w:proofErr w:type="gramStart"/>
-      <w:r>
-        <w:rPr>
-          <w:rFonts w:ascii="Times New Roman" w:hAnsi="Times New Roman" w:cs="Times New Roman"/>
-          <w:sz w:val="24"/>
-          <w:szCs w:val="24"/>
-        </w:rPr>
-        <w:t>its</w:t>
-      </w:r>
-      <w:proofErr w:type="gramEnd"/>
-      <w:r>
-        <w:rPr>
-          <w:rFonts w:ascii="Times New Roman" w:hAnsi="Times New Roman" w:cs="Times New Roman"/>
-          <w:sz w:val="24"/>
-          <w:szCs w:val="24"/>
-        </w:rPr>
         <w:t xml:space="preserve"> </w:t>
       </w:r>
       <w:r>
@@ -14508,62 +14210,30 @@
         </w:rPr>
         <w:t xml:space="preserve">Most of </w:t>
       </w:r>
-      <w:proofErr w:type="spellStart"/>
-      <w:r>
-        <w:rPr>
-          <w:rFonts w:ascii="Times New Roman" w:hAnsi="Times New Roman" w:cs="Times New Roman"/>
-          <w:sz w:val="24"/>
-          <w:szCs w:val="24"/>
-        </w:rPr>
-        <w:t>th</w:t>
-      </w:r>
-      <w:proofErr w:type="spellEnd"/>
-      <w:r>
-        <w:rPr>
-          <w:rFonts w:ascii="Times New Roman" w:hAnsi="Times New Roman" w:cs="Times New Roman"/>
-          <w:sz w:val="24"/>
-          <w:szCs w:val="24"/>
-        </w:rPr>
-        <w:t xml:space="preserve"> e items that are presented for analysis have copyright </w:t>
-      </w:r>
-      <w:proofErr w:type="spellStart"/>
-      <w:proofErr w:type="gramStart"/>
-      <w:r>
-        <w:rPr>
-          <w:rFonts w:ascii="Times New Roman" w:hAnsi="Times New Roman" w:cs="Times New Roman"/>
-          <w:sz w:val="24"/>
-          <w:szCs w:val="24"/>
-        </w:rPr>
-        <w:t>dosbvlaimers</w:t>
-      </w:r>
-      <w:proofErr w:type="spellEnd"/>
-      <w:r>
-        <w:rPr>
-          <w:rFonts w:ascii="Times New Roman" w:hAnsi="Times New Roman" w:cs="Times New Roman"/>
-          <w:sz w:val="24"/>
-          <w:szCs w:val="24"/>
-        </w:rPr>
-        <w:t xml:space="preserve">  append</w:t>
-      </w:r>
-      <w:proofErr w:type="gramEnd"/>
-      <w:r>
-        <w:rPr>
-          <w:rFonts w:ascii="Times New Roman" w:hAnsi="Times New Roman" w:cs="Times New Roman"/>
-          <w:sz w:val="24"/>
-          <w:szCs w:val="24"/>
-        </w:rPr>
-        <w:t xml:space="preserve"> within  the documents, the </w:t>
-      </w:r>
-      <w:proofErr w:type="spellStart"/>
-      <w:r>
-        <w:rPr>
-          <w:rFonts w:ascii="Times New Roman" w:hAnsi="Times New Roman" w:cs="Times New Roman"/>
-          <w:sz w:val="24"/>
-          <w:szCs w:val="24"/>
-        </w:rPr>
-        <w:t>softare</w:t>
-      </w:r>
-      <w:proofErr w:type="spellEnd"/>
+      <w:r>
+        <w:rPr>
+          <w:rFonts w:ascii="Times New Roman" w:hAnsi="Times New Roman" w:cs="Times New Roman"/>
+          <w:sz w:val="24"/>
+          <w:szCs w:val="24"/>
+        </w:rPr>
+        <w:t>the items</w:t>
+      </w:r>
+      <w:r>
+        <w:rPr>
+          <w:rFonts w:ascii="Times New Roman" w:hAnsi="Times New Roman" w:cs="Times New Roman"/>
+          <w:sz w:val="24"/>
+          <w:szCs w:val="24"/>
+        </w:rPr>
+        <w:t xml:space="preserve"> that are presented f</w:t>
+      </w:r>
+      <w:r>
+        <w:rPr>
+          <w:rFonts w:ascii="Times New Roman" w:hAnsi="Times New Roman" w:cs="Times New Roman"/>
+          <w:sz w:val="24"/>
+          <w:szCs w:val="24"/>
+        </w:rPr>
+        <w:t>or analysis have copyright disclaimers appended</w:t>
+      </w:r>
       <w:r>
         <w:rPr>
           <w:rFonts w:ascii="Times New Roman" w:hAnsi="Times New Roman" w:cs="Times New Roman"/>
@@ -14572,16 +14242,46 @@
         </w:rPr>
         <w:t xml:space="preserve"> </w:t>
       </w:r>
-      <w:proofErr w:type="spellStart"/>
-      <w:r>
-        <w:rPr>
-          <w:rFonts w:ascii="Times New Roman" w:hAnsi="Times New Roman" w:cs="Times New Roman"/>
-          <w:sz w:val="24"/>
-          <w:szCs w:val="24"/>
-        </w:rPr>
-        <w:t>provdes</w:t>
-      </w:r>
-      <w:proofErr w:type="spellEnd"/>
+      <w:r>
+        <w:rPr>
+          <w:rFonts w:ascii="Times New Roman" w:hAnsi="Times New Roman" w:cs="Times New Roman"/>
+          <w:sz w:val="24"/>
+          <w:szCs w:val="24"/>
+        </w:rPr>
+        <w:t>within the</w:t>
+      </w:r>
+      <w:r>
+        <w:rPr>
+          <w:rFonts w:ascii="Times New Roman" w:hAnsi="Times New Roman" w:cs="Times New Roman"/>
+          <w:sz w:val="24"/>
+          <w:szCs w:val="24"/>
+        </w:rPr>
+        <w:t xml:space="preserve"> documents, the </w:t>
+      </w:r>
+      <w:r>
+        <w:rPr>
+          <w:rFonts w:ascii="Times New Roman" w:hAnsi="Times New Roman" w:cs="Times New Roman"/>
+          <w:sz w:val="24"/>
+          <w:szCs w:val="24"/>
+        </w:rPr>
+        <w:t>software</w:t>
+      </w:r>
+      <w:r>
+        <w:rPr>
+          <w:rFonts w:ascii="Times New Roman" w:hAnsi="Times New Roman" w:cs="Times New Roman"/>
+          <w:sz w:val="24"/>
+          <w:szCs w:val="24"/>
+        </w:rPr>
+        <w:t xml:space="preserve"> </w:t>
+      </w:r>
+      <w:r>
+        <w:rPr>
+          <w:rFonts w:ascii="Times New Roman" w:hAnsi="Times New Roman" w:cs="Times New Roman"/>
+          <w:sz w:val="24"/>
+          <w:szCs w:val="24"/>
+        </w:rPr>
+        <w:t>provides</w:t>
+      </w:r>
       <w:r>
         <w:rPr>
           <w:rFonts w:ascii="Times New Roman" w:hAnsi="Times New Roman" w:cs="Times New Roman"/>
@@ -14590,23 +14290,37 @@
         </w:rPr>
         <w:t xml:space="preserve"> the ability to select the option of </w:t>
       </w:r>
-      <w:proofErr w:type="spellStart"/>
-      <w:r>
-        <w:rPr>
-          <w:rFonts w:ascii="Times New Roman" w:hAnsi="Times New Roman" w:cs="Times New Roman"/>
-          <w:sz w:val="24"/>
-          <w:szCs w:val="24"/>
-        </w:rPr>
-        <w:t>remving</w:t>
-      </w:r>
-      <w:proofErr w:type="spellEnd"/>
-      <w:r>
-        <w:rPr>
-          <w:rFonts w:ascii="Times New Roman" w:hAnsi="Times New Roman" w:cs="Times New Roman"/>
-          <w:sz w:val="24"/>
-          <w:szCs w:val="24"/>
-        </w:rPr>
-        <w:t xml:space="preserve"> the copyright feature from its systems, the resulting document is one free with the disclaimer. </w:t>
+      <w:r>
+        <w:rPr>
+          <w:rFonts w:ascii="Times New Roman" w:hAnsi="Times New Roman" w:cs="Times New Roman"/>
+          <w:sz w:val="24"/>
+          <w:szCs w:val="24"/>
+        </w:rPr>
+        <w:t>removing</w:t>
+      </w:r>
+      <w:r>
+        <w:rPr>
+          <w:rFonts w:ascii="Times New Roman" w:hAnsi="Times New Roman" w:cs="Times New Roman"/>
+          <w:sz w:val="24"/>
+          <w:szCs w:val="24"/>
+        </w:rPr>
+        <w:t xml:space="preserve"> the copyright feature from its systems, </w:t>
+      </w:r>
+      <w:r>
+        <w:rPr>
+          <w:rFonts w:ascii="Times New Roman" w:hAnsi="Times New Roman" w:cs="Times New Roman"/>
+          <w:sz w:val="24"/>
+          <w:szCs w:val="24"/>
+        </w:rPr>
+        <w:t>and the</w:t>
+      </w:r>
+      <w:r>
+        <w:rPr>
+          <w:rFonts w:ascii="Times New Roman" w:hAnsi="Times New Roman" w:cs="Times New Roman"/>
+          <w:sz w:val="24"/>
+          <w:szCs w:val="24"/>
+        </w:rPr>
+        <w:t xml:space="preserve"> resulting document is one free with the disclaimer. </w:t>
       </w:r>
     </w:p>
     <w:p>
@@ -14643,18 +14357,321 @@
           <w:sz w:val="24"/>
           <w:szCs w:val="24"/>
         </w:rPr>
-        <w:t xml:space="preserve">Using Apache </w:t>
-      </w:r>
-      <w:proofErr w:type="spellStart"/>
-      <w:r>
-        <w:rPr>
-          <w:rFonts w:ascii="Times New Roman" w:hAnsi="Times New Roman" w:cs="Times New Roman"/>
-          <w:sz w:val="24"/>
-          <w:szCs w:val="24"/>
-        </w:rPr>
-        <w:t>OpenNLP</w:t>
-      </w:r>
-      <w:proofErr w:type="spellEnd"/>
+        <w:t xml:space="preserve">Using Apache OpenNLP </w:t>
+      </w:r>
+      <w:r>
+        <w:rPr>
+          <w:rFonts w:ascii="Times New Roman" w:hAnsi="Times New Roman" w:cs="Times New Roman"/>
+          <w:sz w:val="24"/>
+          <w:szCs w:val="24"/>
+        </w:rPr>
+        <w:t>library</w:t>
+      </w:r>
+      <w:r>
+        <w:rPr>
+          <w:rFonts w:ascii="Times New Roman" w:hAnsi="Times New Roman" w:cs="Times New Roman"/>
+          <w:sz w:val="24"/>
+          <w:szCs w:val="24"/>
+        </w:rPr>
+        <w:t xml:space="preserve">, algorithms are obtained and used to </w:t>
+      </w:r>
+      <w:r>
+        <w:rPr>
+          <w:rFonts w:ascii="Times New Roman" w:hAnsi="Times New Roman" w:cs="Times New Roman"/>
+          <w:sz w:val="24"/>
+          <w:szCs w:val="24"/>
+        </w:rPr>
+        <w:t>detect sentence within the document, these sentences are later used to establish maps based on associated networks with other documents</w:t>
+      </w:r>
+    </w:p>
+    <w:p>
+      <w:pPr>
+        <w:spacing w:line="360" w:lineRule="auto"/>
+        <w:jc w:val="both"/>
+        <w:rPr>
+          <w:rFonts w:ascii="Times New Roman" w:hAnsi="Times New Roman" w:cs="Times New Roman"/>
+          <w:b/>
+          <w:sz w:val="24"/>
+          <w:szCs w:val="24"/>
+        </w:rPr>
+      </w:pPr>
+      <w:r>
+        <w:rPr>
+          <w:rFonts w:ascii="Times New Roman" w:hAnsi="Times New Roman" w:cs="Times New Roman"/>
+          <w:b/>
+          <w:sz w:val="24"/>
+          <w:szCs w:val="24"/>
+        </w:rPr>
+        <w:t>Part of speech tagging</w:t>
+      </w:r>
+      <w:r>
+        <w:rPr>
+          <w:rFonts w:ascii="Times New Roman" w:hAnsi="Times New Roman" w:cs="Times New Roman"/>
+          <w:sz w:val="24"/>
+          <w:szCs w:val="24"/>
+        </w:rPr>
+        <w:t xml:space="preserve">: Is a rich feature </w:t>
+      </w:r>
+      <w:r>
+        <w:rPr>
+          <w:rFonts w:ascii="Times New Roman" w:hAnsi="Times New Roman" w:cs="Times New Roman"/>
+          <w:sz w:val="24"/>
+          <w:szCs w:val="24"/>
+        </w:rPr>
+        <w:t xml:space="preserve">part </w:t>
+      </w:r>
+      <w:r>
+        <w:rPr>
+          <w:rFonts w:ascii="Times New Roman" w:hAnsi="Times New Roman" w:cs="Times New Roman"/>
+          <w:sz w:val="24"/>
+          <w:szCs w:val="24"/>
+        </w:rPr>
+        <w:t>of</w:t>
+      </w:r>
+      <w:r>
+        <w:rPr>
+          <w:rFonts w:ascii="Times New Roman" w:hAnsi="Times New Roman" w:cs="Times New Roman"/>
+          <w:sz w:val="24"/>
+          <w:szCs w:val="24"/>
+        </w:rPr>
+        <w:t xml:space="preserve"> the Apach</w:t>
+      </w:r>
+      <w:r>
+        <w:rPr>
+          <w:rFonts w:ascii="Times New Roman" w:hAnsi="Times New Roman" w:cs="Times New Roman"/>
+          <w:sz w:val="24"/>
+          <w:szCs w:val="24"/>
+        </w:rPr>
+        <w:t xml:space="preserve">e OpenNLP algorithm that assigns </w:t>
+      </w:r>
+      <w:r>
+        <w:rPr>
+          <w:rFonts w:ascii="Times New Roman" w:hAnsi="Times New Roman" w:cs="Times New Roman"/>
+          <w:sz w:val="24"/>
+          <w:szCs w:val="24"/>
+        </w:rPr>
+        <w:t xml:space="preserve">nouns, verbs and adjectives to the </w:t>
+      </w:r>
+      <w:r>
+        <w:rPr>
+          <w:rFonts w:ascii="Times New Roman" w:hAnsi="Times New Roman" w:cs="Times New Roman"/>
+          <w:sz w:val="24"/>
+          <w:szCs w:val="24"/>
+        </w:rPr>
+        <w:t>sentience</w:t>
+      </w:r>
+      <w:r>
+        <w:rPr>
+          <w:rFonts w:ascii="Times New Roman" w:hAnsi="Times New Roman" w:cs="Times New Roman"/>
+          <w:sz w:val="24"/>
+          <w:szCs w:val="24"/>
+        </w:rPr>
+        <w:t xml:space="preserve"> and uses this to assign the relevant part of the speech to the text </w:t>
+      </w:r>
+      <w:r>
+        <w:rPr>
+          <w:rFonts w:ascii="Times New Roman" w:hAnsi="Times New Roman" w:cs="Times New Roman"/>
+          <w:sz w:val="24"/>
+          <w:szCs w:val="24"/>
+        </w:rPr>
+        <w:t>in question</w:t>
+      </w:r>
+      <w:r>
+        <w:rPr>
+          <w:rFonts w:ascii="Times New Roman" w:hAnsi="Times New Roman" w:cs="Times New Roman"/>
+          <w:sz w:val="24"/>
+          <w:szCs w:val="24"/>
+        </w:rPr>
+        <w:t>.</w:t>
+      </w:r>
+    </w:p>
+    <w:p>
+      <w:pPr>
+        <w:spacing w:line="360" w:lineRule="auto"/>
+        <w:jc w:val="both"/>
+        <w:rPr>
+          <w:rFonts w:ascii="Times New Roman" w:hAnsi="Times New Roman" w:cs="Times New Roman"/>
+          <w:sz w:val="24"/>
+          <w:szCs w:val="24"/>
+        </w:rPr>
+      </w:pPr>
+      <w:r>
+        <w:rPr>
+          <w:rFonts w:ascii="Times New Roman" w:hAnsi="Times New Roman" w:cs="Times New Roman"/>
+          <w:b/>
+          <w:sz w:val="24"/>
+          <w:szCs w:val="24"/>
+        </w:rPr>
+        <w:t xml:space="preserve">Noun phrase identification: </w:t>
+      </w:r>
+      <w:r>
+        <w:rPr>
+          <w:rFonts w:ascii="Times New Roman" w:hAnsi="Times New Roman" w:cs="Times New Roman"/>
+          <w:sz w:val="24"/>
+          <w:szCs w:val="24"/>
+        </w:rPr>
+        <w:t xml:space="preserve">Using the </w:t>
+      </w:r>
+      <w:r>
+        <w:rPr>
+          <w:rFonts w:ascii="Times New Roman" w:hAnsi="Times New Roman" w:cs="Times New Roman"/>
+          <w:sz w:val="24"/>
+          <w:szCs w:val="24"/>
+        </w:rPr>
+        <w:t>relevant algorithms</w:t>
+      </w:r>
+      <w:r>
+        <w:rPr>
+          <w:rFonts w:ascii="Times New Roman" w:hAnsi="Times New Roman" w:cs="Times New Roman"/>
+          <w:sz w:val="24"/>
+          <w:szCs w:val="24"/>
+        </w:rPr>
+        <w:t xml:space="preserve">, the noun and </w:t>
+      </w:r>
+      <w:r>
+        <w:rPr>
+          <w:rFonts w:ascii="Times New Roman" w:hAnsi="Times New Roman" w:cs="Times New Roman"/>
+          <w:sz w:val="24"/>
+          <w:szCs w:val="24"/>
+        </w:rPr>
+        <w:t>phrases</w:t>
+      </w:r>
+      <w:r>
+        <w:rPr>
+          <w:rFonts w:ascii="Times New Roman" w:hAnsi="Times New Roman" w:cs="Times New Roman"/>
+          <w:sz w:val="24"/>
+          <w:szCs w:val="24"/>
+        </w:rPr>
+        <w:t xml:space="preserve"> are identified </w:t>
+      </w:r>
+      <w:r>
+        <w:rPr>
+          <w:rFonts w:ascii="Times New Roman" w:hAnsi="Times New Roman" w:cs="Times New Roman"/>
+          <w:sz w:val="24"/>
+          <w:szCs w:val="24"/>
+        </w:rPr>
+        <w:t>within</w:t>
+      </w:r>
+      <w:r>
+        <w:rPr>
+          <w:rFonts w:ascii="Times New Roman" w:hAnsi="Times New Roman" w:cs="Times New Roman"/>
+          <w:sz w:val="24"/>
+          <w:szCs w:val="24"/>
+        </w:rPr>
+        <w:t xml:space="preserve"> the documents and can easily be used for matching the documents together.</w:t>
+      </w:r>
+    </w:p>
+    <w:p>
+      <w:pPr>
+        <w:spacing w:line="360" w:lineRule="auto"/>
+        <w:jc w:val="both"/>
+        <w:rPr>
+          <w:rFonts w:ascii="Times New Roman" w:hAnsi="Times New Roman" w:cs="Times New Roman"/>
+          <w:sz w:val="24"/>
+          <w:szCs w:val="24"/>
+        </w:rPr>
+      </w:pPr>
+      <w:r>
+        <w:rPr>
+          <w:rFonts w:ascii="Times New Roman" w:hAnsi="Times New Roman" w:cs="Times New Roman"/>
+          <w:b/>
+          <w:sz w:val="24"/>
+          <w:szCs w:val="24"/>
+        </w:rPr>
+        <w:t>Noun phrase unification</w:t>
+      </w:r>
+      <w:r>
+        <w:rPr>
+          <w:rFonts w:ascii="Times New Roman" w:hAnsi="Times New Roman" w:cs="Times New Roman"/>
+          <w:sz w:val="24"/>
+          <w:szCs w:val="24"/>
+        </w:rPr>
+        <w:t xml:space="preserve">: By removing alpha numeric values from </w:t>
+      </w:r>
+      <w:r>
+        <w:rPr>
+          <w:rFonts w:ascii="Times New Roman" w:hAnsi="Times New Roman" w:cs="Times New Roman"/>
+          <w:sz w:val="24"/>
+          <w:szCs w:val="24"/>
+        </w:rPr>
+        <w:t>sentences</w:t>
+      </w:r>
+      <w:r>
+        <w:rPr>
+          <w:rFonts w:ascii="Times New Roman" w:hAnsi="Times New Roman" w:cs="Times New Roman"/>
+          <w:sz w:val="24"/>
+          <w:szCs w:val="24"/>
+        </w:rPr>
+        <w:t xml:space="preserve">, </w:t>
+      </w:r>
+      <w:r>
+        <w:rPr>
+          <w:rFonts w:ascii="Times New Roman" w:hAnsi="Times New Roman" w:cs="Times New Roman"/>
+          <w:sz w:val="24"/>
+          <w:szCs w:val="24"/>
+        </w:rPr>
+        <w:t>converting</w:t>
+      </w:r>
+      <w:r>
+        <w:rPr>
+          <w:rFonts w:ascii="Times New Roman" w:hAnsi="Times New Roman" w:cs="Times New Roman"/>
+          <w:sz w:val="24"/>
+          <w:szCs w:val="24"/>
+        </w:rPr>
+        <w:t xml:space="preserve"> lower values to upper case values, converting upper</w:t>
+      </w:r>
+      <w:r>
+        <w:rPr>
+          <w:rFonts w:ascii="Times New Roman" w:hAnsi="Times New Roman" w:cs="Times New Roman"/>
+          <w:sz w:val="24"/>
+          <w:szCs w:val="24"/>
+        </w:rPr>
+        <w:t xml:space="preserve"> case values to lower case, then converting the lower case value to upper,</w:t>
+      </w:r>
+      <w:r>
+        <w:rPr>
+          <w:rFonts w:ascii="Times New Roman" w:hAnsi="Times New Roman" w:cs="Times New Roman"/>
+          <w:sz w:val="24"/>
+          <w:szCs w:val="24"/>
+        </w:rPr>
+        <w:t xml:space="preserve"> shows the powerful artificial intelligence based values of the software program</w:t>
+      </w:r>
+    </w:p>
+    <w:p>
+      <w:pPr>
+        <w:spacing w:line="360" w:lineRule="auto"/>
+        <w:jc w:val="both"/>
+        <w:rPr>
+          <w:rFonts w:ascii="Times New Roman" w:hAnsi="Times New Roman" w:cs="Times New Roman"/>
+          <w:sz w:val="24"/>
+          <w:szCs w:val="24"/>
+        </w:rPr>
+      </w:pPr>
+      <w:r>
+        <w:rPr>
+          <w:rFonts w:ascii="Times New Roman" w:hAnsi="Times New Roman" w:cs="Times New Roman"/>
+          <w:b/>
+          <w:sz w:val="24"/>
+          <w:szCs w:val="24"/>
+        </w:rPr>
+        <w:t>Map network visualizations</w:t>
+      </w:r>
+      <w:r>
+        <w:rPr>
+          <w:rFonts w:ascii="Times New Roman" w:hAnsi="Times New Roman" w:cs="Times New Roman"/>
+          <w:sz w:val="24"/>
+          <w:szCs w:val="24"/>
+        </w:rPr>
+        <w:t>: the program provides the ability to create maps and visualize the outputs from the provided inputs and display the results by showing how thes</w:t>
+      </w:r>
+      <w:r>
+        <w:rPr>
+          <w:rFonts w:ascii="Times New Roman" w:hAnsi="Times New Roman" w:cs="Times New Roman"/>
+          <w:sz w:val="24"/>
+          <w:szCs w:val="24"/>
+        </w:rPr>
+        <w:t>e</w:t>
+      </w:r>
       <w:r>
         <w:rPr>
           <w:rFonts w:ascii="Times New Roman" w:hAnsi="Times New Roman" w:cs="Times New Roman"/>
@@ -14663,31 +14680,53 @@
         </w:rPr>
         <w:t xml:space="preserve"> </w:t>
       </w:r>
-      <w:proofErr w:type="spellStart"/>
-      <w:r>
-        <w:rPr>
-          <w:rFonts w:ascii="Times New Roman" w:hAnsi="Times New Roman" w:cs="Times New Roman"/>
-          <w:sz w:val="24"/>
-          <w:szCs w:val="24"/>
-        </w:rPr>
-        <w:t>libaray</w:t>
-      </w:r>
-      <w:proofErr w:type="spellEnd"/>
-      <w:r>
-        <w:rPr>
-          <w:rFonts w:ascii="Times New Roman" w:hAnsi="Times New Roman" w:cs="Times New Roman"/>
-          <w:sz w:val="24"/>
-          <w:szCs w:val="24"/>
-        </w:rPr>
-        <w:t xml:space="preserve">, algorithms are obtained and used to </w:t>
-      </w:r>
-      <w:r>
-        <w:rPr>
-          <w:rFonts w:ascii="Times New Roman" w:hAnsi="Times New Roman" w:cs="Times New Roman"/>
-          <w:sz w:val="24"/>
-          <w:szCs w:val="24"/>
-        </w:rPr>
-        <w:t>detect sentence within the document, these sentences are later used to establish maps based on associated networks with other documents</w:t>
+      <w:r>
+        <w:rPr>
+          <w:rFonts w:ascii="Times New Roman" w:hAnsi="Times New Roman" w:cs="Times New Roman"/>
+          <w:sz w:val="24"/>
+          <w:szCs w:val="24"/>
+        </w:rPr>
+        <w:t>docu</w:t>
+      </w:r>
+      <w:r>
+        <w:rPr>
+          <w:rFonts w:ascii="Times New Roman" w:hAnsi="Times New Roman" w:cs="Times New Roman"/>
+          <w:sz w:val="24"/>
+          <w:szCs w:val="24"/>
+        </w:rPr>
+        <w:t xml:space="preserve">ments and </w:t>
+      </w:r>
+      <w:r>
+        <w:rPr>
+          <w:rFonts w:ascii="Times New Roman" w:hAnsi="Times New Roman" w:cs="Times New Roman"/>
+          <w:sz w:val="24"/>
+          <w:szCs w:val="24"/>
+        </w:rPr>
+        <w:t>journals are</w:t>
+      </w:r>
+      <w:r>
+        <w:rPr>
+          <w:rFonts w:ascii="Times New Roman" w:hAnsi="Times New Roman" w:cs="Times New Roman"/>
+          <w:sz w:val="24"/>
+          <w:szCs w:val="24"/>
+        </w:rPr>
+        <w:t xml:space="preserve"> </w:t>
+      </w:r>
+      <w:r>
+        <w:rPr>
+          <w:rFonts w:ascii="Times New Roman" w:hAnsi="Times New Roman" w:cs="Times New Roman"/>
+          <w:sz w:val="24"/>
+          <w:szCs w:val="24"/>
+        </w:rPr>
+        <w:t>connected</w:t>
+      </w:r>
+      <w:r>
+        <w:rPr>
+          <w:rFonts w:ascii="Times New Roman" w:hAnsi="Times New Roman" w:cs="Times New Roman"/>
+          <w:sz w:val="24"/>
+          <w:szCs w:val="24"/>
+        </w:rPr>
+        <w:t xml:space="preserve"> to each other. </w:t>
       </w:r>
     </w:p>
     <w:p>
@@ -14708,123 +14747,8 @@
           <w:sz w:val="24"/>
           <w:szCs w:val="24"/>
         </w:rPr>
-        <w:t>Part of speech tagging</w:t>
-      </w:r>
-      <w:r>
-        <w:rPr>
-          <w:rFonts w:ascii="Times New Roman" w:hAnsi="Times New Roman" w:cs="Times New Roman"/>
-          <w:sz w:val="24"/>
-          <w:szCs w:val="24"/>
-        </w:rPr>
-        <w:t xml:space="preserve">: Is a rich feature </w:t>
-      </w:r>
-      <w:r>
-        <w:rPr>
-          <w:rFonts w:ascii="Times New Roman" w:hAnsi="Times New Roman" w:cs="Times New Roman"/>
-          <w:sz w:val="24"/>
-          <w:szCs w:val="24"/>
-        </w:rPr>
-        <w:t xml:space="preserve">part </w:t>
-      </w:r>
-      <w:proofErr w:type="spellStart"/>
-      <w:r>
-        <w:rPr>
-          <w:rFonts w:ascii="Times New Roman" w:hAnsi="Times New Roman" w:cs="Times New Roman"/>
-          <w:sz w:val="24"/>
-          <w:szCs w:val="24"/>
-        </w:rPr>
-        <w:t>f</w:t>
-      </w:r>
-      <w:proofErr w:type="spellEnd"/>
-      <w:r>
-        <w:rPr>
-          <w:rFonts w:ascii="Times New Roman" w:hAnsi="Times New Roman" w:cs="Times New Roman"/>
-          <w:sz w:val="24"/>
-          <w:szCs w:val="24"/>
-        </w:rPr>
-        <w:t xml:space="preserve"> the Apache </w:t>
-      </w:r>
-      <w:proofErr w:type="spellStart"/>
-      <w:r>
-        <w:rPr>
-          <w:rFonts w:ascii="Times New Roman" w:hAnsi="Times New Roman" w:cs="Times New Roman"/>
-          <w:sz w:val="24"/>
-          <w:szCs w:val="24"/>
-        </w:rPr>
-        <w:t>OpenNLP</w:t>
-      </w:r>
-      <w:proofErr w:type="spellEnd"/>
-      <w:r>
-        <w:rPr>
-          <w:rFonts w:ascii="Times New Roman" w:hAnsi="Times New Roman" w:cs="Times New Roman"/>
-          <w:sz w:val="24"/>
-          <w:szCs w:val="24"/>
-        </w:rPr>
-        <w:t xml:space="preserve"> algorithm that </w:t>
-      </w:r>
-      <w:proofErr w:type="spellStart"/>
-      <w:r>
-        <w:rPr>
-          <w:rFonts w:ascii="Times New Roman" w:hAnsi="Times New Roman" w:cs="Times New Roman"/>
-          <w:sz w:val="24"/>
-          <w:szCs w:val="24"/>
-        </w:rPr>
-        <w:t>sognsg</w:t>
-      </w:r>
-      <w:proofErr w:type="spellEnd"/>
-      <w:r>
-        <w:rPr>
-          <w:rFonts w:ascii="Times New Roman" w:hAnsi="Times New Roman" w:cs="Times New Roman"/>
-          <w:sz w:val="24"/>
-          <w:szCs w:val="24"/>
-        </w:rPr>
-        <w:t xml:space="preserve"> nouns, verbs and adjectives to the </w:t>
-      </w:r>
-      <w:proofErr w:type="spellStart"/>
-      <w:r>
-        <w:rPr>
-          <w:rFonts w:ascii="Times New Roman" w:hAnsi="Times New Roman" w:cs="Times New Roman"/>
-          <w:sz w:val="24"/>
-          <w:szCs w:val="24"/>
-        </w:rPr>
-        <w:t>sentxce</w:t>
-      </w:r>
-      <w:proofErr w:type="spellEnd"/>
-      <w:r>
-        <w:rPr>
-          <w:rFonts w:ascii="Times New Roman" w:hAnsi="Times New Roman" w:cs="Times New Roman"/>
-          <w:sz w:val="24"/>
-          <w:szCs w:val="24"/>
-        </w:rPr>
-        <w:t xml:space="preserve"> and uses this to assign the relevant part of the speech to the text </w:t>
-      </w:r>
-      <w:r>
-        <w:rPr>
-          <w:rFonts w:ascii="Times New Roman" w:hAnsi="Times New Roman" w:cs="Times New Roman"/>
-          <w:sz w:val="24"/>
-          <w:szCs w:val="24"/>
-        </w:rPr>
-        <w:t>in question</w:t>
-      </w:r>
-      <w:r>
-        <w:rPr>
-          <w:rFonts w:ascii="Times New Roman" w:hAnsi="Times New Roman" w:cs="Times New Roman"/>
-          <w:sz w:val="24"/>
-          <w:szCs w:val="24"/>
-        </w:rPr>
-        <w:t>.</w:t>
-      </w:r>
-    </w:p>
-    <w:p>
-      <w:pPr>
-        <w:spacing w:line="360" w:lineRule="auto"/>
-        <w:jc w:val="both"/>
-        <w:rPr>
-          <w:rFonts w:ascii="Times New Roman" w:hAnsi="Times New Roman" w:cs="Times New Roman"/>
-          <w:sz w:val="24"/>
-          <w:szCs w:val="24"/>
-        </w:rPr>
-      </w:pPr>
+        <w:t xml:space="preserve">4.2.2 </w:t>
+      </w:r>
       <w:r>
         <w:rPr>
           <w:rFonts w:ascii="Times New Roman" w:hAnsi="Times New Roman" w:cs="Times New Roman"/>
@@ -14832,179 +14756,98 @@
           <w:sz w:val="24"/>
           <w:szCs w:val="24"/>
         </w:rPr>
-        <w:t xml:space="preserve">Noun phrase identification: </w:t>
-      </w:r>
-      <w:r>
-        <w:rPr>
-          <w:rFonts w:ascii="Times New Roman" w:hAnsi="Times New Roman" w:cs="Times New Roman"/>
-          <w:sz w:val="24"/>
-          <w:szCs w:val="24"/>
-        </w:rPr>
-        <w:t xml:space="preserve">Using the </w:t>
-      </w:r>
-      <w:r>
-        <w:rPr>
-          <w:rFonts w:ascii="Times New Roman" w:hAnsi="Times New Roman" w:cs="Times New Roman"/>
-          <w:sz w:val="24"/>
-          <w:szCs w:val="24"/>
-        </w:rPr>
-        <w:t>relevant algorithms</w:t>
-      </w:r>
-      <w:r>
-        <w:rPr>
-          <w:rFonts w:ascii="Times New Roman" w:hAnsi="Times New Roman" w:cs="Times New Roman"/>
-          <w:sz w:val="24"/>
-          <w:szCs w:val="24"/>
-        </w:rPr>
-        <w:t xml:space="preserve">, the noun and </w:t>
-      </w:r>
-      <w:r>
-        <w:rPr>
-          <w:rFonts w:ascii="Times New Roman" w:hAnsi="Times New Roman" w:cs="Times New Roman"/>
-          <w:sz w:val="24"/>
-          <w:szCs w:val="24"/>
-        </w:rPr>
-        <w:t>phrases</w:t>
-      </w:r>
-      <w:r>
-        <w:rPr>
-          <w:rFonts w:ascii="Times New Roman" w:hAnsi="Times New Roman" w:cs="Times New Roman"/>
-          <w:sz w:val="24"/>
-          <w:szCs w:val="24"/>
-        </w:rPr>
-        <w:t xml:space="preserve"> are identified </w:t>
-      </w:r>
-      <w:r>
-        <w:rPr>
-          <w:rFonts w:ascii="Times New Roman" w:hAnsi="Times New Roman" w:cs="Times New Roman"/>
-          <w:sz w:val="24"/>
-          <w:szCs w:val="24"/>
-        </w:rPr>
-        <w:t>within</w:t>
-      </w:r>
-      <w:r>
-        <w:rPr>
-          <w:rFonts w:ascii="Times New Roman" w:hAnsi="Times New Roman" w:cs="Times New Roman"/>
-          <w:sz w:val="24"/>
-          <w:szCs w:val="24"/>
-        </w:rPr>
-        <w:t xml:space="preserve"> the documents and can easily be used for matching the documents together.</w:t>
-      </w:r>
-    </w:p>
-    <w:p>
-      <w:pPr>
-        <w:spacing w:line="360" w:lineRule="auto"/>
-        <w:jc w:val="both"/>
-        <w:rPr>
-          <w:rFonts w:ascii="Times New Roman" w:hAnsi="Times New Roman" w:cs="Times New Roman"/>
-          <w:sz w:val="24"/>
-          <w:szCs w:val="24"/>
-        </w:rPr>
-      </w:pPr>
-      <w:r>
-        <w:rPr>
-          <w:rFonts w:ascii="Times New Roman" w:hAnsi="Times New Roman" w:cs="Times New Roman"/>
-          <w:b/>
-          <w:sz w:val="24"/>
-          <w:szCs w:val="24"/>
-        </w:rPr>
-        <w:t>Noun phrase unification</w:t>
-      </w:r>
-      <w:r>
-        <w:rPr>
-          <w:rFonts w:ascii="Times New Roman" w:hAnsi="Times New Roman" w:cs="Times New Roman"/>
-          <w:sz w:val="24"/>
-          <w:szCs w:val="24"/>
-        </w:rPr>
-        <w:t xml:space="preserve">: By removing alpha numeric values from </w:t>
-      </w:r>
-      <w:proofErr w:type="spellStart"/>
-      <w:r>
-        <w:rPr>
-          <w:rFonts w:ascii="Times New Roman" w:hAnsi="Times New Roman" w:cs="Times New Roman"/>
-          <w:sz w:val="24"/>
-          <w:szCs w:val="24"/>
-        </w:rPr>
-        <w:t>sentnces</w:t>
-      </w:r>
-      <w:proofErr w:type="spellEnd"/>
-      <w:r>
-        <w:rPr>
-          <w:rFonts w:ascii="Times New Roman" w:hAnsi="Times New Roman" w:cs="Times New Roman"/>
-          <w:sz w:val="24"/>
-          <w:szCs w:val="24"/>
-        </w:rPr>
-        <w:t xml:space="preserve">, </w:t>
-      </w:r>
-      <w:proofErr w:type="spellStart"/>
-      <w:r>
-        <w:rPr>
-          <w:rFonts w:ascii="Times New Roman" w:hAnsi="Times New Roman" w:cs="Times New Roman"/>
-          <w:sz w:val="24"/>
-          <w:szCs w:val="24"/>
-        </w:rPr>
-        <w:t>convering</w:t>
-      </w:r>
-      <w:proofErr w:type="spellEnd"/>
-      <w:r>
-        <w:rPr>
-          <w:rFonts w:ascii="Times New Roman" w:hAnsi="Times New Roman" w:cs="Times New Roman"/>
-          <w:sz w:val="24"/>
-          <w:szCs w:val="24"/>
-        </w:rPr>
-        <w:t xml:space="preserve"> lower values to upper case values, converting upper</w:t>
-      </w:r>
-      <w:r>
-        <w:rPr>
-          <w:rFonts w:ascii="Times New Roman" w:hAnsi="Times New Roman" w:cs="Times New Roman"/>
-          <w:sz w:val="24"/>
-          <w:szCs w:val="24"/>
-        </w:rPr>
-        <w:t xml:space="preserve"> case values to lower case, then converting the lower case value to upper,</w:t>
-      </w:r>
-      <w:r>
-        <w:rPr>
-          <w:rFonts w:ascii="Times New Roman" w:hAnsi="Times New Roman" w:cs="Times New Roman"/>
-          <w:sz w:val="24"/>
-          <w:szCs w:val="24"/>
-        </w:rPr>
-        <w:t xml:space="preserve"> shows the powerful artificial intelligence based values of the software program</w:t>
-      </w:r>
-    </w:p>
-    <w:p>
-      <w:pPr>
-        <w:spacing w:line="360" w:lineRule="auto"/>
-        <w:jc w:val="both"/>
-        <w:rPr>
-          <w:rFonts w:ascii="Times New Roman" w:hAnsi="Times New Roman" w:cs="Times New Roman"/>
-          <w:sz w:val="24"/>
-          <w:szCs w:val="24"/>
-        </w:rPr>
-      </w:pPr>
-      <w:r>
-        <w:rPr>
-          <w:rFonts w:ascii="Times New Roman" w:hAnsi="Times New Roman" w:cs="Times New Roman"/>
-          <w:b/>
-          <w:sz w:val="24"/>
-          <w:szCs w:val="24"/>
-        </w:rPr>
-        <w:t>Map network visualizations</w:t>
-      </w:r>
-      <w:r>
-        <w:rPr>
-          <w:rFonts w:ascii="Times New Roman" w:hAnsi="Times New Roman" w:cs="Times New Roman"/>
-          <w:sz w:val="24"/>
-          <w:szCs w:val="24"/>
-        </w:rPr>
-        <w:t>: the program provides the ability to create maps and visualize the outputs from the provided inputs and display the results by showing how thes</w:t>
-      </w:r>
-      <w:r>
-        <w:rPr>
-          <w:rFonts w:ascii="Times New Roman" w:hAnsi="Times New Roman" w:cs="Times New Roman"/>
-          <w:sz w:val="24"/>
-          <w:szCs w:val="24"/>
-        </w:rPr>
-        <w:t>e</w:t>
+        <w:t>DATA WRANGLING:</w:t>
+      </w:r>
+    </w:p>
+    <w:p>
+      <w:pPr>
+        <w:spacing w:line="360" w:lineRule="auto"/>
+        <w:jc w:val="both"/>
+        <w:rPr>
+          <w:rFonts w:ascii="Times New Roman" w:hAnsi="Times New Roman" w:cs="Times New Roman"/>
+          <w:sz w:val="24"/>
+          <w:szCs w:val="24"/>
+        </w:rPr>
+      </w:pPr>
+      <w:r>
+        <w:rPr>
+          <w:rFonts w:ascii="Times New Roman" w:hAnsi="Times New Roman" w:cs="Times New Roman"/>
+          <w:sz w:val="24"/>
+          <w:szCs w:val="24"/>
+        </w:rPr>
+        <w:t>Initial steps towards the analysis process involves data cleaning</w:t>
+      </w:r>
+      <w:r>
+        <w:rPr>
+          <w:rFonts w:ascii="Times New Roman" w:hAnsi="Times New Roman" w:cs="Times New Roman"/>
+          <w:sz w:val="24"/>
+          <w:szCs w:val="24"/>
+        </w:rPr>
+        <w:t>. Th</w:t>
+      </w:r>
+      <w:r>
+        <w:rPr>
+          <w:rFonts w:ascii="Times New Roman" w:hAnsi="Times New Roman" w:cs="Times New Roman"/>
+          <w:sz w:val="24"/>
+          <w:szCs w:val="24"/>
+        </w:rPr>
+        <w:t xml:space="preserve">e sample dataset described above and </w:t>
+      </w:r>
+      <w:r>
+        <w:rPr>
+          <w:rFonts w:ascii="Times New Roman" w:hAnsi="Times New Roman" w:cs="Times New Roman"/>
+          <w:sz w:val="24"/>
+          <w:szCs w:val="24"/>
+        </w:rPr>
+        <w:t>obtained</w:t>
+      </w:r>
+      <w:r>
+        <w:rPr>
+          <w:rFonts w:ascii="Times New Roman" w:hAnsi="Times New Roman" w:cs="Times New Roman"/>
+          <w:sz w:val="24"/>
+          <w:szCs w:val="24"/>
+        </w:rPr>
+        <w:t xml:space="preserve"> from the </w:t>
+      </w:r>
+      <w:r>
+        <w:rPr>
+          <w:rFonts w:ascii="Times New Roman" w:hAnsi="Times New Roman" w:cs="Times New Roman"/>
+          <w:sz w:val="24"/>
+          <w:szCs w:val="24"/>
+        </w:rPr>
+        <w:t>websites had</w:t>
+      </w:r>
+      <w:r>
+        <w:rPr>
+          <w:rFonts w:ascii="Times New Roman" w:hAnsi="Times New Roman" w:cs="Times New Roman"/>
+          <w:sz w:val="24"/>
+          <w:szCs w:val="24"/>
+        </w:rPr>
+        <w:t xml:space="preserve"> not met the required </w:t>
+      </w:r>
+      <w:r>
+        <w:rPr>
+          <w:rFonts w:ascii="Times New Roman" w:hAnsi="Times New Roman" w:cs="Times New Roman"/>
+          <w:sz w:val="24"/>
+          <w:szCs w:val="24"/>
+        </w:rPr>
+        <w:t>pedigree</w:t>
+      </w:r>
+      <w:r>
+        <w:rPr>
+          <w:rFonts w:ascii="Times New Roman" w:hAnsi="Times New Roman" w:cs="Times New Roman"/>
+          <w:sz w:val="24"/>
+          <w:szCs w:val="24"/>
+        </w:rPr>
+        <w:t xml:space="preserve"> of </w:t>
+      </w:r>
+      <w:r>
+        <w:rPr>
+          <w:rFonts w:ascii="Times New Roman" w:hAnsi="Times New Roman" w:cs="Times New Roman"/>
+          <w:sz w:val="24"/>
+          <w:szCs w:val="24"/>
+        </w:rPr>
+        <w:t>tables columns</w:t>
       </w:r>
       <w:r>
         <w:rPr>
@@ -15020,176 +14863,8 @@
           <w:sz w:val="24"/>
           <w:szCs w:val="24"/>
         </w:rPr>
-        <w:t>docu</w:t>
-      </w:r>
-      <w:r>
-        <w:rPr>
-          <w:rFonts w:ascii="Times New Roman" w:hAnsi="Times New Roman" w:cs="Times New Roman"/>
-          <w:sz w:val="24"/>
-          <w:szCs w:val="24"/>
-        </w:rPr>
-        <w:t xml:space="preserve">ments and </w:t>
-      </w:r>
-      <w:r>
-        <w:rPr>
-          <w:rFonts w:ascii="Times New Roman" w:hAnsi="Times New Roman" w:cs="Times New Roman"/>
-          <w:sz w:val="24"/>
-          <w:szCs w:val="24"/>
-        </w:rPr>
-        <w:t>journals are</w:t>
-      </w:r>
-      <w:r>
-        <w:rPr>
-          <w:rFonts w:ascii="Times New Roman" w:hAnsi="Times New Roman" w:cs="Times New Roman"/>
-          <w:sz w:val="24"/>
-          <w:szCs w:val="24"/>
-        </w:rPr>
-        <w:t xml:space="preserve"> </w:t>
-      </w:r>
-      <w:r>
-        <w:rPr>
-          <w:rFonts w:ascii="Times New Roman" w:hAnsi="Times New Roman" w:cs="Times New Roman"/>
-          <w:sz w:val="24"/>
-          <w:szCs w:val="24"/>
-        </w:rPr>
-        <w:t>connected</w:t>
-      </w:r>
-      <w:r>
-        <w:rPr>
-          <w:rFonts w:ascii="Times New Roman" w:hAnsi="Times New Roman" w:cs="Times New Roman"/>
-          <w:sz w:val="24"/>
-          <w:szCs w:val="24"/>
-        </w:rPr>
-        <w:t xml:space="preserve"> to each other. </w:t>
-      </w:r>
-    </w:p>
-    <w:p>
-      <w:pPr>
-        <w:spacing w:line="360" w:lineRule="auto"/>
-        <w:jc w:val="both"/>
-        <w:rPr>
-          <w:rFonts w:ascii="Times New Roman" w:hAnsi="Times New Roman" w:cs="Times New Roman"/>
-          <w:b/>
-          <w:sz w:val="24"/>
-          <w:szCs w:val="24"/>
-        </w:rPr>
-      </w:pPr>
-      <w:r>
-        <w:rPr>
-          <w:rFonts w:ascii="Times New Roman" w:hAnsi="Times New Roman" w:cs="Times New Roman"/>
-          <w:b/>
-          <w:sz w:val="24"/>
-          <w:szCs w:val="24"/>
-        </w:rPr>
-        <w:t>Data Wrangling:</w:t>
-      </w:r>
-    </w:p>
-    <w:p>
-      <w:pPr>
-        <w:spacing w:line="360" w:lineRule="auto"/>
-        <w:jc w:val="both"/>
-        <w:rPr>
-          <w:rFonts w:ascii="Times New Roman" w:hAnsi="Times New Roman" w:cs="Times New Roman"/>
-          <w:sz w:val="24"/>
-          <w:szCs w:val="24"/>
-        </w:rPr>
-      </w:pPr>
-      <w:r>
-        <w:rPr>
-          <w:rFonts w:ascii="Times New Roman" w:hAnsi="Times New Roman" w:cs="Times New Roman"/>
-          <w:sz w:val="24"/>
-          <w:szCs w:val="24"/>
-        </w:rPr>
-        <w:t>Initial steps towards the analysis process involves data cleaning</w:t>
-      </w:r>
-      <w:r>
-        <w:rPr>
-          <w:rFonts w:ascii="Times New Roman" w:hAnsi="Times New Roman" w:cs="Times New Roman"/>
-          <w:sz w:val="24"/>
-          <w:szCs w:val="24"/>
-        </w:rPr>
-        <w:t>. Th</w:t>
-      </w:r>
-      <w:r>
-        <w:rPr>
-          <w:rFonts w:ascii="Times New Roman" w:hAnsi="Times New Roman" w:cs="Times New Roman"/>
-          <w:sz w:val="24"/>
-          <w:szCs w:val="24"/>
-        </w:rPr>
-        <w:t xml:space="preserve">e sample dataset described above and </w:t>
-      </w:r>
-      <w:r>
-        <w:rPr>
-          <w:rFonts w:ascii="Times New Roman" w:hAnsi="Times New Roman" w:cs="Times New Roman"/>
-          <w:sz w:val="24"/>
-          <w:szCs w:val="24"/>
-        </w:rPr>
-        <w:t>obtained</w:t>
-      </w:r>
-      <w:r>
-        <w:rPr>
-          <w:rFonts w:ascii="Times New Roman" w:hAnsi="Times New Roman" w:cs="Times New Roman"/>
-          <w:sz w:val="24"/>
-          <w:szCs w:val="24"/>
-        </w:rPr>
-        <w:t xml:space="preserve"> from the </w:t>
-      </w:r>
-      <w:proofErr w:type="spellStart"/>
-      <w:proofErr w:type="gramStart"/>
-      <w:r>
-        <w:rPr>
-          <w:rFonts w:ascii="Times New Roman" w:hAnsi="Times New Roman" w:cs="Times New Roman"/>
-          <w:sz w:val="24"/>
-          <w:szCs w:val="24"/>
-        </w:rPr>
-        <w:t>wesbites</w:t>
-      </w:r>
-      <w:proofErr w:type="spellEnd"/>
-      <w:r>
-        <w:rPr>
-          <w:rFonts w:ascii="Times New Roman" w:hAnsi="Times New Roman" w:cs="Times New Roman"/>
-          <w:sz w:val="24"/>
-          <w:szCs w:val="24"/>
-        </w:rPr>
-        <w:t xml:space="preserve">  had</w:t>
-      </w:r>
-      <w:proofErr w:type="gramEnd"/>
-      <w:r>
-        <w:rPr>
-          <w:rFonts w:ascii="Times New Roman" w:hAnsi="Times New Roman" w:cs="Times New Roman"/>
-          <w:sz w:val="24"/>
-          <w:szCs w:val="24"/>
-        </w:rPr>
-        <w:t xml:space="preserve"> not met the required </w:t>
-      </w:r>
-      <w:proofErr w:type="spellStart"/>
-      <w:r>
-        <w:rPr>
-          <w:rFonts w:ascii="Times New Roman" w:hAnsi="Times New Roman" w:cs="Times New Roman"/>
-          <w:sz w:val="24"/>
-          <w:szCs w:val="24"/>
-        </w:rPr>
-        <w:t>pedgriee</w:t>
-      </w:r>
-      <w:proofErr w:type="spellEnd"/>
-      <w:r>
-        <w:rPr>
-          <w:rFonts w:ascii="Times New Roman" w:hAnsi="Times New Roman" w:cs="Times New Roman"/>
-          <w:sz w:val="24"/>
-          <w:szCs w:val="24"/>
-        </w:rPr>
-        <w:t xml:space="preserve"> of tables  columns </w:t>
-      </w:r>
-      <w:proofErr w:type="spellStart"/>
-      <w:r>
-        <w:rPr>
-          <w:rFonts w:ascii="Times New Roman" w:hAnsi="Times New Roman" w:cs="Times New Roman"/>
-          <w:sz w:val="24"/>
-          <w:szCs w:val="24"/>
-        </w:rPr>
-        <w:t>neede</w:t>
-      </w:r>
-      <w:proofErr w:type="spellEnd"/>
+        <w:t>needed</w:t>
+      </w:r>
       <w:r>
         <w:rPr>
           <w:rFonts w:ascii="Times New Roman" w:hAnsi="Times New Roman" w:cs="Times New Roman"/>
@@ -15206,16 +14881,14 @@
         </w:rPr>
         <w:t xml:space="preserve">network sets analysis. To </w:t>
       </w:r>
-      <w:proofErr w:type="spellStart"/>
-      <w:r>
-        <w:rPr>
-          <w:rFonts w:ascii="Times New Roman" w:hAnsi="Times New Roman" w:cs="Times New Roman"/>
-          <w:sz w:val="24"/>
-          <w:szCs w:val="24"/>
-        </w:rPr>
-        <w:t>achive</w:t>
-      </w:r>
-      <w:proofErr w:type="spellEnd"/>
+      <w:r>
+        <w:rPr>
+          <w:rFonts w:ascii="Times New Roman" w:hAnsi="Times New Roman" w:cs="Times New Roman"/>
+          <w:sz w:val="24"/>
+          <w:szCs w:val="24"/>
+        </w:rPr>
+        <w:t>achieve</w:t>
+      </w:r>
       <w:r>
         <w:rPr>
           <w:rFonts w:ascii="Times New Roman" w:hAnsi="Times New Roman" w:cs="Times New Roman"/>
@@ -15224,16 +14897,14 @@
         </w:rPr>
         <w:t xml:space="preserve"> the required output, all the </w:t>
       </w:r>
-      <w:proofErr w:type="spellStart"/>
-      <w:r>
-        <w:rPr>
-          <w:rFonts w:ascii="Times New Roman" w:hAnsi="Times New Roman" w:cs="Times New Roman"/>
-          <w:sz w:val="24"/>
-          <w:szCs w:val="24"/>
-        </w:rPr>
-        <w:t>columsn</w:t>
-      </w:r>
-      <w:proofErr w:type="spellEnd"/>
+      <w:r>
+        <w:rPr>
+          <w:rFonts w:ascii="Times New Roman" w:hAnsi="Times New Roman" w:cs="Times New Roman"/>
+          <w:sz w:val="24"/>
+          <w:szCs w:val="24"/>
+        </w:rPr>
+        <w:t>columns</w:t>
+      </w:r>
       <w:r>
         <w:rPr>
           <w:rFonts w:ascii="Times New Roman" w:hAnsi="Times New Roman" w:cs="Times New Roman"/>
@@ -15242,16 +14913,14 @@
         </w:rPr>
         <w:t xml:space="preserve"> had to be </w:t>
       </w:r>
-      <w:proofErr w:type="spellStart"/>
-      <w:r>
-        <w:rPr>
-          <w:rFonts w:ascii="Times New Roman" w:hAnsi="Times New Roman" w:cs="Times New Roman"/>
-          <w:sz w:val="24"/>
-          <w:szCs w:val="24"/>
-        </w:rPr>
-        <w:t>dited</w:t>
-      </w:r>
-      <w:proofErr w:type="spellEnd"/>
+      <w:r>
+        <w:rPr>
+          <w:rFonts w:ascii="Times New Roman" w:hAnsi="Times New Roman" w:cs="Times New Roman"/>
+          <w:sz w:val="24"/>
+          <w:szCs w:val="24"/>
+        </w:rPr>
+        <w:t>dated</w:t>
+      </w:r>
       <w:r>
         <w:rPr>
           <w:rFonts w:ascii="Times New Roman" w:hAnsi="Times New Roman" w:cs="Times New Roman"/>
@@ -15502,98 +15171,80 @@
           <w:sz w:val="24"/>
           <w:szCs w:val="24"/>
         </w:rPr>
+        <w:t xml:space="preserve"> necessary</w:t>
+      </w:r>
+      <w:r>
+        <w:rPr>
+          <w:rFonts w:ascii="Times New Roman" w:hAnsi="Times New Roman" w:cs="Times New Roman"/>
+          <w:sz w:val="24"/>
+          <w:szCs w:val="24"/>
+        </w:rPr>
+        <w:t xml:space="preserve"> data </w:t>
+      </w:r>
+      <w:r>
+        <w:rPr>
+          <w:rFonts w:ascii="Times New Roman" w:hAnsi="Times New Roman" w:cs="Times New Roman"/>
+          <w:sz w:val="24"/>
+          <w:szCs w:val="24"/>
+        </w:rPr>
+        <w:t xml:space="preserve">within the columns </w:t>
+      </w:r>
+      <w:r>
+        <w:rPr>
+          <w:rFonts w:ascii="Times New Roman" w:hAnsi="Times New Roman" w:cs="Times New Roman"/>
+          <w:sz w:val="24"/>
+          <w:szCs w:val="24"/>
+        </w:rPr>
+        <w:t>respectively</w:t>
+      </w:r>
+      <w:r>
+        <w:rPr>
+          <w:rFonts w:ascii="Times New Roman" w:hAnsi="Times New Roman" w:cs="Times New Roman"/>
+          <w:sz w:val="24"/>
+          <w:szCs w:val="24"/>
+        </w:rPr>
+        <w:t xml:space="preserve"> associated with </w:t>
+      </w:r>
+      <w:r>
+        <w:rPr>
+          <w:rFonts w:ascii="Times New Roman" w:hAnsi="Times New Roman" w:cs="Times New Roman"/>
+          <w:sz w:val="24"/>
+          <w:szCs w:val="24"/>
+        </w:rPr>
+        <w:t>them. Further</w:t>
+      </w:r>
+      <w:r>
+        <w:rPr>
+          <w:rFonts w:ascii="Times New Roman" w:hAnsi="Times New Roman" w:cs="Times New Roman"/>
+          <w:sz w:val="24"/>
+          <w:szCs w:val="24"/>
+        </w:rPr>
+        <w:t xml:space="preserve"> to which formatting of the data types to match the required </w:t>
+      </w:r>
+      <w:r>
+        <w:rPr>
+          <w:rFonts w:ascii="Times New Roman" w:hAnsi="Times New Roman" w:cs="Times New Roman"/>
+          <w:sz w:val="24"/>
+          <w:szCs w:val="24"/>
+        </w:rPr>
+        <w:t>columns</w:t>
+      </w:r>
+      <w:r>
+        <w:rPr>
+          <w:rFonts w:ascii="Times New Roman" w:hAnsi="Times New Roman" w:cs="Times New Roman"/>
+          <w:sz w:val="24"/>
+          <w:szCs w:val="24"/>
+        </w:rPr>
         <w:t xml:space="preserve"> </w:t>
       </w:r>
-      <w:proofErr w:type="spellStart"/>
-      <w:r>
-        <w:rPr>
-          <w:rFonts w:ascii="Times New Roman" w:hAnsi="Times New Roman" w:cs="Times New Roman"/>
-          <w:sz w:val="24"/>
-          <w:szCs w:val="24"/>
-        </w:rPr>
-        <w:t>neccerasary</w:t>
-      </w:r>
-      <w:proofErr w:type="spellEnd"/>
-      <w:r>
-        <w:rPr>
-          <w:rFonts w:ascii="Times New Roman" w:hAnsi="Times New Roman" w:cs="Times New Roman"/>
-          <w:sz w:val="24"/>
-          <w:szCs w:val="24"/>
-        </w:rPr>
-        <w:t xml:space="preserve"> data </w:t>
-      </w:r>
-      <w:r>
-        <w:rPr>
-          <w:rFonts w:ascii="Times New Roman" w:hAnsi="Times New Roman" w:cs="Times New Roman"/>
-          <w:sz w:val="24"/>
-          <w:szCs w:val="24"/>
-        </w:rPr>
-        <w:t xml:space="preserve">within the columns </w:t>
-      </w:r>
-      <w:proofErr w:type="spellStart"/>
-      <w:r>
-        <w:rPr>
-          <w:rFonts w:ascii="Times New Roman" w:hAnsi="Times New Roman" w:cs="Times New Roman"/>
-          <w:sz w:val="24"/>
-          <w:szCs w:val="24"/>
-        </w:rPr>
-        <w:t>respcetibvely</w:t>
-      </w:r>
-      <w:proofErr w:type="spellEnd"/>
-      <w:r>
-        <w:rPr>
-          <w:rFonts w:ascii="Times New Roman" w:hAnsi="Times New Roman" w:cs="Times New Roman"/>
-          <w:sz w:val="24"/>
-          <w:szCs w:val="24"/>
-        </w:rPr>
-        <w:t xml:space="preserve"> associated with </w:t>
-      </w:r>
-      <w:proofErr w:type="spellStart"/>
-      <w:r>
-        <w:rPr>
-          <w:rFonts w:ascii="Times New Roman" w:hAnsi="Times New Roman" w:cs="Times New Roman"/>
-          <w:sz w:val="24"/>
-          <w:szCs w:val="24"/>
-        </w:rPr>
-        <w:t>them.Further</w:t>
-      </w:r>
-      <w:proofErr w:type="spellEnd"/>
-      <w:r>
-        <w:rPr>
-          <w:rFonts w:ascii="Times New Roman" w:hAnsi="Times New Roman" w:cs="Times New Roman"/>
-          <w:sz w:val="24"/>
-          <w:szCs w:val="24"/>
-        </w:rPr>
-        <w:t xml:space="preserve"> to which formatting of the data types to match the required </w:t>
-      </w:r>
-      <w:proofErr w:type="spellStart"/>
-      <w:r>
-        <w:rPr>
-          <w:rFonts w:ascii="Times New Roman" w:hAnsi="Times New Roman" w:cs="Times New Roman"/>
-          <w:sz w:val="24"/>
-          <w:szCs w:val="24"/>
-        </w:rPr>
-        <w:t>cloumns</w:t>
-      </w:r>
-      <w:proofErr w:type="spellEnd"/>
-      <w:r>
-        <w:rPr>
-          <w:rFonts w:ascii="Times New Roman" w:hAnsi="Times New Roman" w:cs="Times New Roman"/>
-          <w:sz w:val="24"/>
-          <w:szCs w:val="24"/>
-        </w:rPr>
-        <w:t xml:space="preserve"> </w:t>
-      </w:r>
-      <w:proofErr w:type="spellStart"/>
-      <w:r>
-        <w:rPr>
-          <w:rFonts w:ascii="Times New Roman" w:hAnsi="Times New Roman" w:cs="Times New Roman"/>
-          <w:sz w:val="24"/>
-          <w:szCs w:val="24"/>
-        </w:rPr>
-        <w:t>caraibles</w:t>
-      </w:r>
-      <w:proofErr w:type="spellEnd"/>
+      <w:r>
+        <w:rPr>
+          <w:rFonts w:ascii="Times New Roman" w:hAnsi="Times New Roman" w:cs="Times New Roman"/>
+          <w:sz w:val="24"/>
+          <w:szCs w:val="24"/>
+        </w:rPr>
+        <w:t>variables</w:t>
+      </w:r>
       <w:r>
         <w:rPr>
           <w:rFonts w:ascii="Times New Roman" w:hAnsi="Times New Roman" w:cs="Times New Roman"/>
@@ -15664,36 +15315,16 @@
           <w:sz w:val="24"/>
           <w:szCs w:val="24"/>
         </w:rPr>
-        <w:t xml:space="preserve">interpretation by the </w:t>
-      </w:r>
-      <w:proofErr w:type="spellStart"/>
-      <w:r>
-        <w:rPr>
-          <w:rFonts w:ascii="Times New Roman" w:hAnsi="Times New Roman" w:cs="Times New Roman"/>
-          <w:sz w:val="24"/>
-          <w:szCs w:val="24"/>
-        </w:rPr>
-        <w:t>VOSviewer</w:t>
-      </w:r>
-      <w:proofErr w:type="spellEnd"/>
-      <w:r>
-        <w:rPr>
-          <w:rFonts w:ascii="Times New Roman" w:hAnsi="Times New Roman" w:cs="Times New Roman"/>
-          <w:sz w:val="24"/>
-          <w:szCs w:val="24"/>
-        </w:rPr>
-        <w:t xml:space="preserve"> software, the </w:t>
-      </w:r>
-      <w:proofErr w:type="spellStart"/>
-      <w:r>
-        <w:rPr>
-          <w:rFonts w:ascii="Times New Roman" w:hAnsi="Times New Roman" w:cs="Times New Roman"/>
-          <w:sz w:val="24"/>
-          <w:szCs w:val="24"/>
-        </w:rPr>
-        <w:t>scalculations</w:t>
-      </w:r>
-      <w:proofErr w:type="spellEnd"/>
+        <w:t xml:space="preserve">interpretation by the VOSviewer software, the </w:t>
+      </w:r>
+      <w:r>
+        <w:rPr>
+          <w:rFonts w:ascii="Times New Roman" w:hAnsi="Times New Roman" w:cs="Times New Roman"/>
+          <w:sz w:val="24"/>
+          <w:szCs w:val="24"/>
+        </w:rPr>
+        <w:t>calculations</w:t>
+      </w:r>
       <w:r>
         <w:rPr>
           <w:rFonts w:ascii="Times New Roman" w:hAnsi="Times New Roman" w:cs="Times New Roman"/>
@@ -15702,16 +15333,14 @@
         </w:rPr>
         <w:t xml:space="preserve"> and </w:t>
       </w:r>
-      <w:proofErr w:type="spellStart"/>
-      <w:r>
-        <w:rPr>
-          <w:rFonts w:ascii="Times New Roman" w:hAnsi="Times New Roman" w:cs="Times New Roman"/>
-          <w:sz w:val="24"/>
-          <w:szCs w:val="24"/>
-        </w:rPr>
-        <w:t>algosrithms</w:t>
-      </w:r>
-      <w:proofErr w:type="spellEnd"/>
+      <w:r>
+        <w:rPr>
+          <w:rFonts w:ascii="Times New Roman" w:hAnsi="Times New Roman" w:cs="Times New Roman"/>
+          <w:sz w:val="24"/>
+          <w:szCs w:val="24"/>
+        </w:rPr>
+        <w:t>algorithms</w:t>
+      </w:r>
       <w:r>
         <w:rPr>
           <w:rFonts w:ascii="Times New Roman" w:hAnsi="Times New Roman" w:cs="Times New Roman"/>
@@ -15720,16 +15349,14 @@
         </w:rPr>
         <w:t xml:space="preserve"> could </w:t>
       </w:r>
-      <w:proofErr w:type="spellStart"/>
-      <w:r>
-        <w:rPr>
-          <w:rFonts w:ascii="Times New Roman" w:hAnsi="Times New Roman" w:cs="Times New Roman"/>
-          <w:sz w:val="24"/>
-          <w:szCs w:val="24"/>
-        </w:rPr>
-        <w:t>eaily</w:t>
-      </w:r>
-      <w:proofErr w:type="spellEnd"/>
+      <w:r>
+        <w:rPr>
+          <w:rFonts w:ascii="Times New Roman" w:hAnsi="Times New Roman" w:cs="Times New Roman"/>
+          <w:sz w:val="24"/>
+          <w:szCs w:val="24"/>
+        </w:rPr>
+        <w:t>easily</w:t>
+      </w:r>
       <w:r>
         <w:rPr>
           <w:rFonts w:ascii="Times New Roman" w:hAnsi="Times New Roman" w:cs="Times New Roman"/>
@@ -15765,18 +15392,14 @@
         </w:rPr>
         <w:t xml:space="preserve">the removal of spaces and null values from the data entered. This is a good practice in the data analysis process to ensure that the final result set is a combination </w:t>
       </w:r>
-      <w:proofErr w:type="spellStart"/>
-      <w:proofErr w:type="gramStart"/>
-      <w:r>
-        <w:rPr>
-          <w:rFonts w:ascii="Times New Roman" w:hAnsi="Times New Roman" w:cs="Times New Roman"/>
-          <w:sz w:val="24"/>
-          <w:szCs w:val="24"/>
-        </w:rPr>
-        <w:t>fo</w:t>
-      </w:r>
-      <w:proofErr w:type="spellEnd"/>
-      <w:proofErr w:type="gramEnd"/>
+      <w:r>
+        <w:rPr>
+          <w:rFonts w:ascii="Times New Roman" w:hAnsi="Times New Roman" w:cs="Times New Roman"/>
+          <w:sz w:val="24"/>
+          <w:szCs w:val="24"/>
+        </w:rPr>
+        <w:t>of</w:t>
+      </w:r>
       <w:r>
         <w:rPr>
           <w:rFonts w:ascii="Times New Roman" w:hAnsi="Times New Roman" w:cs="Times New Roman"/>
@@ -15785,16 +15408,14 @@
         </w:rPr>
         <w:t xml:space="preserve"> all values that only meet the specified </w:t>
       </w:r>
-      <w:proofErr w:type="spellStart"/>
-      <w:r>
-        <w:rPr>
-          <w:rFonts w:ascii="Times New Roman" w:hAnsi="Times New Roman" w:cs="Times New Roman"/>
-          <w:sz w:val="24"/>
-          <w:szCs w:val="24"/>
-        </w:rPr>
-        <w:t>cretiria</w:t>
-      </w:r>
-      <w:proofErr w:type="spellEnd"/>
+      <w:r>
+        <w:rPr>
+          <w:rFonts w:ascii="Times New Roman" w:hAnsi="Times New Roman" w:cs="Times New Roman"/>
+          <w:sz w:val="24"/>
+          <w:szCs w:val="24"/>
+        </w:rPr>
+        <w:t>criteria</w:t>
+      </w:r>
       <w:r>
         <w:rPr>
           <w:rFonts w:ascii="Times New Roman" w:hAnsi="Times New Roman" w:cs="Times New Roman"/>
@@ -15843,16 +15464,14 @@
         </w:rPr>
         <w:t xml:space="preserve">Below is the table </w:t>
       </w:r>
-      <w:proofErr w:type="spellStart"/>
-      <w:r>
-        <w:rPr>
-          <w:rFonts w:ascii="Times New Roman" w:hAnsi="Times New Roman" w:cs="Times New Roman"/>
-          <w:sz w:val="24"/>
-          <w:szCs w:val="24"/>
-        </w:rPr>
-        <w:t>snipet</w:t>
-      </w:r>
-      <w:proofErr w:type="spellEnd"/>
+      <w:r>
+        <w:rPr>
+          <w:rFonts w:ascii="Times New Roman" w:hAnsi="Times New Roman" w:cs="Times New Roman"/>
+          <w:sz w:val="24"/>
+          <w:szCs w:val="24"/>
+        </w:rPr>
+        <w:t>snippet</w:t>
+      </w:r>
       <w:r>
         <w:rPr>
           <w:rFonts w:ascii="Times New Roman" w:hAnsi="Times New Roman" w:cs="Times New Roman"/>
@@ -15885,30 +15504,29 @@
         </w:rPr>
         <w:t xml:space="preserve"> for </w:t>
       </w:r>
-      <w:proofErr w:type="gramStart"/>
-      <w:r>
-        <w:rPr>
-          <w:rFonts w:ascii="Times New Roman" w:hAnsi="Times New Roman" w:cs="Times New Roman"/>
-          <w:sz w:val="24"/>
-          <w:szCs w:val="24"/>
-        </w:rPr>
-        <w:t>analysis:</w:t>
-      </w:r>
-      <w:proofErr w:type="gramEnd"/>
-    </w:p>
-    <w:p>
-      <w:pPr>
-        <w:spacing w:line="360" w:lineRule="auto"/>
-        <w:jc w:val="both"/>
-        <w:rPr>
-          <w:rFonts w:ascii="Times New Roman" w:hAnsi="Times New Roman" w:cs="Times New Roman"/>
-          <w:sz w:val="24"/>
-          <w:szCs w:val="24"/>
-        </w:rPr>
-      </w:pPr>
-      <w:r>
-        <w:rPr>
-          <w:rFonts w:ascii="Times New Roman" w:hAnsi="Times New Roman" w:cs="Times New Roman"/>
+      <w:r>
+        <w:rPr>
+          <w:rFonts w:ascii="Times New Roman" w:hAnsi="Times New Roman" w:cs="Times New Roman"/>
+          <w:sz w:val="24"/>
+          <w:szCs w:val="24"/>
+        </w:rPr>
+        <w:t>analysis?</w:t>
+      </w:r>
+    </w:p>
+    <w:p>
+      <w:pPr>
+        <w:spacing w:line="360" w:lineRule="auto"/>
+        <w:jc w:val="both"/>
+        <w:rPr>
+          <w:rFonts w:ascii="Times New Roman" w:hAnsi="Times New Roman" w:cs="Times New Roman"/>
+          <w:sz w:val="24"/>
+          <w:szCs w:val="24"/>
+        </w:rPr>
+      </w:pPr>
+      <w:r>
+        <w:rPr>
+          <w:rFonts w:ascii="Times New Roman" w:hAnsi="Times New Roman" w:cs="Times New Roman"/>
+          <w:noProof/>
           <w:sz w:val="24"/>
           <w:szCs w:val="24"/>
         </w:rPr>
@@ -15973,25 +15591,7 @@
           <w:sz w:val="24"/>
           <w:szCs w:val="24"/>
         </w:rPr>
-        <w:t xml:space="preserve">map files and network files, for loading onto the </w:t>
-      </w:r>
-      <w:proofErr w:type="spellStart"/>
-      <w:r>
-        <w:rPr>
-          <w:rFonts w:ascii="Times New Roman" w:hAnsi="Times New Roman" w:cs="Times New Roman"/>
-          <w:sz w:val="24"/>
-          <w:szCs w:val="24"/>
-        </w:rPr>
-        <w:t>Viosviewer</w:t>
-      </w:r>
-      <w:proofErr w:type="spellEnd"/>
-      <w:r>
-        <w:rPr>
-          <w:rFonts w:ascii="Times New Roman" w:hAnsi="Times New Roman" w:cs="Times New Roman"/>
-          <w:sz w:val="24"/>
-          <w:szCs w:val="24"/>
-        </w:rPr>
-        <w:t xml:space="preserve"> IDE</w:t>
+        <w:t>map files and network files, for loading onto the Viosviewer IDE</w:t>
       </w:r>
       <w:r>
         <w:rPr>
@@ -16023,6 +15623,7 @@
       <w:r>
         <w:rPr>
           <w:rFonts w:ascii="Times New Roman" w:hAnsi="Times New Roman" w:cs="Times New Roman"/>
+          <w:noProof/>
           <w:sz w:val="24"/>
           <w:szCs w:val="24"/>
         </w:rPr>
@@ -16093,16 +15694,14 @@
         </w:rPr>
         <w:t xml:space="preserve">The analysis of the </w:t>
       </w:r>
-      <w:proofErr w:type="spellStart"/>
-      <w:r>
-        <w:rPr>
-          <w:rFonts w:ascii="Times New Roman" w:hAnsi="Times New Roman" w:cs="Times New Roman"/>
-          <w:sz w:val="24"/>
-          <w:szCs w:val="24"/>
-        </w:rPr>
-        <w:t>datset</w:t>
-      </w:r>
-      <w:proofErr w:type="spellEnd"/>
+      <w:r>
+        <w:rPr>
+          <w:rFonts w:ascii="Times New Roman" w:hAnsi="Times New Roman" w:cs="Times New Roman"/>
+          <w:sz w:val="24"/>
+          <w:szCs w:val="24"/>
+        </w:rPr>
+        <w:t>dataset</w:t>
+      </w:r>
       <w:r>
         <w:rPr>
           <w:rFonts w:ascii="Times New Roman" w:hAnsi="Times New Roman" w:cs="Times New Roman"/>
@@ -16119,16 +15718,14 @@
         </w:rPr>
         <w:t xml:space="preserve"> </w:t>
       </w:r>
-      <w:proofErr w:type="spellStart"/>
-      <w:r>
-        <w:rPr>
-          <w:rFonts w:ascii="Times New Roman" w:hAnsi="Times New Roman" w:cs="Times New Roman"/>
-          <w:sz w:val="24"/>
-          <w:szCs w:val="24"/>
-        </w:rPr>
-        <w:t>fro</w:t>
-      </w:r>
-      <w:proofErr w:type="spellEnd"/>
+      <w:r>
+        <w:rPr>
+          <w:rFonts w:ascii="Times New Roman" w:hAnsi="Times New Roman" w:cs="Times New Roman"/>
+          <w:sz w:val="24"/>
+          <w:szCs w:val="24"/>
+        </w:rPr>
+        <w:t>for</w:t>
+      </w:r>
       <w:r>
         <w:rPr>
           <w:rFonts w:ascii="Times New Roman" w:hAnsi="Times New Roman" w:cs="Times New Roman"/>
@@ -16137,16 +15734,22 @@
         </w:rPr>
         <w:t xml:space="preserve"> </w:t>
       </w:r>
-      <w:proofErr w:type="spellStart"/>
-      <w:r>
-        <w:rPr>
-          <w:rFonts w:ascii="Times New Roman" w:hAnsi="Times New Roman" w:cs="Times New Roman"/>
-          <w:sz w:val="24"/>
-          <w:szCs w:val="24"/>
-        </w:rPr>
-        <w:t>Bibliometric</w:t>
-      </w:r>
-      <w:proofErr w:type="spellEnd"/>
+      <w:r>
+        <w:rPr>
+          <w:rFonts w:ascii="Times New Roman" w:hAnsi="Times New Roman" w:cs="Times New Roman"/>
+          <w:sz w:val="24"/>
+          <w:szCs w:val="24"/>
+        </w:rPr>
+        <w:t xml:space="preserve">Bibliometric </w:t>
+      </w:r>
+      <w:r>
+        <w:rPr>
+          <w:rFonts w:ascii="Times New Roman" w:hAnsi="Times New Roman" w:cs="Times New Roman"/>
+          <w:sz w:val="24"/>
+          <w:szCs w:val="24"/>
+        </w:rPr>
+        <w:t>analysis</w:t>
+      </w:r>
       <w:r>
         <w:rPr>
           <w:rFonts w:ascii="Times New Roman" w:hAnsi="Times New Roman" w:cs="Times New Roman"/>
@@ -16155,16 +15758,94 @@
         </w:rPr>
         <w:t xml:space="preserve"> </w:t>
       </w:r>
-      <w:proofErr w:type="spellStart"/>
-      <w:r>
-        <w:rPr>
-          <w:rFonts w:ascii="Times New Roman" w:hAnsi="Times New Roman" w:cs="Times New Roman"/>
-          <w:sz w:val="24"/>
-          <w:szCs w:val="24"/>
-        </w:rPr>
-        <w:t>analysi</w:t>
-      </w:r>
-      <w:proofErr w:type="spellEnd"/>
+      <w:r>
+        <w:rPr>
+          <w:rFonts w:ascii="Times New Roman" w:hAnsi="Times New Roman" w:cs="Times New Roman"/>
+          <w:sz w:val="24"/>
+          <w:szCs w:val="24"/>
+        </w:rPr>
+        <w:t>of the</w:t>
+      </w:r>
+      <w:r>
+        <w:rPr>
+          <w:rFonts w:ascii="Times New Roman" w:hAnsi="Times New Roman" w:cs="Times New Roman"/>
+          <w:sz w:val="24"/>
+          <w:szCs w:val="24"/>
+        </w:rPr>
+        <w:t xml:space="preserve"> V</w:t>
+      </w:r>
+      <w:r>
+        <w:rPr>
+          <w:rFonts w:ascii="Times New Roman" w:hAnsi="Times New Roman" w:cs="Times New Roman"/>
+          <w:sz w:val="24"/>
+          <w:szCs w:val="24"/>
+        </w:rPr>
+        <w:t>I</w:t>
+      </w:r>
+      <w:r>
+        <w:rPr>
+          <w:rFonts w:ascii="Times New Roman" w:hAnsi="Times New Roman" w:cs="Times New Roman"/>
+          <w:sz w:val="24"/>
+          <w:szCs w:val="24"/>
+        </w:rPr>
+        <w:t>OSsoftware produced the following outputs:</w:t>
+      </w:r>
+    </w:p>
+    <w:p>
+      <w:pPr>
+        <w:spacing w:line="360" w:lineRule="auto"/>
+        <w:jc w:val="both"/>
+        <w:rPr>
+          <w:rFonts w:ascii="Times New Roman" w:hAnsi="Times New Roman" w:cs="Times New Roman"/>
+          <w:b/>
+          <w:sz w:val="24"/>
+          <w:szCs w:val="24"/>
+        </w:rPr>
+      </w:pPr>
+      <w:r>
+        <w:rPr>
+          <w:rFonts w:ascii="Times New Roman" w:hAnsi="Times New Roman" w:cs="Times New Roman"/>
+          <w:b/>
+          <w:sz w:val="24"/>
+          <w:szCs w:val="24"/>
+        </w:rPr>
+        <w:t>Calculating the relationships within related text data:</w:t>
+      </w:r>
+    </w:p>
+    <w:p>
+      <w:pPr>
+        <w:spacing w:line="360" w:lineRule="auto"/>
+        <w:jc w:val="both"/>
+        <w:rPr>
+          <w:rFonts w:ascii="Times New Roman" w:hAnsi="Times New Roman" w:cs="Times New Roman"/>
+          <w:sz w:val="24"/>
+          <w:szCs w:val="24"/>
+        </w:rPr>
+      </w:pPr>
+      <w:r>
+        <w:rPr>
+          <w:rFonts w:ascii="Times New Roman" w:hAnsi="Times New Roman" w:cs="Times New Roman"/>
+          <w:sz w:val="24"/>
+          <w:szCs w:val="24"/>
+        </w:rPr>
+        <w:t xml:space="preserve">In </w:t>
+      </w:r>
+      <w:r>
+        <w:rPr>
+          <w:rFonts w:ascii="Times New Roman" w:hAnsi="Times New Roman" w:cs="Times New Roman"/>
+          <w:sz w:val="24"/>
+          <w:szCs w:val="24"/>
+        </w:rPr>
+        <w:t>thi</w:t>
+      </w:r>
+      <w:r>
+        <w:rPr>
+          <w:rFonts w:ascii="Times New Roman" w:hAnsi="Times New Roman" w:cs="Times New Roman"/>
+          <w:sz w:val="24"/>
+          <w:szCs w:val="24"/>
+        </w:rPr>
+        <w:t>s phase the researcher attempted to establish the connection among text within the dataset supplied.</w:t>
+      </w:r>
       <w:r>
         <w:rPr>
           <w:rFonts w:ascii="Times New Roman" w:hAnsi="Times New Roman" w:cs="Times New Roman"/>
@@ -16173,138 +15854,53 @@
         </w:rPr>
         <w:t xml:space="preserve"> </w:t>
       </w:r>
-      <w:proofErr w:type="spellStart"/>
-      <w:proofErr w:type="gramStart"/>
-      <w:r>
-        <w:rPr>
-          <w:rFonts w:ascii="Times New Roman" w:hAnsi="Times New Roman" w:cs="Times New Roman"/>
-          <w:sz w:val="24"/>
-          <w:szCs w:val="24"/>
-        </w:rPr>
-        <w:t>fo</w:t>
-      </w:r>
-      <w:proofErr w:type="spellEnd"/>
-      <w:r>
-        <w:rPr>
-          <w:rFonts w:ascii="Times New Roman" w:hAnsi="Times New Roman" w:cs="Times New Roman"/>
-          <w:sz w:val="24"/>
-          <w:szCs w:val="24"/>
-        </w:rPr>
-        <w:t xml:space="preserve">  the</w:t>
-      </w:r>
-      <w:proofErr w:type="gramEnd"/>
-      <w:r>
-        <w:rPr>
-          <w:rFonts w:ascii="Times New Roman" w:hAnsi="Times New Roman" w:cs="Times New Roman"/>
-          <w:sz w:val="24"/>
-          <w:szCs w:val="24"/>
-        </w:rPr>
-        <w:t xml:space="preserve"> </w:t>
-      </w:r>
-      <w:proofErr w:type="spellStart"/>
-      <w:r>
-        <w:rPr>
-          <w:rFonts w:ascii="Times New Roman" w:hAnsi="Times New Roman" w:cs="Times New Roman"/>
-          <w:sz w:val="24"/>
-          <w:szCs w:val="24"/>
-        </w:rPr>
-        <w:t>VOSsoftware</w:t>
-      </w:r>
-      <w:proofErr w:type="spellEnd"/>
-      <w:r>
-        <w:rPr>
-          <w:rFonts w:ascii="Times New Roman" w:hAnsi="Times New Roman" w:cs="Times New Roman"/>
-          <w:sz w:val="24"/>
-          <w:szCs w:val="24"/>
-        </w:rPr>
-        <w:t xml:space="preserve"> produced the following outputs:</w:t>
-      </w:r>
-      <w:bookmarkStart w:id="0" w:name="_GoBack"/>
-      <w:bookmarkEnd w:id="0"/>
-    </w:p>
-    <w:p>
-      <w:pPr>
-        <w:spacing w:line="360" w:lineRule="auto"/>
-        <w:jc w:val="both"/>
-        <w:rPr>
-          <w:rFonts w:ascii="Times New Roman" w:hAnsi="Times New Roman" w:cs="Times New Roman"/>
-          <w:sz w:val="24"/>
-          <w:szCs w:val="24"/>
-        </w:rPr>
-      </w:pPr>
-    </w:p>
-    <w:p>
-      <w:pPr>
-        <w:spacing w:line="360" w:lineRule="auto"/>
-        <w:jc w:val="both"/>
-        <w:rPr>
-          <w:rFonts w:ascii="Times New Roman" w:hAnsi="Times New Roman" w:cs="Times New Roman"/>
-          <w:sz w:val="24"/>
-          <w:szCs w:val="24"/>
-        </w:rPr>
-      </w:pPr>
-    </w:p>
-    <w:p>
-      <w:pPr>
-        <w:spacing w:line="360" w:lineRule="auto"/>
-        <w:jc w:val="both"/>
-        <w:rPr>
-          <w:rFonts w:ascii="Times New Roman" w:hAnsi="Times New Roman" w:cs="Times New Roman"/>
-          <w:sz w:val="24"/>
-          <w:szCs w:val="24"/>
-        </w:rPr>
-      </w:pPr>
-    </w:p>
-    <w:p>
-      <w:pPr>
-        <w:spacing w:line="360" w:lineRule="auto"/>
-        <w:jc w:val="both"/>
-        <w:rPr>
-          <w:rFonts w:ascii="Times New Roman" w:hAnsi="Times New Roman" w:cs="Times New Roman"/>
-          <w:sz w:val="24"/>
-          <w:szCs w:val="24"/>
-        </w:rPr>
-      </w:pPr>
-    </w:p>
-    <w:p>
-      <w:pPr>
-        <w:spacing w:line="360" w:lineRule="auto"/>
-        <w:jc w:val="both"/>
-        <w:rPr>
-          <w:rFonts w:ascii="Times New Roman" w:hAnsi="Times New Roman" w:cs="Times New Roman"/>
-          <w:sz w:val="24"/>
-          <w:szCs w:val="24"/>
-        </w:rPr>
-      </w:pPr>
-    </w:p>
-    <w:p>
-      <w:pPr>
-        <w:spacing w:line="360" w:lineRule="auto"/>
-        <w:jc w:val="both"/>
-        <w:rPr>
-          <w:rFonts w:ascii="Times New Roman" w:hAnsi="Times New Roman" w:cs="Times New Roman"/>
-          <w:sz w:val="24"/>
-          <w:szCs w:val="24"/>
-        </w:rPr>
-      </w:pPr>
-    </w:p>
-    <w:p>
-      <w:pPr>
-        <w:spacing w:line="360" w:lineRule="auto"/>
-        <w:jc w:val="both"/>
-        <w:rPr>
-          <w:rFonts w:ascii="Times New Roman" w:hAnsi="Times New Roman" w:cs="Times New Roman"/>
-          <w:sz w:val="24"/>
-          <w:szCs w:val="24"/>
-        </w:rPr>
-      </w:pPr>
-      <w:r>
-        <w:rPr>
-          <w:rFonts w:ascii="Times New Roman" w:hAnsi="Times New Roman" w:cs="Times New Roman"/>
-          <w:sz w:val="24"/>
-          <w:szCs w:val="24"/>
-        </w:rPr>
-        <w:t xml:space="preserve"> </w:t>
+      <w:r>
+        <w:rPr>
+          <w:rFonts w:ascii="Times New Roman" w:hAnsi="Times New Roman" w:cs="Times New Roman"/>
+          <w:sz w:val="24"/>
+          <w:szCs w:val="24"/>
+        </w:rPr>
+        <w:t xml:space="preserve">Using a </w:t>
+      </w:r>
+      <w:r>
+        <w:rPr>
+          <w:rFonts w:ascii="Times New Roman" w:hAnsi="Times New Roman" w:cs="Times New Roman"/>
+          <w:sz w:val="24"/>
+          <w:szCs w:val="24"/>
+        </w:rPr>
+        <w:t>natural language processing algorithm s</w:t>
+      </w:r>
+      <w:r>
+        <w:rPr>
+          <w:rFonts w:ascii="Times New Roman" w:hAnsi="Times New Roman" w:cs="Times New Roman"/>
+          <w:sz w:val="24"/>
+          <w:szCs w:val="24"/>
+        </w:rPr>
+        <w:t>pecifically built for this task</w:t>
+      </w:r>
+      <w:r>
+        <w:rPr>
+          <w:rFonts w:ascii="Times New Roman" w:hAnsi="Times New Roman" w:cs="Times New Roman"/>
+          <w:sz w:val="24"/>
+          <w:szCs w:val="24"/>
+        </w:rPr>
+        <w:t xml:space="preserve"> established that </w:t>
+      </w:r>
+      <w:r>
+        <w:rPr>
+          <w:rFonts w:ascii="Times New Roman" w:hAnsi="Times New Roman" w:cs="Times New Roman"/>
+          <w:sz w:val="24"/>
+          <w:szCs w:val="24"/>
+        </w:rPr>
+        <w:t xml:space="preserve">of the </w:t>
+      </w:r>
+      <w:r>
+        <w:rPr>
+          <w:rFonts w:ascii="Times New Roman" w:hAnsi="Times New Roman" w:cs="Times New Roman"/>
+          <w:sz w:val="24"/>
+          <w:szCs w:val="24"/>
+        </w:rPr>
+        <w:t>233 rows of data supplied produced relatiohips as shown:</w:t>
       </w:r>
     </w:p>
     <w:p>
@@ -16336,44 +15932,24 @@
         <w:jc w:val="both"/>
         <w:rPr>
           <w:rFonts w:ascii="Times New Roman" w:hAnsi="Times New Roman" w:cs="Times New Roman"/>
-          <w:sz w:val="24"/>
-          <w:szCs w:val="24"/>
-        </w:rPr>
-      </w:pPr>
-    </w:p>
-    <w:p>
-      <w:pPr>
-        <w:spacing w:line="360" w:lineRule="auto"/>
-        <w:jc w:val="both"/>
-        <w:rPr>
-          <w:rFonts w:ascii="Times New Roman" w:hAnsi="Times New Roman" w:cs="Times New Roman"/>
-          <w:sz w:val="24"/>
-          <w:szCs w:val="24"/>
-        </w:rPr>
-      </w:pPr>
-    </w:p>
-    <w:p>
-      <w:pPr>
-        <w:spacing w:line="360" w:lineRule="auto"/>
-        <w:jc w:val="both"/>
-        <w:rPr>
-          <w:rFonts w:ascii="Times New Roman" w:hAnsi="Times New Roman" w:cs="Times New Roman"/>
-          <w:sz w:val="24"/>
-          <w:szCs w:val="24"/>
-        </w:rPr>
-      </w:pPr>
-      <w:r>
-        <w:rPr>
-          <w:rFonts w:ascii="Times New Roman" w:hAnsi="Times New Roman" w:cs="Times New Roman"/>
+          <w:b/>
+          <w:sz w:val="24"/>
+          <w:szCs w:val="24"/>
+        </w:rPr>
+      </w:pPr>
+      <w:r>
+        <w:rPr>
+          <w:rFonts w:ascii="Times New Roman" w:hAnsi="Times New Roman" w:cs="Times New Roman"/>
+          <w:b/>
           <w:sz w:val="24"/>
           <w:szCs w:val="24"/>
         </w:rPr>
         <w:lastRenderedPageBreak/>
         <w:drawing>
-          <wp:inline distT="0" distB="0" distL="0" distR="0" wp14:anchorId="26669D9F" wp14:editId="2739522D">
-            <wp:extent cx="5943600" cy="2842260"/>
-            <wp:effectExtent l="0" t="0" r="0" b="0"/>
-            <wp:docPr id="5" name="Picture 5"/>
+          <wp:inline distT="0" distB="0" distL="0" distR="0" wp14:anchorId="574C6591" wp14:editId="7F61D586">
+            <wp:extent cx="5306165" cy="5125165"/>
+            <wp:effectExtent l="0" t="0" r="8890" b="0"/>
+            <wp:docPr id="15" name="Picture 15"/>
             <wp:cNvGraphicFramePr>
               <a:graphicFrameLocks xmlns:a="http://schemas.openxmlformats.org/drawingml/2006/main" noChangeAspect="1"/>
             </wp:cNvGraphicFramePr>
@@ -16393,7 +15969,7 @@
                   <pic:spPr>
                     <a:xfrm>
                       <a:off x="0" y="0"/>
-                      <a:ext cx="5943600" cy="2842260"/>
+                      <a:ext cx="5306165" cy="5125165"/>
                     </a:xfrm>
                     <a:prstGeom prst="rect">
                       <a:avLst/>
@@ -16416,28 +15992,61 @@
           <w:szCs w:val="24"/>
         </w:rPr>
       </w:pPr>
-    </w:p>
-    <w:p>
-      <w:pPr>
-        <w:spacing w:line="360" w:lineRule="auto"/>
-        <w:jc w:val="both"/>
-        <w:rPr>
-          <w:rFonts w:ascii="Times New Roman" w:hAnsi="Times New Roman" w:cs="Times New Roman"/>
-          <w:sz w:val="24"/>
-          <w:szCs w:val="24"/>
-        </w:rPr>
-      </w:pPr>
-      <w:r>
-        <w:rPr>
-          <w:rFonts w:ascii="Times New Roman" w:hAnsi="Times New Roman" w:cs="Times New Roman"/>
-          <w:sz w:val="24"/>
-          <w:szCs w:val="24"/>
-        </w:rPr>
+      <w:r>
+        <w:rPr>
+          <w:rFonts w:ascii="Times New Roman" w:hAnsi="Times New Roman" w:cs="Times New Roman"/>
+          <w:sz w:val="24"/>
+          <w:szCs w:val="24"/>
+        </w:rPr>
+        <w:t xml:space="preserve">The table above derived from the tool shows the number of text </w:t>
+      </w:r>
+      <w:r>
+        <w:rPr>
+          <w:rFonts w:ascii="Times New Roman" w:hAnsi="Times New Roman" w:cs="Times New Roman"/>
+          <w:sz w:val="24"/>
+          <w:szCs w:val="24"/>
+        </w:rPr>
+        <w:t>occurrences</w:t>
+      </w:r>
+      <w:r>
+        <w:rPr>
+          <w:rFonts w:ascii="Times New Roman" w:hAnsi="Times New Roman" w:cs="Times New Roman"/>
+          <w:sz w:val="24"/>
+          <w:szCs w:val="24"/>
+        </w:rPr>
+        <w:t xml:space="preserve"> within the </w:t>
+      </w:r>
+      <w:r>
+        <w:rPr>
+          <w:rFonts w:ascii="Times New Roman" w:hAnsi="Times New Roman" w:cs="Times New Roman"/>
+          <w:sz w:val="24"/>
+          <w:szCs w:val="24"/>
+        </w:rPr>
+        <w:t>journal citations and their relevant scores according to the subject study.</w:t>
+      </w:r>
+    </w:p>
+    <w:p>
+      <w:pPr>
+        <w:spacing w:line="360" w:lineRule="auto"/>
+        <w:jc w:val="both"/>
+        <w:rPr>
+          <w:rFonts w:ascii="Times New Roman" w:hAnsi="Times New Roman" w:cs="Times New Roman"/>
+          <w:sz w:val="24"/>
+          <w:szCs w:val="24"/>
+        </w:rPr>
+      </w:pPr>
+      <w:r>
+        <w:rPr>
+          <w:rFonts w:ascii="Times New Roman" w:hAnsi="Times New Roman" w:cs="Times New Roman"/>
+          <w:sz w:val="24"/>
+          <w:szCs w:val="24"/>
+        </w:rPr>
+        <w:lastRenderedPageBreak/>
         <w:drawing>
-          <wp:inline distT="0" distB="0" distL="0" distR="0" wp14:anchorId="25C5CA4C" wp14:editId="620AE410">
-            <wp:extent cx="5943600" cy="3053715"/>
+          <wp:inline distT="0" distB="0" distL="0" distR="0" wp14:anchorId="3F067E20" wp14:editId="4D8291BC">
+            <wp:extent cx="5943600" cy="3913505"/>
             <wp:effectExtent l="0" t="0" r="0" b="0"/>
-            <wp:docPr id="6" name="Picture 6"/>
+            <wp:docPr id="16" name="Picture 16"/>
             <wp:cNvGraphicFramePr>
               <a:graphicFrameLocks xmlns:a="http://schemas.openxmlformats.org/drawingml/2006/main" noChangeAspect="1"/>
             </wp:cNvGraphicFramePr>
@@ -16457,7 +16066,7 @@
                   <pic:spPr>
                     <a:xfrm>
                       <a:off x="0" y="0"/>
-                      <a:ext cx="5943600" cy="3053715"/>
+                      <a:ext cx="5943600" cy="3913505"/>
                     </a:xfrm>
                     <a:prstGeom prst="rect">
                       <a:avLst/>
@@ -16480,6 +16089,303 @@
           <w:szCs w:val="24"/>
         </w:rPr>
       </w:pPr>
+    </w:p>
+    <w:p>
+      <w:pPr>
+        <w:spacing w:line="360" w:lineRule="auto"/>
+        <w:jc w:val="both"/>
+        <w:rPr>
+          <w:rFonts w:ascii="Times New Roman" w:hAnsi="Times New Roman" w:cs="Times New Roman"/>
+          <w:sz w:val="24"/>
+          <w:szCs w:val="24"/>
+        </w:rPr>
+      </w:pPr>
+    </w:p>
+    <w:p>
+      <w:pPr>
+        <w:spacing w:line="360" w:lineRule="auto"/>
+        <w:jc w:val="both"/>
+        <w:rPr>
+          <w:rFonts w:ascii="Times New Roman" w:hAnsi="Times New Roman" w:cs="Times New Roman"/>
+          <w:sz w:val="24"/>
+          <w:szCs w:val="24"/>
+        </w:rPr>
+      </w:pPr>
+      <w:r>
+        <w:rPr>
+          <w:rFonts w:ascii="Times New Roman" w:hAnsi="Times New Roman" w:cs="Times New Roman"/>
+          <w:sz w:val="24"/>
+          <w:szCs w:val="24"/>
+        </w:rPr>
+        <w:t xml:space="preserve">The </w:t>
+      </w:r>
+      <w:r>
+        <w:rPr>
+          <w:rFonts w:ascii="Times New Roman" w:hAnsi="Times New Roman" w:cs="Times New Roman"/>
+          <w:sz w:val="24"/>
+          <w:szCs w:val="24"/>
+        </w:rPr>
+        <w:t xml:space="preserve">red zone shown in the analysis shown closer relationships between the </w:t>
+      </w:r>
+      <w:r>
+        <w:rPr>
+          <w:rFonts w:ascii="Times New Roman" w:hAnsi="Times New Roman" w:cs="Times New Roman"/>
+          <w:sz w:val="24"/>
+          <w:szCs w:val="24"/>
+        </w:rPr>
+        <w:t>texts citations</w:t>
+      </w:r>
+      <w:r>
+        <w:rPr>
+          <w:rFonts w:ascii="Times New Roman" w:hAnsi="Times New Roman" w:cs="Times New Roman"/>
+          <w:sz w:val="24"/>
+          <w:szCs w:val="24"/>
+        </w:rPr>
+        <w:t xml:space="preserve"> </w:t>
+      </w:r>
+      <w:r>
+        <w:rPr>
+          <w:rFonts w:ascii="Times New Roman" w:hAnsi="Times New Roman" w:cs="Times New Roman"/>
+          <w:sz w:val="24"/>
+          <w:szCs w:val="24"/>
+        </w:rPr>
+        <w:t>within the</w:t>
+      </w:r>
+      <w:r>
+        <w:rPr>
+          <w:rFonts w:ascii="Times New Roman" w:hAnsi="Times New Roman" w:cs="Times New Roman"/>
+          <w:sz w:val="24"/>
+          <w:szCs w:val="24"/>
+        </w:rPr>
+        <w:t xml:space="preserve"> data produced within these regions. </w:t>
+      </w:r>
+      <w:r>
+        <w:rPr>
+          <w:rFonts w:ascii="Times New Roman" w:hAnsi="Times New Roman" w:cs="Times New Roman"/>
+          <w:sz w:val="24"/>
+          <w:szCs w:val="24"/>
+        </w:rPr>
+        <w:t>Further</w:t>
+      </w:r>
+      <w:r>
+        <w:rPr>
+          <w:rFonts w:ascii="Times New Roman" w:hAnsi="Times New Roman" w:cs="Times New Roman"/>
+          <w:sz w:val="24"/>
+          <w:szCs w:val="24"/>
+        </w:rPr>
+        <w:t xml:space="preserve">, more analysis </w:t>
+      </w:r>
+      <w:r>
+        <w:rPr>
+          <w:rFonts w:ascii="Times New Roman" w:hAnsi="Times New Roman" w:cs="Times New Roman"/>
+          <w:sz w:val="24"/>
+          <w:szCs w:val="24"/>
+        </w:rPr>
+        <w:t>revealed</w:t>
+      </w:r>
+      <w:r>
+        <w:rPr>
+          <w:rFonts w:ascii="Times New Roman" w:hAnsi="Times New Roman" w:cs="Times New Roman"/>
+          <w:sz w:val="24"/>
+          <w:szCs w:val="24"/>
+        </w:rPr>
+        <w:t xml:space="preserve"> </w:t>
+      </w:r>
+      <w:r>
+        <w:rPr>
+          <w:rFonts w:ascii="Times New Roman" w:hAnsi="Times New Roman" w:cs="Times New Roman"/>
+          <w:sz w:val="24"/>
+          <w:szCs w:val="24"/>
+        </w:rPr>
+        <w:t>that there</w:t>
+      </w:r>
+      <w:r>
+        <w:rPr>
+          <w:rFonts w:ascii="Times New Roman" w:hAnsi="Times New Roman" w:cs="Times New Roman"/>
+          <w:sz w:val="24"/>
+          <w:szCs w:val="24"/>
+        </w:rPr>
+        <w:t xml:space="preserve"> were more text contains related to the study of </w:t>
+      </w:r>
+      <w:r>
+        <w:rPr>
+          <w:rFonts w:ascii="Times New Roman" w:hAnsi="Times New Roman" w:cs="Times New Roman"/>
+          <w:sz w:val="24"/>
+          <w:szCs w:val="24"/>
+        </w:rPr>
+        <w:t>Biotechnology</w:t>
+      </w:r>
+      <w:r>
+        <w:rPr>
+          <w:rFonts w:ascii="Times New Roman" w:hAnsi="Times New Roman" w:cs="Times New Roman"/>
+          <w:sz w:val="24"/>
+          <w:szCs w:val="24"/>
+        </w:rPr>
+        <w:t xml:space="preserve"> as a discipline, followed by food security and then </w:t>
+      </w:r>
+      <w:r>
+        <w:rPr>
+          <w:rFonts w:ascii="Times New Roman" w:hAnsi="Times New Roman" w:cs="Times New Roman"/>
+          <w:sz w:val="24"/>
+          <w:szCs w:val="24"/>
+        </w:rPr>
+        <w:t>microbial</w:t>
+      </w:r>
+      <w:r>
+        <w:rPr>
+          <w:rFonts w:ascii="Times New Roman" w:hAnsi="Times New Roman" w:cs="Times New Roman"/>
+          <w:sz w:val="24"/>
+          <w:szCs w:val="24"/>
+        </w:rPr>
+        <w:t xml:space="preserve"> activities within the organisms </w:t>
+      </w:r>
+      <w:r>
+        <w:rPr>
+          <w:rFonts w:ascii="Times New Roman" w:hAnsi="Times New Roman" w:cs="Times New Roman"/>
+          <w:sz w:val="24"/>
+          <w:szCs w:val="24"/>
+        </w:rPr>
+        <w:t>environment</w:t>
+      </w:r>
+      <w:r>
+        <w:rPr>
+          <w:rFonts w:ascii="Times New Roman" w:hAnsi="Times New Roman" w:cs="Times New Roman"/>
+          <w:sz w:val="24"/>
+          <w:szCs w:val="24"/>
+        </w:rPr>
+        <w:t xml:space="preserve">. </w:t>
+      </w:r>
+      <w:r>
+        <w:rPr>
+          <w:rFonts w:ascii="Times New Roman" w:hAnsi="Times New Roman" w:cs="Times New Roman"/>
+          <w:sz w:val="24"/>
+          <w:szCs w:val="24"/>
+        </w:rPr>
+        <w:t xml:space="preserve">This </w:t>
+      </w:r>
+      <w:r>
+        <w:rPr>
+          <w:rFonts w:ascii="Times New Roman" w:hAnsi="Times New Roman" w:cs="Times New Roman"/>
+          <w:sz w:val="24"/>
+          <w:szCs w:val="24"/>
+        </w:rPr>
+        <w:t>kinds of analysis is significant</w:t>
+      </w:r>
+      <w:r>
+        <w:rPr>
+          <w:rFonts w:ascii="Times New Roman" w:hAnsi="Times New Roman" w:cs="Times New Roman"/>
+          <w:sz w:val="24"/>
+          <w:szCs w:val="24"/>
+        </w:rPr>
+        <w:t xml:space="preserve"> in </w:t>
+      </w:r>
+      <w:r>
+        <w:rPr>
+          <w:rFonts w:ascii="Times New Roman" w:hAnsi="Times New Roman" w:cs="Times New Roman"/>
+          <w:sz w:val="24"/>
+          <w:szCs w:val="24"/>
+        </w:rPr>
+        <w:t>understanding</w:t>
+      </w:r>
+      <w:r>
+        <w:rPr>
+          <w:rFonts w:ascii="Times New Roman" w:hAnsi="Times New Roman" w:cs="Times New Roman"/>
+          <w:sz w:val="24"/>
+          <w:szCs w:val="24"/>
+        </w:rPr>
+        <w:t xml:space="preserve"> </w:t>
+      </w:r>
+      <w:r>
+        <w:rPr>
+          <w:rFonts w:ascii="Times New Roman" w:hAnsi="Times New Roman" w:cs="Times New Roman"/>
+          <w:sz w:val="24"/>
+          <w:szCs w:val="24"/>
+        </w:rPr>
+        <w:t>the topic</w:t>
+      </w:r>
+      <w:r>
+        <w:rPr>
+          <w:rFonts w:ascii="Times New Roman" w:hAnsi="Times New Roman" w:cs="Times New Roman"/>
+          <w:sz w:val="24"/>
+          <w:szCs w:val="24"/>
+        </w:rPr>
+        <w:t xml:space="preserve"> of study for this particular research </w:t>
+      </w:r>
+      <w:r>
+        <w:rPr>
+          <w:rFonts w:ascii="Times New Roman" w:hAnsi="Times New Roman" w:cs="Times New Roman"/>
+          <w:sz w:val="24"/>
+          <w:szCs w:val="24"/>
+        </w:rPr>
+        <w:t xml:space="preserve">as more </w:t>
+      </w:r>
+      <w:r>
+        <w:rPr>
+          <w:rFonts w:ascii="Times New Roman" w:hAnsi="Times New Roman" w:cs="Times New Roman"/>
+          <w:sz w:val="24"/>
+          <w:szCs w:val="24"/>
+        </w:rPr>
+        <w:t>documentations</w:t>
+      </w:r>
+      <w:r>
+        <w:rPr>
+          <w:rFonts w:ascii="Times New Roman" w:hAnsi="Times New Roman" w:cs="Times New Roman"/>
+          <w:sz w:val="24"/>
+          <w:szCs w:val="24"/>
+        </w:rPr>
+        <w:t xml:space="preserve"> and </w:t>
+      </w:r>
+      <w:r>
+        <w:rPr>
+          <w:rFonts w:ascii="Times New Roman" w:hAnsi="Times New Roman" w:cs="Times New Roman"/>
+          <w:sz w:val="24"/>
+          <w:szCs w:val="24"/>
+        </w:rPr>
+        <w:t>articles</w:t>
+      </w:r>
+      <w:r>
+        <w:rPr>
+          <w:rFonts w:ascii="Times New Roman" w:hAnsi="Times New Roman" w:cs="Times New Roman"/>
+          <w:sz w:val="24"/>
+          <w:szCs w:val="24"/>
+        </w:rPr>
+        <w:t xml:space="preserve"> have been equally done on the </w:t>
+      </w:r>
+      <w:r>
+        <w:rPr>
+          <w:rFonts w:ascii="Times New Roman" w:hAnsi="Times New Roman" w:cs="Times New Roman"/>
+          <w:sz w:val="24"/>
+          <w:szCs w:val="24"/>
+        </w:rPr>
+        <w:t xml:space="preserve">same topic which helps the researcher in this case to better </w:t>
+      </w:r>
+      <w:r>
+        <w:rPr>
+          <w:rFonts w:ascii="Times New Roman" w:hAnsi="Times New Roman" w:cs="Times New Roman"/>
+          <w:sz w:val="24"/>
+          <w:szCs w:val="24"/>
+        </w:rPr>
+        <w:t>achieve</w:t>
+      </w:r>
+      <w:r>
+        <w:rPr>
+          <w:rFonts w:ascii="Times New Roman" w:hAnsi="Times New Roman" w:cs="Times New Roman"/>
+          <w:sz w:val="24"/>
+          <w:szCs w:val="24"/>
+        </w:rPr>
+        <w:t xml:space="preserve"> the aims and objectives derived from this topic.</w:t>
+      </w:r>
+    </w:p>
+    <w:p>
+      <w:pPr>
+        <w:spacing w:line="360" w:lineRule="auto"/>
+        <w:jc w:val="both"/>
+        <w:rPr>
+          <w:rFonts w:ascii="Times New Roman" w:hAnsi="Times New Roman" w:cs="Times New Roman"/>
+          <w:sz w:val="24"/>
+          <w:szCs w:val="24"/>
+        </w:rPr>
+      </w:pPr>
       <w:r>
         <w:rPr>
           <w:rFonts w:ascii="Times New Roman" w:hAnsi="Times New Roman" w:cs="Times New Roman"/>
@@ -16488,10 +16394,10 @@
         </w:rPr>
         <w:lastRenderedPageBreak/>
         <w:drawing>
-          <wp:inline distT="0" distB="0" distL="0" distR="0" wp14:anchorId="73C8B4AE" wp14:editId="7626492D">
-            <wp:extent cx="5943600" cy="3267075"/>
-            <wp:effectExtent l="0" t="0" r="0" b="9525"/>
-            <wp:docPr id="7" name="Picture 7"/>
+          <wp:inline distT="0" distB="0" distL="0" distR="0" wp14:anchorId="0B8232E7" wp14:editId="491AD670">
+            <wp:extent cx="5943600" cy="3978910"/>
+            <wp:effectExtent l="0" t="0" r="0" b="2540"/>
+            <wp:docPr id="17" name="Picture 17"/>
             <wp:cNvGraphicFramePr>
               <a:graphicFrameLocks xmlns:a="http://schemas.openxmlformats.org/drawingml/2006/main" noChangeAspect="1"/>
             </wp:cNvGraphicFramePr>
@@ -16511,7 +16417,7 @@
                   <pic:spPr>
                     <a:xfrm>
                       <a:off x="0" y="0"/>
-                      <a:ext cx="5943600" cy="3267075"/>
+                      <a:ext cx="5943600" cy="3978910"/>
                     </a:xfrm>
                     <a:prstGeom prst="rect">
                       <a:avLst/>
@@ -16545,50 +16451,46 @@
           <w:szCs w:val="24"/>
         </w:rPr>
       </w:pPr>
-    </w:p>
-    <w:p>
-      <w:pPr>
-        <w:spacing w:line="360" w:lineRule="auto"/>
-        <w:jc w:val="both"/>
-        <w:rPr>
-          <w:rFonts w:ascii="Times New Roman" w:hAnsi="Times New Roman" w:cs="Times New Roman"/>
-          <w:sz w:val="24"/>
-          <w:szCs w:val="24"/>
-        </w:rPr>
-      </w:pPr>
-    </w:p>
-    <w:p>
-      <w:pPr>
-        <w:spacing w:line="360" w:lineRule="auto"/>
-        <w:jc w:val="both"/>
-        <w:rPr>
-          <w:rFonts w:ascii="Times New Roman" w:hAnsi="Times New Roman" w:cs="Times New Roman"/>
-          <w:sz w:val="24"/>
-          <w:szCs w:val="24"/>
-        </w:rPr>
-      </w:pPr>
-    </w:p>
-    <w:p>
-      <w:pPr>
-        <w:spacing w:line="360" w:lineRule="auto"/>
-        <w:jc w:val="both"/>
-        <w:rPr>
-          <w:rFonts w:ascii="Times New Roman" w:hAnsi="Times New Roman" w:cs="Times New Roman"/>
-          <w:sz w:val="24"/>
-          <w:szCs w:val="24"/>
-        </w:rPr>
-      </w:pPr>
-    </w:p>
-    <w:p>
-      <w:pPr>
-        <w:spacing w:line="360" w:lineRule="auto"/>
-        <w:jc w:val="both"/>
-        <w:rPr>
-          <w:rFonts w:ascii="Times New Roman" w:hAnsi="Times New Roman" w:cs="Times New Roman"/>
-          <w:sz w:val="24"/>
-          <w:szCs w:val="24"/>
-        </w:rPr>
-      </w:pPr>
+      <w:r>
+        <w:rPr>
+          <w:rFonts w:ascii="Times New Roman" w:hAnsi="Times New Roman" w:cs="Times New Roman"/>
+          <w:sz w:val="24"/>
+          <w:szCs w:val="24"/>
+        </w:rPr>
+        <w:t xml:space="preserve">If we look at the density visualization derived </w:t>
+      </w:r>
+      <w:r>
+        <w:rPr>
+          <w:rFonts w:ascii="Times New Roman" w:hAnsi="Times New Roman" w:cs="Times New Roman"/>
+          <w:sz w:val="24"/>
+          <w:szCs w:val="24"/>
+        </w:rPr>
+        <w:t xml:space="preserve">from the same dataset, three major topic terms come out; that’s </w:t>
+      </w:r>
+      <w:r>
+        <w:rPr>
+          <w:rFonts w:ascii="Times New Roman" w:hAnsi="Times New Roman" w:cs="Times New Roman"/>
+          <w:sz w:val="24"/>
+          <w:szCs w:val="24"/>
+        </w:rPr>
+        <w:t>is biotechnology</w:t>
+      </w:r>
+      <w:r>
+        <w:rPr>
+          <w:rFonts w:ascii="Times New Roman" w:hAnsi="Times New Roman" w:cs="Times New Roman"/>
+          <w:sz w:val="24"/>
+          <w:szCs w:val="24"/>
+        </w:rPr>
+        <w:t xml:space="preserve">, food </w:t>
+      </w:r>
+      <w:r>
+        <w:rPr>
+          <w:rFonts w:ascii="Times New Roman" w:hAnsi="Times New Roman" w:cs="Times New Roman"/>
+          <w:sz w:val="24"/>
+          <w:szCs w:val="24"/>
+        </w:rPr>
+        <w:t>and</w:t>
+      </w:r>
       <w:r>
         <w:rPr>
           <w:rFonts w:ascii="Times New Roman" w:hAnsi="Times New Roman" w:cs="Times New Roman"/>
@@ -16597,116 +16499,30 @@
         </w:rPr>
         <w:t xml:space="preserve"> </w:t>
       </w:r>
-    </w:p>
-    <w:p>
-      <w:pPr>
-        <w:spacing w:line="360" w:lineRule="auto"/>
-        <w:jc w:val="both"/>
-        <w:rPr>
-          <w:rFonts w:ascii="Times New Roman" w:hAnsi="Times New Roman" w:cs="Times New Roman"/>
-          <w:sz w:val="24"/>
-          <w:szCs w:val="24"/>
-        </w:rPr>
-      </w:pPr>
-    </w:p>
-    <w:p>
-      <w:pPr>
-        <w:spacing w:line="360" w:lineRule="auto"/>
-        <w:jc w:val="both"/>
-        <w:rPr>
-          <w:rFonts w:ascii="Times New Roman" w:hAnsi="Times New Roman" w:cs="Times New Roman"/>
-          <w:sz w:val="24"/>
-          <w:szCs w:val="24"/>
-        </w:rPr>
-      </w:pPr>
-    </w:p>
-    <w:p>
-      <w:pPr>
-        <w:spacing w:line="360" w:lineRule="auto"/>
-        <w:jc w:val="both"/>
-        <w:rPr>
-          <w:rFonts w:ascii="Times New Roman" w:hAnsi="Times New Roman" w:cs="Times New Roman"/>
-          <w:sz w:val="24"/>
-          <w:szCs w:val="24"/>
-        </w:rPr>
-      </w:pPr>
-    </w:p>
-    <w:p>
-      <w:pPr>
-        <w:spacing w:line="360" w:lineRule="auto"/>
-        <w:jc w:val="both"/>
-        <w:rPr>
-          <w:rFonts w:ascii="Times New Roman" w:hAnsi="Times New Roman" w:cs="Times New Roman"/>
-          <w:sz w:val="24"/>
-          <w:szCs w:val="24"/>
-        </w:rPr>
-      </w:pPr>
-    </w:p>
-    <w:p>
-      <w:pPr>
-        <w:spacing w:line="360" w:lineRule="auto"/>
-        <w:jc w:val="both"/>
-        <w:rPr>
-          <w:rFonts w:ascii="Times New Roman" w:hAnsi="Times New Roman" w:cs="Times New Roman"/>
-          <w:sz w:val="24"/>
-          <w:szCs w:val="24"/>
-        </w:rPr>
-      </w:pPr>
-    </w:p>
-    <w:p>
-      <w:pPr>
-        <w:spacing w:line="360" w:lineRule="auto"/>
-        <w:jc w:val="both"/>
-        <w:rPr>
-          <w:rFonts w:ascii="Times New Roman" w:hAnsi="Times New Roman" w:cs="Times New Roman"/>
-          <w:sz w:val="24"/>
-          <w:szCs w:val="24"/>
-        </w:rPr>
-      </w:pPr>
-    </w:p>
-    <w:p>
-      <w:pPr>
-        <w:spacing w:line="360" w:lineRule="auto"/>
-        <w:jc w:val="both"/>
-        <w:rPr>
-          <w:rFonts w:ascii="Times New Roman" w:hAnsi="Times New Roman" w:cs="Times New Roman"/>
-          <w:sz w:val="24"/>
-          <w:szCs w:val="24"/>
-        </w:rPr>
-      </w:pPr>
-    </w:p>
-    <w:p>
-      <w:pPr>
-        <w:spacing w:line="360" w:lineRule="auto"/>
-        <w:jc w:val="both"/>
-        <w:rPr>
-          <w:rFonts w:ascii="Times New Roman" w:hAnsi="Times New Roman" w:cs="Times New Roman"/>
-          <w:sz w:val="24"/>
-          <w:szCs w:val="24"/>
-        </w:rPr>
-      </w:pPr>
-    </w:p>
-    <w:p>
-      <w:pPr>
-        <w:spacing w:line="360" w:lineRule="auto"/>
-        <w:jc w:val="both"/>
-        <w:rPr>
-          <w:rFonts w:ascii="Times New Roman" w:hAnsi="Times New Roman" w:cs="Times New Roman"/>
-          <w:sz w:val="24"/>
-          <w:szCs w:val="24"/>
-        </w:rPr>
-      </w:pPr>
-    </w:p>
-    <w:p>
-      <w:pPr>
-        <w:spacing w:line="360" w:lineRule="auto"/>
-        <w:jc w:val="both"/>
-        <w:rPr>
-          <w:rFonts w:ascii="Times New Roman" w:hAnsi="Times New Roman" w:cs="Times New Roman"/>
-          <w:sz w:val="24"/>
-          <w:szCs w:val="24"/>
-        </w:rPr>
-      </w:pPr>
+      <w:r>
+        <w:rPr>
+          <w:rFonts w:ascii="Times New Roman" w:hAnsi="Times New Roman" w:cs="Times New Roman"/>
+          <w:sz w:val="24"/>
+          <w:szCs w:val="24"/>
+        </w:rPr>
+        <w:t>protein</w:t>
+      </w:r>
+      <w:r>
+        <w:rPr>
+          <w:rFonts w:ascii="Times New Roman" w:hAnsi="Times New Roman" w:cs="Times New Roman"/>
+          <w:sz w:val="24"/>
+          <w:szCs w:val="24"/>
+        </w:rPr>
+        <w:t xml:space="preserve"> content. This is in regards to the relationship of </w:t>
+      </w:r>
+      <w:r>
+        <w:rPr>
+          <w:rFonts w:ascii="Times New Roman" w:hAnsi="Times New Roman" w:cs="Times New Roman"/>
+          <w:sz w:val="24"/>
+          <w:szCs w:val="24"/>
+        </w:rPr>
+        <w:t>the search items derived from the items and maps.</w:t>
+      </w:r>
     </w:p>
     <w:p>
       <w:pPr>
@@ -16807,28 +16623,674 @@
           <w:szCs w:val="24"/>
         </w:rPr>
       </w:pPr>
-    </w:p>
-    <w:p>
-      <w:pPr>
-        <w:spacing w:line="360" w:lineRule="auto"/>
-        <w:jc w:val="both"/>
-        <w:rPr>
-          <w:rFonts w:ascii="Times New Roman" w:hAnsi="Times New Roman" w:cs="Times New Roman"/>
-          <w:sz w:val="24"/>
-          <w:szCs w:val="24"/>
-        </w:rPr>
-      </w:pPr>
-    </w:p>
-    <w:p>
-      <w:pPr>
-        <w:spacing w:line="360" w:lineRule="auto"/>
-        <w:jc w:val="both"/>
-        <w:rPr>
-          <w:rFonts w:ascii="Times New Roman" w:hAnsi="Times New Roman" w:cs="Times New Roman"/>
-          <w:sz w:val="24"/>
-          <w:szCs w:val="24"/>
-        </w:rPr>
-      </w:pPr>
+      <w:r>
+        <w:rPr>
+          <w:rFonts w:ascii="Times New Roman" w:hAnsi="Times New Roman" w:cs="Times New Roman"/>
+          <w:b/>
+          <w:sz w:val="24"/>
+          <w:szCs w:val="24"/>
+        </w:rPr>
+        <w:lastRenderedPageBreak/>
+        <w:t>4.3.1 ANALYSIS BASED ON AUTHORSHIP, CO-AUTHORSHIPS</w:t>
+      </w:r>
+    </w:p>
+    <w:p>
+      <w:pPr>
+        <w:spacing w:line="360" w:lineRule="auto"/>
+        <w:jc w:val="both"/>
+        <w:rPr>
+          <w:rFonts w:ascii="Times New Roman" w:hAnsi="Times New Roman" w:cs="Times New Roman"/>
+          <w:sz w:val="24"/>
+          <w:szCs w:val="24"/>
+        </w:rPr>
+      </w:pPr>
+    </w:p>
+    <w:p>
+      <w:pPr>
+        <w:spacing w:line="360" w:lineRule="auto"/>
+        <w:jc w:val="both"/>
+        <w:rPr>
+          <w:rFonts w:ascii="Times New Roman" w:hAnsi="Times New Roman" w:cs="Times New Roman"/>
+          <w:sz w:val="24"/>
+          <w:szCs w:val="24"/>
+        </w:rPr>
+      </w:pPr>
+      <w:r>
+        <w:rPr>
+          <w:rFonts w:ascii="Times New Roman" w:hAnsi="Times New Roman" w:cs="Times New Roman"/>
+          <w:sz w:val="24"/>
+          <w:szCs w:val="24"/>
+        </w:rPr>
+        <w:drawing>
+          <wp:inline distT="0" distB="0" distL="0" distR="0" wp14:anchorId="29B8714C" wp14:editId="5E038FBA">
+            <wp:extent cx="5943600" cy="2788285"/>
+            <wp:effectExtent l="0" t="0" r="0" b="0"/>
+            <wp:docPr id="10" name="Picture 10"/>
+            <wp:cNvGraphicFramePr>
+              <a:graphicFrameLocks xmlns:a="http://schemas.openxmlformats.org/drawingml/2006/main" noChangeAspect="1"/>
+            </wp:cNvGraphicFramePr>
+            <a:graphic xmlns:a="http://schemas.openxmlformats.org/drawingml/2006/main">
+              <a:graphicData uri="http://schemas.openxmlformats.org/drawingml/2006/picture">
+                <pic:pic xmlns:pic="http://schemas.openxmlformats.org/drawingml/2006/picture">
+                  <pic:nvPicPr>
+                    <pic:cNvPr id="1" name=""/>
+                    <pic:cNvPicPr/>
+                  </pic:nvPicPr>
+                  <pic:blipFill>
+                    <a:blip r:embed="rId18"/>
+                    <a:stretch>
+                      <a:fillRect/>
+                    </a:stretch>
+                  </pic:blipFill>
+                  <pic:spPr>
+                    <a:xfrm>
+                      <a:off x="0" y="0"/>
+                      <a:ext cx="5943600" cy="2788285"/>
+                    </a:xfrm>
+                    <a:prstGeom prst="rect">
+                      <a:avLst/>
+                    </a:prstGeom>
+                  </pic:spPr>
+                </pic:pic>
+              </a:graphicData>
+            </a:graphic>
+          </wp:inline>
+        </w:drawing>
+      </w:r>
+    </w:p>
+    <w:p>
+      <w:pPr>
+        <w:spacing w:line="360" w:lineRule="auto"/>
+        <w:jc w:val="both"/>
+        <w:rPr>
+          <w:rFonts w:ascii="Times New Roman" w:hAnsi="Times New Roman" w:cs="Times New Roman"/>
+          <w:sz w:val="24"/>
+          <w:szCs w:val="24"/>
+        </w:rPr>
+      </w:pPr>
+      <w:r>
+        <w:rPr>
+          <w:rFonts w:ascii="Times New Roman" w:hAnsi="Times New Roman" w:cs="Times New Roman"/>
+          <w:sz w:val="24"/>
+          <w:szCs w:val="24"/>
+        </w:rPr>
+        <w:t xml:space="preserve">The analysis </w:t>
+      </w:r>
+      <w:r>
+        <w:rPr>
+          <w:rFonts w:ascii="Times New Roman" w:hAnsi="Times New Roman" w:cs="Times New Roman"/>
+          <w:sz w:val="24"/>
+          <w:szCs w:val="24"/>
+        </w:rPr>
+        <w:t>established</w:t>
+      </w:r>
+      <w:r>
+        <w:rPr>
+          <w:rFonts w:ascii="Times New Roman" w:hAnsi="Times New Roman" w:cs="Times New Roman"/>
+          <w:sz w:val="24"/>
+          <w:szCs w:val="24"/>
+        </w:rPr>
+        <w:t xml:space="preserve"> further that of 233 records from this set, there existed a cross relationship among the journals and the publications that were availed during analysis. </w:t>
+      </w:r>
+      <w:r>
+        <w:rPr>
+          <w:rFonts w:ascii="Times New Roman" w:hAnsi="Times New Roman" w:cs="Times New Roman"/>
+          <w:sz w:val="24"/>
+          <w:szCs w:val="24"/>
+        </w:rPr>
+        <w:t>Potentially</w:t>
+      </w:r>
+      <w:r>
+        <w:rPr>
+          <w:rFonts w:ascii="Times New Roman" w:hAnsi="Times New Roman" w:cs="Times New Roman"/>
+          <w:sz w:val="24"/>
+          <w:szCs w:val="24"/>
+        </w:rPr>
+        <w:t xml:space="preserve"> this could mean that there is similarity in </w:t>
+      </w:r>
+      <w:r>
+        <w:rPr>
+          <w:rFonts w:ascii="Times New Roman" w:hAnsi="Times New Roman" w:cs="Times New Roman"/>
+          <w:sz w:val="24"/>
+          <w:szCs w:val="24"/>
+        </w:rPr>
+        <w:t>citations</w:t>
+      </w:r>
+      <w:r>
+        <w:rPr>
+          <w:rFonts w:ascii="Times New Roman" w:hAnsi="Times New Roman" w:cs="Times New Roman"/>
+          <w:sz w:val="24"/>
+          <w:szCs w:val="24"/>
+        </w:rPr>
+        <w:t xml:space="preserve"> and the number of </w:t>
+      </w:r>
+      <w:r>
+        <w:rPr>
+          <w:rFonts w:ascii="Times New Roman" w:hAnsi="Times New Roman" w:cs="Times New Roman"/>
+          <w:sz w:val="24"/>
+          <w:szCs w:val="24"/>
+        </w:rPr>
+        <w:t>references</w:t>
+      </w:r>
+      <w:r>
+        <w:rPr>
+          <w:rFonts w:ascii="Times New Roman" w:hAnsi="Times New Roman" w:cs="Times New Roman"/>
+          <w:sz w:val="24"/>
+          <w:szCs w:val="24"/>
+        </w:rPr>
+        <w:t xml:space="preserve"> derived from these authors. </w:t>
+      </w:r>
+      <w:r>
+        <w:rPr>
+          <w:rFonts w:ascii="Times New Roman" w:hAnsi="Times New Roman" w:cs="Times New Roman"/>
+          <w:sz w:val="24"/>
+          <w:szCs w:val="24"/>
+        </w:rPr>
+        <w:t>Similarly</w:t>
+      </w:r>
+      <w:r>
+        <w:rPr>
+          <w:rFonts w:ascii="Times New Roman" w:hAnsi="Times New Roman" w:cs="Times New Roman"/>
+          <w:sz w:val="24"/>
+          <w:szCs w:val="24"/>
+        </w:rPr>
+        <w:t xml:space="preserve">, what this analysis also communicates is that </w:t>
+      </w:r>
+      <w:r>
+        <w:rPr>
+          <w:rFonts w:ascii="Times New Roman" w:hAnsi="Times New Roman" w:cs="Times New Roman"/>
+          <w:sz w:val="24"/>
+          <w:szCs w:val="24"/>
+        </w:rPr>
+        <w:t xml:space="preserve">the authors </w:t>
+      </w:r>
+      <w:r>
+        <w:rPr>
+          <w:rFonts w:ascii="Times New Roman" w:hAnsi="Times New Roman" w:cs="Times New Roman"/>
+          <w:sz w:val="24"/>
+          <w:szCs w:val="24"/>
+        </w:rPr>
+        <w:t>dominate</w:t>
+      </w:r>
+      <w:r>
+        <w:rPr>
+          <w:rFonts w:ascii="Times New Roman" w:hAnsi="Times New Roman" w:cs="Times New Roman"/>
+          <w:sz w:val="24"/>
+          <w:szCs w:val="24"/>
+        </w:rPr>
+        <w:t xml:space="preserve"> this topic among the 233 records selected for </w:t>
+      </w:r>
+      <w:r>
+        <w:rPr>
+          <w:rFonts w:ascii="Times New Roman" w:hAnsi="Times New Roman" w:cs="Times New Roman"/>
+          <w:sz w:val="24"/>
+          <w:szCs w:val="24"/>
+        </w:rPr>
+        <w:t>analysis</w:t>
+      </w:r>
+      <w:r>
+        <w:rPr>
+          <w:rFonts w:ascii="Times New Roman" w:hAnsi="Times New Roman" w:cs="Times New Roman"/>
+          <w:sz w:val="24"/>
+          <w:szCs w:val="24"/>
+        </w:rPr>
+        <w:t>.</w:t>
+      </w:r>
+    </w:p>
+    <w:p>
+      <w:pPr>
+        <w:spacing w:line="360" w:lineRule="auto"/>
+        <w:jc w:val="both"/>
+        <w:rPr>
+          <w:rFonts w:ascii="Times New Roman" w:hAnsi="Times New Roman" w:cs="Times New Roman"/>
+          <w:sz w:val="24"/>
+          <w:szCs w:val="24"/>
+        </w:rPr>
+      </w:pPr>
+      <w:r>
+        <w:rPr>
+          <w:rFonts w:ascii="Times New Roman" w:hAnsi="Times New Roman" w:cs="Times New Roman"/>
+          <w:sz w:val="24"/>
+          <w:szCs w:val="24"/>
+        </w:rPr>
+        <w:t xml:space="preserve">In the </w:t>
+      </w:r>
+      <w:r>
+        <w:rPr>
+          <w:rFonts w:ascii="Times New Roman" w:hAnsi="Times New Roman" w:cs="Times New Roman"/>
+          <w:sz w:val="24"/>
+          <w:szCs w:val="24"/>
+        </w:rPr>
+        <w:t>figure</w:t>
+      </w:r>
+      <w:r>
+        <w:rPr>
+          <w:rFonts w:ascii="Times New Roman" w:hAnsi="Times New Roman" w:cs="Times New Roman"/>
+          <w:sz w:val="24"/>
+          <w:szCs w:val="24"/>
+        </w:rPr>
+        <w:t xml:space="preserve"> below; the analysis </w:t>
+      </w:r>
+      <w:r>
+        <w:rPr>
+          <w:rFonts w:ascii="Times New Roman" w:hAnsi="Times New Roman" w:cs="Times New Roman"/>
+          <w:sz w:val="24"/>
+          <w:szCs w:val="24"/>
+        </w:rPr>
+        <w:t>presented</w:t>
+      </w:r>
+      <w:r>
+        <w:rPr>
+          <w:rFonts w:ascii="Times New Roman" w:hAnsi="Times New Roman" w:cs="Times New Roman"/>
+          <w:sz w:val="24"/>
+          <w:szCs w:val="24"/>
+        </w:rPr>
+        <w:t xml:space="preserve"> a number of journal labels/ topics that are closely </w:t>
+      </w:r>
+      <w:r>
+        <w:rPr>
+          <w:rFonts w:ascii="Times New Roman" w:hAnsi="Times New Roman" w:cs="Times New Roman"/>
+          <w:sz w:val="24"/>
+          <w:szCs w:val="24"/>
+        </w:rPr>
+        <w:t>related</w:t>
+      </w:r>
+      <w:r>
+        <w:rPr>
+          <w:rFonts w:ascii="Times New Roman" w:hAnsi="Times New Roman" w:cs="Times New Roman"/>
+          <w:sz w:val="24"/>
+          <w:szCs w:val="24"/>
+        </w:rPr>
+        <w:t xml:space="preserve"> to each other, with each </w:t>
+      </w:r>
+      <w:r>
+        <w:rPr>
+          <w:rFonts w:ascii="Times New Roman" w:hAnsi="Times New Roman" w:cs="Times New Roman"/>
+          <w:sz w:val="24"/>
+          <w:szCs w:val="24"/>
+        </w:rPr>
+        <w:t>density</w:t>
+      </w:r>
+      <w:r>
+        <w:rPr>
+          <w:rFonts w:ascii="Times New Roman" w:hAnsi="Times New Roman" w:cs="Times New Roman"/>
+          <w:sz w:val="24"/>
+          <w:szCs w:val="24"/>
+        </w:rPr>
+        <w:t xml:space="preserve"> showing the </w:t>
+      </w:r>
+      <w:r>
+        <w:rPr>
+          <w:rFonts w:ascii="Times New Roman" w:hAnsi="Times New Roman" w:cs="Times New Roman"/>
+          <w:sz w:val="24"/>
+          <w:szCs w:val="24"/>
+        </w:rPr>
+        <w:t>dominant</w:t>
+      </w:r>
+      <w:r>
+        <w:rPr>
+          <w:rFonts w:ascii="Times New Roman" w:hAnsi="Times New Roman" w:cs="Times New Roman"/>
+          <w:sz w:val="24"/>
+          <w:szCs w:val="24"/>
+        </w:rPr>
+        <w:t xml:space="preserve"> subject. The topics that are closely related to</w:t>
+      </w:r>
+      <w:r>
+        <w:rPr>
+          <w:rFonts w:ascii="Times New Roman" w:hAnsi="Times New Roman" w:cs="Times New Roman"/>
+          <w:sz w:val="24"/>
+          <w:szCs w:val="24"/>
+        </w:rPr>
+        <w:t xml:space="preserve"> each other form more dense clusters</w:t>
+      </w:r>
+      <w:r>
+        <w:rPr>
+          <w:rFonts w:ascii="Times New Roman" w:hAnsi="Times New Roman" w:cs="Times New Roman"/>
+          <w:sz w:val="24"/>
+          <w:szCs w:val="24"/>
+        </w:rPr>
+        <w:t>.</w:t>
+      </w:r>
+    </w:p>
+    <w:p>
+      <w:pPr>
+        <w:spacing w:line="360" w:lineRule="auto"/>
+        <w:jc w:val="both"/>
+        <w:rPr>
+          <w:rFonts w:ascii="Times New Roman" w:hAnsi="Times New Roman" w:cs="Times New Roman"/>
+          <w:sz w:val="24"/>
+          <w:szCs w:val="24"/>
+        </w:rPr>
+      </w:pPr>
+    </w:p>
+    <w:p>
+      <w:pPr>
+        <w:spacing w:line="360" w:lineRule="auto"/>
+        <w:jc w:val="both"/>
+        <w:rPr>
+          <w:rFonts w:ascii="Times New Roman" w:hAnsi="Times New Roman" w:cs="Times New Roman"/>
+          <w:sz w:val="24"/>
+          <w:szCs w:val="24"/>
+        </w:rPr>
+      </w:pPr>
+    </w:p>
+    <w:p>
+      <w:pPr>
+        <w:spacing w:line="360" w:lineRule="auto"/>
+        <w:jc w:val="both"/>
+        <w:rPr>
+          <w:rFonts w:ascii="Times New Roman" w:hAnsi="Times New Roman" w:cs="Times New Roman"/>
+          <w:sz w:val="24"/>
+          <w:szCs w:val="24"/>
+        </w:rPr>
+      </w:pPr>
+      <w:r>
+        <w:rPr>
+          <w:rFonts w:ascii="Times New Roman" w:hAnsi="Times New Roman" w:cs="Times New Roman"/>
+          <w:sz w:val="24"/>
+          <w:szCs w:val="24"/>
+        </w:rPr>
+        <w:lastRenderedPageBreak/>
+        <w:drawing>
+          <wp:inline distT="0" distB="0" distL="0" distR="0" wp14:anchorId="2064A8BE" wp14:editId="0ED248C8">
+            <wp:extent cx="5943600" cy="3114040"/>
+            <wp:effectExtent l="0" t="0" r="0" b="0"/>
+            <wp:docPr id="18" name="Picture 18"/>
+            <wp:cNvGraphicFramePr>
+              <a:graphicFrameLocks xmlns:a="http://schemas.openxmlformats.org/drawingml/2006/main" noChangeAspect="1"/>
+            </wp:cNvGraphicFramePr>
+            <a:graphic xmlns:a="http://schemas.openxmlformats.org/drawingml/2006/main">
+              <a:graphicData uri="http://schemas.openxmlformats.org/drawingml/2006/picture">
+                <pic:pic xmlns:pic="http://schemas.openxmlformats.org/drawingml/2006/picture">
+                  <pic:nvPicPr>
+                    <pic:cNvPr id="1" name=""/>
+                    <pic:cNvPicPr/>
+                  </pic:nvPicPr>
+                  <pic:blipFill>
+                    <a:blip r:embed="rId19"/>
+                    <a:stretch>
+                      <a:fillRect/>
+                    </a:stretch>
+                  </pic:blipFill>
+                  <pic:spPr>
+                    <a:xfrm>
+                      <a:off x="0" y="0"/>
+                      <a:ext cx="5943600" cy="3114040"/>
+                    </a:xfrm>
+                    <a:prstGeom prst="rect">
+                      <a:avLst/>
+                    </a:prstGeom>
+                  </pic:spPr>
+                </pic:pic>
+              </a:graphicData>
+            </a:graphic>
+          </wp:inline>
+        </w:drawing>
+      </w:r>
+    </w:p>
+    <w:p>
+      <w:pPr>
+        <w:spacing w:line="360" w:lineRule="auto"/>
+        <w:jc w:val="both"/>
+        <w:rPr>
+          <w:rFonts w:ascii="Times New Roman" w:hAnsi="Times New Roman" w:cs="Times New Roman"/>
+          <w:sz w:val="24"/>
+          <w:szCs w:val="24"/>
+        </w:rPr>
+      </w:pPr>
+    </w:p>
+    <w:p>
+      <w:pPr>
+        <w:spacing w:line="360" w:lineRule="auto"/>
+        <w:jc w:val="both"/>
+        <w:rPr>
+          <w:rFonts w:ascii="Times New Roman" w:hAnsi="Times New Roman" w:cs="Times New Roman"/>
+          <w:sz w:val="24"/>
+          <w:szCs w:val="24"/>
+        </w:rPr>
+      </w:pPr>
+    </w:p>
+    <w:p>
+      <w:pPr>
+        <w:spacing w:line="360" w:lineRule="auto"/>
+        <w:jc w:val="both"/>
+        <w:rPr>
+          <w:rFonts w:ascii="Times New Roman" w:hAnsi="Times New Roman" w:cs="Times New Roman"/>
+          <w:sz w:val="24"/>
+          <w:szCs w:val="24"/>
+        </w:rPr>
+      </w:pPr>
+    </w:p>
+    <w:p>
+      <w:pPr>
+        <w:spacing w:line="360" w:lineRule="auto"/>
+        <w:jc w:val="both"/>
+        <w:rPr>
+          <w:rFonts w:ascii="Times New Roman" w:hAnsi="Times New Roman" w:cs="Times New Roman"/>
+          <w:sz w:val="24"/>
+          <w:szCs w:val="24"/>
+        </w:rPr>
+      </w:pPr>
+    </w:p>
+    <w:p>
+      <w:pPr>
+        <w:spacing w:line="360" w:lineRule="auto"/>
+        <w:jc w:val="both"/>
+        <w:rPr>
+          <w:rFonts w:ascii="Times New Roman" w:hAnsi="Times New Roman" w:cs="Times New Roman"/>
+          <w:sz w:val="24"/>
+          <w:szCs w:val="24"/>
+        </w:rPr>
+      </w:pPr>
+    </w:p>
+    <w:p>
+      <w:pPr>
+        <w:spacing w:line="360" w:lineRule="auto"/>
+        <w:jc w:val="both"/>
+        <w:rPr>
+          <w:rFonts w:ascii="Times New Roman" w:hAnsi="Times New Roman" w:cs="Times New Roman"/>
+          <w:sz w:val="24"/>
+          <w:szCs w:val="24"/>
+        </w:rPr>
+      </w:pPr>
+    </w:p>
+    <w:p>
+      <w:pPr>
+        <w:spacing w:line="360" w:lineRule="auto"/>
+        <w:jc w:val="both"/>
+        <w:rPr>
+          <w:rFonts w:ascii="Times New Roman" w:hAnsi="Times New Roman" w:cs="Times New Roman"/>
+          <w:sz w:val="24"/>
+          <w:szCs w:val="24"/>
+        </w:rPr>
+      </w:pPr>
+    </w:p>
+    <w:p>
+      <w:pPr>
+        <w:spacing w:line="360" w:lineRule="auto"/>
+        <w:jc w:val="both"/>
+        <w:rPr>
+          <w:rFonts w:ascii="Times New Roman" w:hAnsi="Times New Roman" w:cs="Times New Roman"/>
+          <w:sz w:val="24"/>
+          <w:szCs w:val="24"/>
+        </w:rPr>
+      </w:pPr>
+    </w:p>
+    <w:p>
+      <w:pPr>
+        <w:spacing w:line="360" w:lineRule="auto"/>
+        <w:jc w:val="both"/>
+        <w:rPr>
+          <w:rFonts w:ascii="Times New Roman" w:hAnsi="Times New Roman" w:cs="Times New Roman"/>
+          <w:sz w:val="24"/>
+          <w:szCs w:val="24"/>
+        </w:rPr>
+      </w:pPr>
+    </w:p>
+    <w:p>
+      <w:pPr>
+        <w:spacing w:line="360" w:lineRule="auto"/>
+        <w:jc w:val="both"/>
+        <w:rPr>
+          <w:rFonts w:ascii="Times New Roman" w:hAnsi="Times New Roman" w:cs="Times New Roman"/>
+          <w:sz w:val="24"/>
+          <w:szCs w:val="24"/>
+        </w:rPr>
+      </w:pPr>
+    </w:p>
+    <w:p>
+      <w:pPr>
+        <w:spacing w:line="360" w:lineRule="auto"/>
+        <w:jc w:val="both"/>
+        <w:rPr>
+          <w:rFonts w:ascii="Times New Roman" w:hAnsi="Times New Roman" w:cs="Times New Roman"/>
+          <w:sz w:val="24"/>
+          <w:szCs w:val="24"/>
+        </w:rPr>
+      </w:pPr>
+    </w:p>
+    <w:p>
+      <w:pPr>
+        <w:spacing w:line="360" w:lineRule="auto"/>
+        <w:jc w:val="both"/>
+        <w:rPr>
+          <w:rFonts w:ascii="Times New Roman" w:hAnsi="Times New Roman" w:cs="Times New Roman"/>
+          <w:sz w:val="24"/>
+          <w:szCs w:val="24"/>
+        </w:rPr>
+      </w:pPr>
+    </w:p>
+    <w:p>
+      <w:pPr>
+        <w:spacing w:line="360" w:lineRule="auto"/>
+        <w:jc w:val="both"/>
+        <w:rPr>
+          <w:rFonts w:ascii="Times New Roman" w:hAnsi="Times New Roman" w:cs="Times New Roman"/>
+          <w:sz w:val="24"/>
+          <w:szCs w:val="24"/>
+        </w:rPr>
+      </w:pPr>
+    </w:p>
+    <w:p>
+      <w:pPr>
+        <w:spacing w:line="360" w:lineRule="auto"/>
+        <w:jc w:val="both"/>
+        <w:rPr>
+          <w:rFonts w:ascii="Times New Roman" w:hAnsi="Times New Roman" w:cs="Times New Roman"/>
+          <w:sz w:val="24"/>
+          <w:szCs w:val="24"/>
+        </w:rPr>
+      </w:pPr>
+    </w:p>
+    <w:p>
+      <w:pPr>
+        <w:spacing w:line="360" w:lineRule="auto"/>
+        <w:jc w:val="both"/>
+        <w:rPr>
+          <w:rFonts w:ascii="Times New Roman" w:hAnsi="Times New Roman" w:cs="Times New Roman"/>
+          <w:b/>
+          <w:sz w:val="24"/>
+          <w:szCs w:val="24"/>
+        </w:rPr>
+      </w:pPr>
+      <w:r>
+        <w:rPr>
+          <w:rFonts w:ascii="Times New Roman" w:hAnsi="Times New Roman" w:cs="Times New Roman"/>
+          <w:b/>
+          <w:sz w:val="24"/>
+          <w:szCs w:val="24"/>
+        </w:rPr>
+        <w:lastRenderedPageBreak/>
+        <w:t>CHAPTER FIVE</w:t>
+      </w:r>
+    </w:p>
+    <w:p>
+      <w:pPr>
+        <w:spacing w:line="360" w:lineRule="auto"/>
+        <w:jc w:val="both"/>
+        <w:rPr>
+          <w:rFonts w:ascii="Times New Roman" w:hAnsi="Times New Roman" w:cs="Times New Roman"/>
+          <w:b/>
+          <w:sz w:val="24"/>
+          <w:szCs w:val="24"/>
+        </w:rPr>
+      </w:pPr>
+      <w:r>
+        <w:rPr>
+          <w:rFonts w:ascii="Times New Roman" w:hAnsi="Times New Roman" w:cs="Times New Roman"/>
+          <w:b/>
+          <w:sz w:val="24"/>
+          <w:szCs w:val="24"/>
+        </w:rPr>
+        <w:t>5.1 DISCUSSION OF FINDINGS</w:t>
+      </w:r>
+    </w:p>
+    <w:p>
+      <w:pPr>
+        <w:spacing w:line="360" w:lineRule="auto"/>
+        <w:jc w:val="both"/>
+        <w:rPr>
+          <w:rFonts w:ascii="Times New Roman" w:hAnsi="Times New Roman" w:cs="Times New Roman"/>
+          <w:sz w:val="24"/>
+          <w:szCs w:val="24"/>
+        </w:rPr>
+      </w:pPr>
+      <w:r>
+        <w:rPr>
+          <w:rFonts w:ascii="Times New Roman" w:hAnsi="Times New Roman" w:cs="Times New Roman"/>
+          <w:sz w:val="24"/>
+          <w:szCs w:val="24"/>
+        </w:rPr>
+        <w:t xml:space="preserve">The relationship </w:t>
+      </w:r>
+      <w:r>
+        <w:rPr>
+          <w:rFonts w:ascii="Times New Roman" w:hAnsi="Times New Roman" w:cs="Times New Roman"/>
+          <w:sz w:val="24"/>
+          <w:szCs w:val="24"/>
+        </w:rPr>
+        <w:t xml:space="preserve">between </w:t>
+      </w:r>
+      <w:r>
+        <w:rPr>
+          <w:rFonts w:ascii="Times New Roman" w:hAnsi="Times New Roman" w:cs="Times New Roman"/>
+          <w:sz w:val="24"/>
+          <w:szCs w:val="24"/>
+        </w:rPr>
+        <w:t>Food security</w:t>
+      </w:r>
+      <w:r>
+        <w:rPr>
+          <w:rFonts w:ascii="Times New Roman" w:hAnsi="Times New Roman" w:cs="Times New Roman"/>
+          <w:sz w:val="24"/>
+          <w:szCs w:val="24"/>
+        </w:rPr>
+        <w:t xml:space="preserve"> and </w:t>
+      </w:r>
+      <w:r>
+        <w:rPr>
+          <w:rFonts w:ascii="Times New Roman" w:hAnsi="Times New Roman" w:cs="Times New Roman"/>
+          <w:sz w:val="24"/>
+          <w:szCs w:val="24"/>
+        </w:rPr>
+        <w:t xml:space="preserve">Biotechnology is </w:t>
+      </w:r>
+      <w:r>
+        <w:rPr>
+          <w:rFonts w:ascii="Times New Roman" w:hAnsi="Times New Roman" w:cs="Times New Roman"/>
+          <w:sz w:val="24"/>
+          <w:szCs w:val="24"/>
+        </w:rPr>
+        <w:t xml:space="preserve">a breakthrough in </w:t>
+      </w:r>
+      <w:r>
+        <w:rPr>
+          <w:rFonts w:ascii="Times New Roman" w:hAnsi="Times New Roman" w:cs="Times New Roman"/>
+          <w:sz w:val="24"/>
+          <w:szCs w:val="24"/>
+        </w:rPr>
+        <w:t>agricultural</w:t>
+      </w:r>
       <w:r>
         <w:rPr>
           <w:rFonts w:ascii="Times New Roman" w:hAnsi="Times New Roman" w:cs="Times New Roman"/>
@@ -16837,116 +17299,486 @@
         </w:rPr>
         <w:t xml:space="preserve"> </w:t>
       </w:r>
-    </w:p>
-    <w:p>
-      <w:pPr>
-        <w:spacing w:line="360" w:lineRule="auto"/>
-        <w:jc w:val="both"/>
-        <w:rPr>
-          <w:rFonts w:ascii="Times New Roman" w:hAnsi="Times New Roman" w:cs="Times New Roman"/>
-          <w:sz w:val="24"/>
-          <w:szCs w:val="24"/>
-        </w:rPr>
-      </w:pPr>
-    </w:p>
-    <w:p>
-      <w:pPr>
-        <w:spacing w:line="360" w:lineRule="auto"/>
-        <w:jc w:val="both"/>
-        <w:rPr>
-          <w:rFonts w:ascii="Times New Roman" w:hAnsi="Times New Roman" w:cs="Times New Roman"/>
-          <w:sz w:val="24"/>
-          <w:szCs w:val="24"/>
-        </w:rPr>
-      </w:pPr>
-    </w:p>
-    <w:p>
-      <w:pPr>
-        <w:spacing w:line="360" w:lineRule="auto"/>
-        <w:jc w:val="both"/>
-        <w:rPr>
-          <w:rFonts w:ascii="Times New Roman" w:hAnsi="Times New Roman" w:cs="Times New Roman"/>
-          <w:sz w:val="24"/>
-          <w:szCs w:val="24"/>
-        </w:rPr>
-      </w:pPr>
-    </w:p>
-    <w:p>
-      <w:pPr>
-        <w:spacing w:line="360" w:lineRule="auto"/>
-        <w:jc w:val="both"/>
-        <w:rPr>
-          <w:rFonts w:ascii="Times New Roman" w:hAnsi="Times New Roman" w:cs="Times New Roman"/>
-          <w:sz w:val="24"/>
-          <w:szCs w:val="24"/>
-        </w:rPr>
-      </w:pPr>
-    </w:p>
-    <w:p>
-      <w:pPr>
-        <w:spacing w:line="360" w:lineRule="auto"/>
-        <w:jc w:val="both"/>
-        <w:rPr>
-          <w:rFonts w:ascii="Times New Roman" w:hAnsi="Times New Roman" w:cs="Times New Roman"/>
-          <w:sz w:val="24"/>
-          <w:szCs w:val="24"/>
-        </w:rPr>
-      </w:pPr>
-    </w:p>
-    <w:p>
-      <w:pPr>
-        <w:spacing w:line="360" w:lineRule="auto"/>
-        <w:jc w:val="both"/>
-        <w:rPr>
-          <w:rFonts w:ascii="Times New Roman" w:hAnsi="Times New Roman" w:cs="Times New Roman"/>
-          <w:sz w:val="24"/>
-          <w:szCs w:val="24"/>
-        </w:rPr>
-      </w:pPr>
-    </w:p>
-    <w:p>
-      <w:pPr>
-        <w:spacing w:line="360" w:lineRule="auto"/>
-        <w:jc w:val="both"/>
-        <w:rPr>
-          <w:rFonts w:ascii="Times New Roman" w:hAnsi="Times New Roman" w:cs="Times New Roman"/>
-          <w:sz w:val="24"/>
-          <w:szCs w:val="24"/>
-        </w:rPr>
-      </w:pPr>
-    </w:p>
-    <w:p>
-      <w:pPr>
-        <w:spacing w:line="360" w:lineRule="auto"/>
-        <w:jc w:val="both"/>
-        <w:rPr>
-          <w:rFonts w:ascii="Times New Roman" w:hAnsi="Times New Roman" w:cs="Times New Roman"/>
-          <w:sz w:val="24"/>
-          <w:szCs w:val="24"/>
-        </w:rPr>
-      </w:pPr>
-    </w:p>
-    <w:p>
-      <w:pPr>
-        <w:spacing w:line="360" w:lineRule="auto"/>
-        <w:jc w:val="both"/>
-        <w:rPr>
-          <w:rFonts w:ascii="Times New Roman" w:hAnsi="Times New Roman" w:cs="Times New Roman"/>
-          <w:sz w:val="24"/>
-          <w:szCs w:val="24"/>
-        </w:rPr>
-      </w:pPr>
-    </w:p>
-    <w:p>
-      <w:pPr>
-        <w:spacing w:line="360" w:lineRule="auto"/>
-        <w:jc w:val="both"/>
-        <w:rPr>
-          <w:rFonts w:ascii="Times New Roman" w:hAnsi="Times New Roman" w:cs="Times New Roman"/>
-          <w:sz w:val="24"/>
-          <w:szCs w:val="24"/>
-        </w:rPr>
-      </w:pPr>
+      <w:r>
+        <w:rPr>
+          <w:rFonts w:ascii="Times New Roman" w:hAnsi="Times New Roman" w:cs="Times New Roman"/>
+          <w:sz w:val="24"/>
+          <w:szCs w:val="24"/>
+        </w:rPr>
+        <w:t>sciences</w:t>
+      </w:r>
+      <w:r>
+        <w:rPr>
+          <w:rFonts w:ascii="Times New Roman" w:hAnsi="Times New Roman" w:cs="Times New Roman"/>
+          <w:sz w:val="24"/>
+          <w:szCs w:val="24"/>
+        </w:rPr>
+        <w:t xml:space="preserve">. From the Bibliomteric studies and </w:t>
+      </w:r>
+      <w:r>
+        <w:rPr>
+          <w:rFonts w:ascii="Times New Roman" w:hAnsi="Times New Roman" w:cs="Times New Roman"/>
+          <w:sz w:val="24"/>
+          <w:szCs w:val="24"/>
+        </w:rPr>
+        <w:t>analyses</w:t>
+      </w:r>
+      <w:r>
+        <w:rPr>
+          <w:rFonts w:ascii="Times New Roman" w:hAnsi="Times New Roman" w:cs="Times New Roman"/>
+          <w:sz w:val="24"/>
+          <w:szCs w:val="24"/>
+        </w:rPr>
+        <w:t xml:space="preserve"> done in this </w:t>
+      </w:r>
+      <w:r>
+        <w:rPr>
+          <w:rFonts w:ascii="Times New Roman" w:hAnsi="Times New Roman" w:cs="Times New Roman"/>
+          <w:sz w:val="24"/>
+          <w:szCs w:val="24"/>
+        </w:rPr>
+        <w:t>project</w:t>
+      </w:r>
+      <w:r>
+        <w:rPr>
+          <w:rFonts w:ascii="Times New Roman" w:hAnsi="Times New Roman" w:cs="Times New Roman"/>
+          <w:sz w:val="24"/>
+          <w:szCs w:val="24"/>
+        </w:rPr>
+        <w:t xml:space="preserve">, it is evident that </w:t>
+      </w:r>
+      <w:r>
+        <w:rPr>
+          <w:rFonts w:ascii="Times New Roman" w:hAnsi="Times New Roman" w:cs="Times New Roman"/>
+          <w:sz w:val="24"/>
+          <w:szCs w:val="24"/>
+        </w:rPr>
+        <w:t>scientist</w:t>
+      </w:r>
+      <w:r>
+        <w:rPr>
+          <w:rFonts w:ascii="Times New Roman" w:hAnsi="Times New Roman" w:cs="Times New Roman"/>
+          <w:sz w:val="24"/>
+          <w:szCs w:val="24"/>
+        </w:rPr>
+        <w:t>, scholars and</w:t>
+      </w:r>
+      <w:r>
+        <w:rPr>
+          <w:rFonts w:ascii="Times New Roman" w:hAnsi="Times New Roman" w:cs="Times New Roman"/>
+          <w:sz w:val="24"/>
+          <w:szCs w:val="24"/>
+        </w:rPr>
+        <w:t xml:space="preserve"> other research teams are</w:t>
+      </w:r>
+      <w:r>
+        <w:rPr>
+          <w:rFonts w:ascii="Times New Roman" w:hAnsi="Times New Roman" w:cs="Times New Roman"/>
+          <w:sz w:val="24"/>
+          <w:szCs w:val="24"/>
+        </w:rPr>
+        <w:t xml:space="preserve"> delving deep, into how </w:t>
+      </w:r>
+      <w:r>
+        <w:rPr>
+          <w:rFonts w:ascii="Times New Roman" w:hAnsi="Times New Roman" w:cs="Times New Roman"/>
+          <w:sz w:val="24"/>
+          <w:szCs w:val="24"/>
+        </w:rPr>
+        <w:t>organizations</w:t>
+      </w:r>
+      <w:r>
+        <w:rPr>
+          <w:rFonts w:ascii="Times New Roman" w:hAnsi="Times New Roman" w:cs="Times New Roman"/>
+          <w:sz w:val="24"/>
+          <w:szCs w:val="24"/>
+        </w:rPr>
+        <w:t xml:space="preserve"> and </w:t>
+      </w:r>
+      <w:r>
+        <w:rPr>
+          <w:rFonts w:ascii="Times New Roman" w:hAnsi="Times New Roman" w:cs="Times New Roman"/>
+          <w:sz w:val="24"/>
+          <w:szCs w:val="24"/>
+        </w:rPr>
+        <w:t>communities</w:t>
+      </w:r>
+      <w:r>
+        <w:rPr>
+          <w:rFonts w:ascii="Times New Roman" w:hAnsi="Times New Roman" w:cs="Times New Roman"/>
+          <w:sz w:val="24"/>
+          <w:szCs w:val="24"/>
+        </w:rPr>
+        <w:t>, companies</w:t>
+      </w:r>
+      <w:r>
+        <w:rPr>
+          <w:rFonts w:ascii="Times New Roman" w:hAnsi="Times New Roman" w:cs="Times New Roman"/>
+          <w:sz w:val="24"/>
+          <w:szCs w:val="24"/>
+        </w:rPr>
+        <w:t xml:space="preserve"> and </w:t>
+      </w:r>
+      <w:r>
+        <w:rPr>
+          <w:rFonts w:ascii="Times New Roman" w:hAnsi="Times New Roman" w:cs="Times New Roman"/>
+          <w:sz w:val="24"/>
+          <w:szCs w:val="24"/>
+        </w:rPr>
+        <w:t>corporations</w:t>
+      </w:r>
+      <w:r>
+        <w:rPr>
+          <w:rFonts w:ascii="Times New Roman" w:hAnsi="Times New Roman" w:cs="Times New Roman"/>
+          <w:sz w:val="24"/>
+          <w:szCs w:val="24"/>
+        </w:rPr>
+        <w:t xml:space="preserve"> can harness the full power of </w:t>
+      </w:r>
+      <w:r>
+        <w:rPr>
+          <w:rFonts w:ascii="Times New Roman" w:hAnsi="Times New Roman" w:cs="Times New Roman"/>
+          <w:sz w:val="24"/>
+          <w:szCs w:val="24"/>
+        </w:rPr>
+        <w:t>Biotechnology</w:t>
+      </w:r>
+      <w:r>
+        <w:rPr>
+          <w:rFonts w:ascii="Times New Roman" w:hAnsi="Times New Roman" w:cs="Times New Roman"/>
+          <w:sz w:val="24"/>
+          <w:szCs w:val="24"/>
+        </w:rPr>
+        <w:t xml:space="preserve">, by formatting the cell genome, </w:t>
+      </w:r>
+      <w:r>
+        <w:rPr>
+          <w:rFonts w:ascii="Times New Roman" w:hAnsi="Times New Roman" w:cs="Times New Roman"/>
+          <w:sz w:val="24"/>
+          <w:szCs w:val="24"/>
+        </w:rPr>
+        <w:t xml:space="preserve">re-engineering the cell </w:t>
+      </w:r>
+      <w:r>
+        <w:rPr>
+          <w:rFonts w:ascii="Times New Roman" w:hAnsi="Times New Roman" w:cs="Times New Roman"/>
+          <w:sz w:val="24"/>
+          <w:szCs w:val="24"/>
+        </w:rPr>
+        <w:t>biology</w:t>
+      </w:r>
+      <w:r>
+        <w:rPr>
+          <w:rFonts w:ascii="Times New Roman" w:hAnsi="Times New Roman" w:cs="Times New Roman"/>
+          <w:sz w:val="24"/>
+          <w:szCs w:val="24"/>
+        </w:rPr>
+        <w:t xml:space="preserve"> of plants and also putting more resources and </w:t>
+      </w:r>
+      <w:r>
+        <w:rPr>
+          <w:rFonts w:ascii="Times New Roman" w:hAnsi="Times New Roman" w:cs="Times New Roman"/>
+          <w:sz w:val="24"/>
+          <w:szCs w:val="24"/>
+        </w:rPr>
+        <w:t>study</w:t>
+      </w:r>
+      <w:r>
+        <w:rPr>
+          <w:rFonts w:ascii="Times New Roman" w:hAnsi="Times New Roman" w:cs="Times New Roman"/>
+          <w:sz w:val="24"/>
+          <w:szCs w:val="24"/>
+        </w:rPr>
+        <w:t xml:space="preserve"> into understanding genomics and its implication on the potential increase in yield. </w:t>
+      </w:r>
+    </w:p>
+    <w:p>
+      <w:pPr>
+        <w:spacing w:line="360" w:lineRule="auto"/>
+        <w:jc w:val="both"/>
+        <w:rPr>
+          <w:rFonts w:ascii="Times New Roman" w:hAnsi="Times New Roman" w:cs="Times New Roman"/>
+          <w:sz w:val="24"/>
+          <w:szCs w:val="24"/>
+        </w:rPr>
+      </w:pPr>
+      <w:r>
+        <w:rPr>
+          <w:rFonts w:ascii="Times New Roman" w:hAnsi="Times New Roman" w:cs="Times New Roman"/>
+          <w:sz w:val="24"/>
+          <w:szCs w:val="24"/>
+        </w:rPr>
+        <w:t xml:space="preserve">Further, this </w:t>
+      </w:r>
+      <w:r>
+        <w:rPr>
+          <w:rFonts w:ascii="Times New Roman" w:hAnsi="Times New Roman" w:cs="Times New Roman"/>
+          <w:sz w:val="24"/>
+          <w:szCs w:val="24"/>
+        </w:rPr>
+        <w:t>study</w:t>
+      </w:r>
+      <w:r>
+        <w:rPr>
+          <w:rFonts w:ascii="Times New Roman" w:hAnsi="Times New Roman" w:cs="Times New Roman"/>
+          <w:sz w:val="24"/>
+          <w:szCs w:val="24"/>
+        </w:rPr>
+        <w:t xml:space="preserve"> </w:t>
+      </w:r>
+      <w:r>
+        <w:rPr>
+          <w:rFonts w:ascii="Times New Roman" w:hAnsi="Times New Roman" w:cs="Times New Roman"/>
+          <w:sz w:val="24"/>
+          <w:szCs w:val="24"/>
+        </w:rPr>
+        <w:t>has also</w:t>
+      </w:r>
+      <w:r>
+        <w:rPr>
+          <w:rFonts w:ascii="Times New Roman" w:hAnsi="Times New Roman" w:cs="Times New Roman"/>
+          <w:sz w:val="24"/>
+          <w:szCs w:val="24"/>
+        </w:rPr>
+        <w:t xml:space="preserve"> </w:t>
+      </w:r>
+      <w:r>
+        <w:rPr>
+          <w:rFonts w:ascii="Times New Roman" w:hAnsi="Times New Roman" w:cs="Times New Roman"/>
+          <w:sz w:val="24"/>
+          <w:szCs w:val="24"/>
+        </w:rPr>
+        <w:t>revealed</w:t>
+      </w:r>
+      <w:r>
+        <w:rPr>
+          <w:rFonts w:ascii="Times New Roman" w:hAnsi="Times New Roman" w:cs="Times New Roman"/>
+          <w:sz w:val="24"/>
+          <w:szCs w:val="24"/>
+        </w:rPr>
+        <w:t xml:space="preserve"> that the </w:t>
+      </w:r>
+      <w:r>
+        <w:rPr>
+          <w:rFonts w:ascii="Times New Roman" w:hAnsi="Times New Roman" w:cs="Times New Roman"/>
+          <w:sz w:val="24"/>
+          <w:szCs w:val="24"/>
+        </w:rPr>
+        <w:t>Bibliometrics analyses</w:t>
+      </w:r>
+      <w:r>
+        <w:rPr>
+          <w:rFonts w:ascii="Times New Roman" w:hAnsi="Times New Roman" w:cs="Times New Roman"/>
+          <w:sz w:val="24"/>
+          <w:szCs w:val="24"/>
+        </w:rPr>
+        <w:t xml:space="preserve"> done on the </w:t>
+      </w:r>
+      <w:r>
+        <w:rPr>
+          <w:rFonts w:ascii="Times New Roman" w:hAnsi="Times New Roman" w:cs="Times New Roman"/>
+          <w:sz w:val="24"/>
+          <w:szCs w:val="24"/>
+        </w:rPr>
+        <w:t>dataset</w:t>
+      </w:r>
+      <w:r>
+        <w:rPr>
+          <w:rFonts w:ascii="Times New Roman" w:hAnsi="Times New Roman" w:cs="Times New Roman"/>
+          <w:sz w:val="24"/>
+          <w:szCs w:val="24"/>
+        </w:rPr>
+        <w:t xml:space="preserve"> </w:t>
+      </w:r>
+      <w:r>
+        <w:rPr>
+          <w:rFonts w:ascii="Times New Roman" w:hAnsi="Times New Roman" w:cs="Times New Roman"/>
+          <w:sz w:val="24"/>
+          <w:szCs w:val="24"/>
+        </w:rPr>
+        <w:t>revealed</w:t>
+      </w:r>
+      <w:r>
+        <w:rPr>
+          <w:rFonts w:ascii="Times New Roman" w:hAnsi="Times New Roman" w:cs="Times New Roman"/>
+          <w:sz w:val="24"/>
+          <w:szCs w:val="24"/>
+        </w:rPr>
+        <w:t xml:space="preserve"> that </w:t>
+      </w:r>
+      <w:r>
+        <w:rPr>
+          <w:rFonts w:ascii="Times New Roman" w:hAnsi="Times New Roman" w:cs="Times New Roman"/>
+          <w:sz w:val="24"/>
+          <w:szCs w:val="24"/>
+        </w:rPr>
+        <w:t xml:space="preserve">most of the food security </w:t>
+      </w:r>
+      <w:r>
+        <w:rPr>
+          <w:rFonts w:ascii="Times New Roman" w:hAnsi="Times New Roman" w:cs="Times New Roman"/>
+          <w:sz w:val="24"/>
+          <w:szCs w:val="24"/>
+        </w:rPr>
+        <w:t>issues</w:t>
+      </w:r>
+      <w:r>
+        <w:rPr>
+          <w:rFonts w:ascii="Times New Roman" w:hAnsi="Times New Roman" w:cs="Times New Roman"/>
+          <w:sz w:val="24"/>
+          <w:szCs w:val="24"/>
+        </w:rPr>
+        <w:t xml:space="preserve"> in Africa, were more of </w:t>
+      </w:r>
+      <w:r>
+        <w:rPr>
+          <w:rFonts w:ascii="Times New Roman" w:hAnsi="Times New Roman" w:cs="Times New Roman"/>
+          <w:sz w:val="24"/>
+          <w:szCs w:val="24"/>
+        </w:rPr>
+        <w:t>quantitative issues</w:t>
+      </w:r>
+      <w:r>
+        <w:rPr>
+          <w:rFonts w:ascii="Times New Roman" w:hAnsi="Times New Roman" w:cs="Times New Roman"/>
+          <w:sz w:val="24"/>
+          <w:szCs w:val="24"/>
+        </w:rPr>
+        <w:t xml:space="preserve"> </w:t>
+      </w:r>
+      <w:r>
+        <w:rPr>
+          <w:rFonts w:ascii="Times New Roman" w:hAnsi="Times New Roman" w:cs="Times New Roman"/>
+          <w:sz w:val="24"/>
+          <w:szCs w:val="24"/>
+        </w:rPr>
+        <w:t>rather</w:t>
+      </w:r>
+      <w:r>
+        <w:rPr>
+          <w:rFonts w:ascii="Times New Roman" w:hAnsi="Times New Roman" w:cs="Times New Roman"/>
+          <w:sz w:val="24"/>
+          <w:szCs w:val="24"/>
+        </w:rPr>
+        <w:t xml:space="preserve"> than </w:t>
+      </w:r>
+      <w:r>
+        <w:rPr>
+          <w:rFonts w:ascii="Times New Roman" w:hAnsi="Times New Roman" w:cs="Times New Roman"/>
+          <w:sz w:val="24"/>
+          <w:szCs w:val="24"/>
+        </w:rPr>
+        <w:t>qualitative</w:t>
+      </w:r>
+      <w:r>
+        <w:rPr>
+          <w:rFonts w:ascii="Times New Roman" w:hAnsi="Times New Roman" w:cs="Times New Roman"/>
+          <w:sz w:val="24"/>
+          <w:szCs w:val="24"/>
+        </w:rPr>
+        <w:t xml:space="preserve">, from the </w:t>
+      </w:r>
+      <w:r>
+        <w:rPr>
+          <w:rFonts w:ascii="Times New Roman" w:hAnsi="Times New Roman" w:cs="Times New Roman"/>
+          <w:sz w:val="24"/>
+          <w:szCs w:val="24"/>
+        </w:rPr>
+        <w:t>density</w:t>
+      </w:r>
+      <w:r>
+        <w:rPr>
+          <w:rFonts w:ascii="Times New Roman" w:hAnsi="Times New Roman" w:cs="Times New Roman"/>
+          <w:sz w:val="24"/>
+          <w:szCs w:val="24"/>
+        </w:rPr>
+        <w:t xml:space="preserve"> maps below, this </w:t>
+      </w:r>
+      <w:r>
+        <w:rPr>
+          <w:rFonts w:ascii="Times New Roman" w:hAnsi="Times New Roman" w:cs="Times New Roman"/>
+          <w:sz w:val="24"/>
+          <w:szCs w:val="24"/>
+        </w:rPr>
+        <w:t xml:space="preserve">is very evident if we consider the two major heat map topics, that is cell culture and modern biotechnology as some of the conspicuous topics that have been </w:t>
+      </w:r>
+      <w:r>
+        <w:rPr>
+          <w:rFonts w:ascii="Times New Roman" w:hAnsi="Times New Roman" w:cs="Times New Roman"/>
+          <w:sz w:val="24"/>
+          <w:szCs w:val="24"/>
+        </w:rPr>
+        <w:t xml:space="preserve">quite </w:t>
+      </w:r>
+      <w:r>
+        <w:rPr>
+          <w:rFonts w:ascii="Times New Roman" w:hAnsi="Times New Roman" w:cs="Times New Roman"/>
+          <w:sz w:val="24"/>
+          <w:szCs w:val="24"/>
+        </w:rPr>
+        <w:t>delved</w:t>
+      </w:r>
+      <w:r>
+        <w:rPr>
+          <w:rFonts w:ascii="Times New Roman" w:hAnsi="Times New Roman" w:cs="Times New Roman"/>
+          <w:sz w:val="24"/>
+          <w:szCs w:val="24"/>
+        </w:rPr>
+        <w:t xml:space="preserve"> on by authors and writers from this field. </w:t>
+      </w:r>
+    </w:p>
+    <w:p>
+      <w:pPr>
+        <w:spacing w:line="360" w:lineRule="auto"/>
+        <w:jc w:val="both"/>
+        <w:rPr>
+          <w:rFonts w:ascii="Times New Roman" w:hAnsi="Times New Roman" w:cs="Times New Roman"/>
+          <w:sz w:val="24"/>
+          <w:szCs w:val="24"/>
+        </w:rPr>
+      </w:pPr>
+      <w:r>
+        <w:rPr>
+          <w:rFonts w:ascii="Times New Roman" w:hAnsi="Times New Roman" w:cs="Times New Roman"/>
+          <w:sz w:val="24"/>
+          <w:szCs w:val="24"/>
+        </w:rPr>
+        <w:drawing>
+          <wp:inline distT="0" distB="0" distL="0" distR="0" wp14:anchorId="4A681489" wp14:editId="6726C05B">
+            <wp:extent cx="5943600" cy="3221355"/>
+            <wp:effectExtent l="0" t="0" r="0" b="0"/>
+            <wp:docPr id="19" name="Picture 19"/>
+            <wp:cNvGraphicFramePr>
+              <a:graphicFrameLocks xmlns:a="http://schemas.openxmlformats.org/drawingml/2006/main" noChangeAspect="1"/>
+            </wp:cNvGraphicFramePr>
+            <a:graphic xmlns:a="http://schemas.openxmlformats.org/drawingml/2006/main">
+              <a:graphicData uri="http://schemas.openxmlformats.org/drawingml/2006/picture">
+                <pic:pic xmlns:pic="http://schemas.openxmlformats.org/drawingml/2006/picture">
+                  <pic:nvPicPr>
+                    <pic:cNvPr id="1" name=""/>
+                    <pic:cNvPicPr/>
+                  </pic:nvPicPr>
+                  <pic:blipFill>
+                    <a:blip r:embed="rId20"/>
+                    <a:stretch>
+                      <a:fillRect/>
+                    </a:stretch>
+                  </pic:blipFill>
+                  <pic:spPr>
+                    <a:xfrm>
+                      <a:off x="0" y="0"/>
+                      <a:ext cx="5943600" cy="3221355"/>
+                    </a:xfrm>
+                    <a:prstGeom prst="rect">
+                      <a:avLst/>
+                    </a:prstGeom>
+                  </pic:spPr>
+                </pic:pic>
+              </a:graphicData>
+            </a:graphic>
+          </wp:inline>
+        </w:drawing>
+      </w:r>
     </w:p>
     <w:p>
       <w:pPr>
@@ -16992,589 +17824,799 @@
           <w:szCs w:val="24"/>
         </w:rPr>
       </w:pPr>
-    </w:p>
-    <w:p>
-      <w:pPr>
-        <w:spacing w:line="360" w:lineRule="auto"/>
-        <w:jc w:val="both"/>
-        <w:rPr>
-          <w:rFonts w:ascii="Times New Roman" w:hAnsi="Times New Roman" w:cs="Times New Roman"/>
-          <w:sz w:val="24"/>
-          <w:szCs w:val="24"/>
-        </w:rPr>
-      </w:pPr>
-    </w:p>
-    <w:p>
-      <w:pPr>
-        <w:spacing w:line="360" w:lineRule="auto"/>
-        <w:jc w:val="both"/>
-        <w:rPr>
-          <w:rFonts w:ascii="Times New Roman" w:hAnsi="Times New Roman" w:cs="Times New Roman"/>
-          <w:sz w:val="24"/>
-          <w:szCs w:val="24"/>
-        </w:rPr>
-      </w:pPr>
-    </w:p>
-    <w:p>
-      <w:pPr>
-        <w:spacing w:line="360" w:lineRule="auto"/>
-        <w:jc w:val="both"/>
-        <w:rPr>
-          <w:rFonts w:ascii="Times New Roman" w:hAnsi="Times New Roman" w:cs="Times New Roman"/>
-          <w:sz w:val="24"/>
-          <w:szCs w:val="24"/>
-        </w:rPr>
-      </w:pPr>
-    </w:p>
-    <w:p>
-      <w:pPr>
-        <w:spacing w:line="360" w:lineRule="auto"/>
-        <w:jc w:val="both"/>
-        <w:rPr>
-          <w:rFonts w:ascii="Times New Roman" w:hAnsi="Times New Roman" w:cs="Times New Roman"/>
-          <w:sz w:val="24"/>
-          <w:szCs w:val="24"/>
-        </w:rPr>
-      </w:pPr>
-    </w:p>
-    <w:p>
-      <w:pPr>
-        <w:spacing w:line="360" w:lineRule="auto"/>
-        <w:jc w:val="both"/>
-        <w:rPr>
-          <w:rFonts w:ascii="Times New Roman" w:hAnsi="Times New Roman" w:cs="Times New Roman"/>
-          <w:sz w:val="24"/>
-          <w:szCs w:val="24"/>
-        </w:rPr>
-      </w:pPr>
-    </w:p>
-    <w:p>
-      <w:pPr>
-        <w:spacing w:line="360" w:lineRule="auto"/>
-        <w:jc w:val="both"/>
-        <w:rPr>
-          <w:rFonts w:ascii="Times New Roman" w:hAnsi="Times New Roman" w:cs="Times New Roman"/>
-          <w:sz w:val="24"/>
-          <w:szCs w:val="24"/>
-        </w:rPr>
-      </w:pPr>
-    </w:p>
-    <w:p>
-      <w:pPr>
-        <w:spacing w:line="360" w:lineRule="auto"/>
-        <w:jc w:val="both"/>
-        <w:rPr>
-          <w:rFonts w:ascii="Times New Roman" w:hAnsi="Times New Roman" w:cs="Times New Roman"/>
-          <w:sz w:val="24"/>
-          <w:szCs w:val="24"/>
-        </w:rPr>
-      </w:pPr>
-    </w:p>
-    <w:p>
-      <w:pPr>
-        <w:spacing w:line="360" w:lineRule="auto"/>
-        <w:jc w:val="both"/>
-        <w:rPr>
-          <w:rFonts w:ascii="Times New Roman" w:hAnsi="Times New Roman" w:cs="Times New Roman"/>
-          <w:sz w:val="24"/>
-          <w:szCs w:val="24"/>
-        </w:rPr>
-      </w:pPr>
-    </w:p>
-    <w:p>
-      <w:pPr>
-        <w:spacing w:line="360" w:lineRule="auto"/>
-        <w:jc w:val="both"/>
-        <w:rPr>
-          <w:rFonts w:ascii="Times New Roman" w:hAnsi="Times New Roman" w:cs="Times New Roman"/>
-          <w:sz w:val="24"/>
-          <w:szCs w:val="24"/>
-        </w:rPr>
-      </w:pPr>
-    </w:p>
-    <w:p>
-      <w:pPr>
-        <w:spacing w:line="360" w:lineRule="auto"/>
-        <w:jc w:val="both"/>
-        <w:rPr>
-          <w:rFonts w:ascii="Times New Roman" w:hAnsi="Times New Roman" w:cs="Times New Roman"/>
-          <w:sz w:val="24"/>
-          <w:szCs w:val="24"/>
-        </w:rPr>
-      </w:pPr>
-    </w:p>
-    <w:p>
-      <w:pPr>
-        <w:spacing w:line="360" w:lineRule="auto"/>
-        <w:jc w:val="both"/>
-        <w:rPr>
-          <w:rFonts w:ascii="Times New Roman" w:hAnsi="Times New Roman" w:cs="Times New Roman"/>
-          <w:sz w:val="24"/>
-          <w:szCs w:val="24"/>
-        </w:rPr>
-      </w:pPr>
-    </w:p>
-    <w:p>
-      <w:pPr>
-        <w:spacing w:line="360" w:lineRule="auto"/>
-        <w:jc w:val="both"/>
-        <w:rPr>
-          <w:rFonts w:ascii="Times New Roman" w:hAnsi="Times New Roman" w:cs="Times New Roman"/>
-          <w:sz w:val="24"/>
-          <w:szCs w:val="24"/>
-        </w:rPr>
-      </w:pPr>
-    </w:p>
-    <w:p>
-      <w:pPr>
-        <w:spacing w:line="360" w:lineRule="auto"/>
-        <w:jc w:val="both"/>
-        <w:rPr>
-          <w:rFonts w:ascii="Times New Roman" w:hAnsi="Times New Roman" w:cs="Times New Roman"/>
-          <w:sz w:val="24"/>
-          <w:szCs w:val="24"/>
-        </w:rPr>
-      </w:pPr>
-    </w:p>
-    <w:p>
-      <w:pPr>
-        <w:spacing w:line="360" w:lineRule="auto"/>
-        <w:jc w:val="both"/>
-        <w:rPr>
-          <w:rFonts w:ascii="Times New Roman" w:hAnsi="Times New Roman" w:cs="Times New Roman"/>
-          <w:sz w:val="24"/>
-          <w:szCs w:val="24"/>
-        </w:rPr>
-      </w:pPr>
-    </w:p>
-    <w:p>
-      <w:pPr>
-        <w:spacing w:line="360" w:lineRule="auto"/>
-        <w:jc w:val="both"/>
-        <w:rPr>
-          <w:rFonts w:ascii="Times New Roman" w:hAnsi="Times New Roman" w:cs="Times New Roman"/>
-          <w:sz w:val="24"/>
-          <w:szCs w:val="24"/>
-        </w:rPr>
-      </w:pPr>
-    </w:p>
-    <w:p>
-      <w:pPr>
-        <w:spacing w:line="360" w:lineRule="auto"/>
-        <w:jc w:val="both"/>
-        <w:rPr>
-          <w:rFonts w:ascii="Times New Roman" w:hAnsi="Times New Roman" w:cs="Times New Roman"/>
-          <w:sz w:val="24"/>
-          <w:szCs w:val="24"/>
-        </w:rPr>
-      </w:pPr>
-    </w:p>
-    <w:p>
-      <w:pPr>
-        <w:spacing w:line="360" w:lineRule="auto"/>
-        <w:jc w:val="both"/>
-        <w:rPr>
-          <w:rFonts w:ascii="Times New Roman" w:hAnsi="Times New Roman" w:cs="Times New Roman"/>
-          <w:sz w:val="24"/>
-          <w:szCs w:val="24"/>
-        </w:rPr>
-      </w:pPr>
-    </w:p>
-    <w:p>
-      <w:pPr>
-        <w:spacing w:line="360" w:lineRule="auto"/>
-        <w:jc w:val="both"/>
-        <w:rPr>
-          <w:rFonts w:ascii="Times New Roman" w:hAnsi="Times New Roman" w:cs="Times New Roman"/>
-          <w:sz w:val="24"/>
-          <w:szCs w:val="24"/>
-        </w:rPr>
-      </w:pPr>
-    </w:p>
-    <w:p>
-      <w:pPr>
-        <w:spacing w:line="360" w:lineRule="auto"/>
-        <w:jc w:val="both"/>
-        <w:rPr>
-          <w:rFonts w:ascii="Times New Roman" w:hAnsi="Times New Roman" w:cs="Times New Roman"/>
-          <w:sz w:val="24"/>
-          <w:szCs w:val="24"/>
-        </w:rPr>
-      </w:pPr>
-    </w:p>
-    <w:p>
-      <w:pPr>
-        <w:spacing w:line="360" w:lineRule="auto"/>
-        <w:jc w:val="both"/>
-        <w:rPr>
-          <w:rFonts w:ascii="Times New Roman" w:hAnsi="Times New Roman" w:cs="Times New Roman"/>
-          <w:sz w:val="24"/>
-          <w:szCs w:val="24"/>
-        </w:rPr>
-      </w:pPr>
-    </w:p>
-    <w:p>
-      <w:pPr>
-        <w:spacing w:line="360" w:lineRule="auto"/>
-        <w:jc w:val="both"/>
-        <w:rPr>
-          <w:rFonts w:ascii="Times New Roman" w:hAnsi="Times New Roman" w:cs="Times New Roman"/>
-          <w:sz w:val="24"/>
-          <w:szCs w:val="24"/>
-        </w:rPr>
-      </w:pPr>
-    </w:p>
-    <w:p>
-      <w:pPr>
-        <w:spacing w:line="360" w:lineRule="auto"/>
-        <w:jc w:val="both"/>
-        <w:rPr>
-          <w:rFonts w:ascii="Times New Roman" w:hAnsi="Times New Roman" w:cs="Times New Roman"/>
-          <w:sz w:val="24"/>
-          <w:szCs w:val="24"/>
-        </w:rPr>
-      </w:pPr>
-    </w:p>
-    <w:p>
-      <w:pPr>
-        <w:spacing w:line="360" w:lineRule="auto"/>
-        <w:jc w:val="both"/>
-        <w:rPr>
-          <w:rFonts w:ascii="Times New Roman" w:hAnsi="Times New Roman" w:cs="Times New Roman"/>
-          <w:sz w:val="24"/>
-          <w:szCs w:val="24"/>
-        </w:rPr>
-      </w:pPr>
-    </w:p>
-    <w:p>
-      <w:pPr>
-        <w:spacing w:line="360" w:lineRule="auto"/>
-        <w:jc w:val="both"/>
-        <w:rPr>
-          <w:rFonts w:ascii="Times New Roman" w:hAnsi="Times New Roman" w:cs="Times New Roman"/>
-          <w:sz w:val="24"/>
-          <w:szCs w:val="24"/>
-        </w:rPr>
-      </w:pPr>
-    </w:p>
-    <w:p>
-      <w:pPr>
-        <w:spacing w:line="360" w:lineRule="auto"/>
-        <w:jc w:val="both"/>
-        <w:rPr>
-          <w:rFonts w:ascii="Times New Roman" w:hAnsi="Times New Roman" w:cs="Times New Roman"/>
-          <w:sz w:val="24"/>
-          <w:szCs w:val="24"/>
-        </w:rPr>
-      </w:pPr>
-    </w:p>
-    <w:p>
-      <w:pPr>
-        <w:spacing w:line="360" w:lineRule="auto"/>
-        <w:jc w:val="both"/>
-        <w:rPr>
-          <w:rFonts w:ascii="Times New Roman" w:hAnsi="Times New Roman" w:cs="Times New Roman"/>
-          <w:sz w:val="24"/>
-          <w:szCs w:val="24"/>
-        </w:rPr>
-      </w:pPr>
-    </w:p>
-    <w:p>
-      <w:pPr>
-        <w:spacing w:line="360" w:lineRule="auto"/>
-        <w:jc w:val="both"/>
-        <w:rPr>
-          <w:rFonts w:ascii="Times New Roman" w:hAnsi="Times New Roman" w:cs="Times New Roman"/>
-          <w:sz w:val="24"/>
-          <w:szCs w:val="24"/>
-        </w:rPr>
-      </w:pPr>
-    </w:p>
-    <w:p>
-      <w:pPr>
-        <w:spacing w:line="360" w:lineRule="auto"/>
-        <w:jc w:val="both"/>
-        <w:rPr>
-          <w:rFonts w:ascii="Times New Roman" w:hAnsi="Times New Roman" w:cs="Times New Roman"/>
-          <w:sz w:val="24"/>
-          <w:szCs w:val="24"/>
-        </w:rPr>
-      </w:pPr>
-    </w:p>
-    <w:p>
-      <w:pPr>
-        <w:spacing w:line="360" w:lineRule="auto"/>
-        <w:jc w:val="both"/>
-        <w:rPr>
-          <w:rFonts w:ascii="Times New Roman" w:hAnsi="Times New Roman" w:cs="Times New Roman"/>
-          <w:sz w:val="24"/>
-          <w:szCs w:val="24"/>
-        </w:rPr>
-      </w:pPr>
-    </w:p>
-    <w:p>
-      <w:pPr>
-        <w:spacing w:line="360" w:lineRule="auto"/>
-        <w:jc w:val="both"/>
-        <w:rPr>
-          <w:rFonts w:ascii="Times New Roman" w:hAnsi="Times New Roman" w:cs="Times New Roman"/>
-          <w:sz w:val="24"/>
-          <w:szCs w:val="24"/>
-        </w:rPr>
-      </w:pPr>
-    </w:p>
-    <w:p>
-      <w:pPr>
-        <w:spacing w:line="360" w:lineRule="auto"/>
-        <w:jc w:val="both"/>
-        <w:rPr>
-          <w:rFonts w:ascii="Times New Roman" w:hAnsi="Times New Roman" w:cs="Times New Roman"/>
-          <w:sz w:val="24"/>
-          <w:szCs w:val="24"/>
-        </w:rPr>
-      </w:pPr>
-    </w:p>
-    <w:p>
-      <w:pPr>
-        <w:spacing w:line="360" w:lineRule="auto"/>
-        <w:jc w:val="both"/>
-        <w:rPr>
-          <w:rFonts w:ascii="Times New Roman" w:hAnsi="Times New Roman" w:cs="Times New Roman"/>
-          <w:sz w:val="24"/>
-          <w:szCs w:val="24"/>
-        </w:rPr>
-      </w:pPr>
-    </w:p>
-    <w:p>
-      <w:pPr>
-        <w:spacing w:line="360" w:lineRule="auto"/>
-        <w:jc w:val="both"/>
-        <w:rPr>
-          <w:rFonts w:ascii="Times New Roman" w:hAnsi="Times New Roman" w:cs="Times New Roman"/>
-          <w:sz w:val="24"/>
-          <w:szCs w:val="24"/>
-        </w:rPr>
-      </w:pPr>
-    </w:p>
-    <w:p>
-      <w:pPr>
-        <w:spacing w:line="360" w:lineRule="auto"/>
-        <w:jc w:val="both"/>
-        <w:rPr>
-          <w:rFonts w:ascii="Times New Roman" w:hAnsi="Times New Roman" w:cs="Times New Roman"/>
-          <w:sz w:val="24"/>
-          <w:szCs w:val="24"/>
-        </w:rPr>
-      </w:pPr>
-    </w:p>
-    <w:p>
-      <w:pPr>
-        <w:spacing w:line="360" w:lineRule="auto"/>
-        <w:jc w:val="both"/>
-        <w:rPr>
-          <w:rFonts w:ascii="Times New Roman" w:hAnsi="Times New Roman" w:cs="Times New Roman"/>
-          <w:sz w:val="24"/>
-          <w:szCs w:val="24"/>
-        </w:rPr>
-      </w:pPr>
-    </w:p>
-    <w:p>
-      <w:pPr>
-        <w:spacing w:line="360" w:lineRule="auto"/>
-        <w:jc w:val="both"/>
-        <w:rPr>
-          <w:rFonts w:ascii="Times New Roman" w:hAnsi="Times New Roman" w:cs="Times New Roman"/>
-          <w:sz w:val="24"/>
-          <w:szCs w:val="24"/>
-        </w:rPr>
-      </w:pPr>
-    </w:p>
-    <w:p>
-      <w:pPr>
-        <w:spacing w:line="360" w:lineRule="auto"/>
-        <w:jc w:val="both"/>
-        <w:rPr>
-          <w:rFonts w:ascii="Times New Roman" w:hAnsi="Times New Roman" w:cs="Times New Roman"/>
-          <w:sz w:val="24"/>
-          <w:szCs w:val="24"/>
-        </w:rPr>
-      </w:pPr>
-    </w:p>
-    <w:p>
-      <w:pPr>
-        <w:spacing w:line="360" w:lineRule="auto"/>
-        <w:jc w:val="both"/>
+      <w:r>
         <w:rPr>
           <w:rFonts w:ascii="Times New Roman" w:hAnsi="Times New Roman" w:cs="Times New Roman"/>
           <w:b/>
           <w:sz w:val="24"/>
           <w:szCs w:val="24"/>
         </w:rPr>
-      </w:pPr>
-    </w:p>
-    <w:p>
-      <w:pPr>
-        <w:spacing w:line="360" w:lineRule="auto"/>
-        <w:jc w:val="both"/>
+        <w:lastRenderedPageBreak/>
+        <w:t xml:space="preserve">5.2 </w:t>
+      </w:r>
+      <w:r>
         <w:rPr>
           <w:rFonts w:ascii="Times New Roman" w:hAnsi="Times New Roman" w:cs="Times New Roman"/>
           <w:b/>
           <w:sz w:val="24"/>
           <w:szCs w:val="24"/>
         </w:rPr>
-      </w:pPr>
-    </w:p>
-    <w:p>
-      <w:pPr>
-        <w:spacing w:line="360" w:lineRule="auto"/>
-        <w:jc w:val="both"/>
-        <w:rPr>
-          <w:rFonts w:ascii="Times New Roman" w:hAnsi="Times New Roman" w:cs="Times New Roman"/>
-          <w:b/>
-          <w:sz w:val="24"/>
-          <w:szCs w:val="24"/>
-        </w:rPr>
-      </w:pPr>
-    </w:p>
-    <w:p>
-      <w:pPr>
-        <w:spacing w:line="360" w:lineRule="auto"/>
-        <w:jc w:val="both"/>
-        <w:rPr>
-          <w:rFonts w:ascii="Times New Roman" w:hAnsi="Times New Roman" w:cs="Times New Roman"/>
-          <w:b/>
-          <w:sz w:val="24"/>
-          <w:szCs w:val="24"/>
-        </w:rPr>
-      </w:pPr>
-    </w:p>
-    <w:p>
-      <w:pPr>
-        <w:spacing w:line="360" w:lineRule="auto"/>
-        <w:jc w:val="both"/>
-        <w:rPr>
-          <w:rFonts w:ascii="Times New Roman" w:hAnsi="Times New Roman" w:cs="Times New Roman"/>
-          <w:b/>
-          <w:sz w:val="24"/>
-          <w:szCs w:val="24"/>
-        </w:rPr>
-      </w:pPr>
-    </w:p>
-    <w:p>
-      <w:pPr>
-        <w:spacing w:line="360" w:lineRule="auto"/>
-        <w:jc w:val="both"/>
-        <w:rPr>
-          <w:rFonts w:ascii="Times New Roman" w:hAnsi="Times New Roman" w:cs="Times New Roman"/>
-          <w:b/>
-          <w:sz w:val="24"/>
-          <w:szCs w:val="24"/>
-        </w:rPr>
-      </w:pPr>
-    </w:p>
-    <w:p>
-      <w:pPr>
-        <w:spacing w:line="360" w:lineRule="auto"/>
-        <w:jc w:val="both"/>
-        <w:rPr>
-          <w:rFonts w:ascii="Times New Roman" w:hAnsi="Times New Roman" w:cs="Times New Roman"/>
-          <w:b/>
-          <w:sz w:val="24"/>
-          <w:szCs w:val="24"/>
-        </w:rPr>
-      </w:pPr>
-    </w:p>
-    <w:p>
-      <w:pPr>
-        <w:spacing w:line="360" w:lineRule="auto"/>
-        <w:jc w:val="both"/>
-        <w:rPr>
-          <w:rFonts w:ascii="Times New Roman" w:hAnsi="Times New Roman" w:cs="Times New Roman"/>
-          <w:b/>
-          <w:sz w:val="24"/>
-          <w:szCs w:val="24"/>
-        </w:rPr>
-      </w:pPr>
-    </w:p>
-    <w:p>
-      <w:pPr>
-        <w:spacing w:line="360" w:lineRule="auto"/>
-        <w:jc w:val="both"/>
-        <w:rPr>
-          <w:rFonts w:ascii="Times New Roman" w:hAnsi="Times New Roman" w:cs="Times New Roman"/>
-          <w:b/>
-          <w:sz w:val="24"/>
-          <w:szCs w:val="24"/>
-        </w:rPr>
-      </w:pPr>
-    </w:p>
-    <w:p>
-      <w:pPr>
-        <w:spacing w:line="360" w:lineRule="auto"/>
-        <w:jc w:val="both"/>
-        <w:rPr>
-          <w:rFonts w:ascii="Times New Roman" w:hAnsi="Times New Roman" w:cs="Times New Roman"/>
-          <w:b/>
-          <w:sz w:val="24"/>
-          <w:szCs w:val="24"/>
-        </w:rPr>
-      </w:pPr>
-    </w:p>
-    <w:p>
-      <w:pPr>
-        <w:spacing w:line="360" w:lineRule="auto"/>
-        <w:jc w:val="both"/>
-        <w:rPr>
-          <w:rFonts w:ascii="Times New Roman" w:hAnsi="Times New Roman" w:cs="Times New Roman"/>
-          <w:b/>
-          <w:sz w:val="24"/>
-          <w:szCs w:val="24"/>
-        </w:rPr>
-      </w:pPr>
-    </w:p>
-    <w:p>
-      <w:pPr>
-        <w:spacing w:line="360" w:lineRule="auto"/>
-        <w:jc w:val="both"/>
-        <w:rPr>
-          <w:rFonts w:ascii="Times New Roman" w:hAnsi="Times New Roman" w:cs="Times New Roman"/>
-          <w:b/>
-          <w:sz w:val="24"/>
-          <w:szCs w:val="24"/>
-        </w:rPr>
-      </w:pPr>
-    </w:p>
-    <w:p>
-      <w:pPr>
-        <w:spacing w:line="360" w:lineRule="auto"/>
-        <w:jc w:val="both"/>
-        <w:rPr>
-          <w:rFonts w:ascii="Times New Roman" w:hAnsi="Times New Roman" w:cs="Times New Roman"/>
-          <w:b/>
-          <w:sz w:val="24"/>
-          <w:szCs w:val="24"/>
-        </w:rPr>
-      </w:pPr>
-    </w:p>
-    <w:p>
-      <w:pPr>
-        <w:spacing w:line="360" w:lineRule="auto"/>
-        <w:jc w:val="both"/>
-        <w:rPr>
-          <w:rFonts w:ascii="Times New Roman" w:hAnsi="Times New Roman" w:cs="Times New Roman"/>
-          <w:b/>
-          <w:sz w:val="24"/>
-          <w:szCs w:val="24"/>
-        </w:rPr>
-      </w:pPr>
-    </w:p>
-    <w:p>
-      <w:pPr>
-        <w:spacing w:line="360" w:lineRule="auto"/>
-        <w:jc w:val="both"/>
-        <w:rPr>
-          <w:rFonts w:ascii="Times New Roman" w:hAnsi="Times New Roman" w:cs="Times New Roman"/>
-          <w:b/>
+        <w:t xml:space="preserve">RECOMMENDATIONS AND CONCLUSIONS </w:t>
+      </w:r>
+    </w:p>
+    <w:p>
+      <w:pPr>
+        <w:spacing w:line="360" w:lineRule="auto"/>
+        <w:jc w:val="both"/>
+        <w:rPr>
+          <w:rFonts w:ascii="Times New Roman" w:hAnsi="Times New Roman" w:cs="Times New Roman"/>
+          <w:sz w:val="24"/>
+          <w:szCs w:val="24"/>
+        </w:rPr>
+      </w:pPr>
+      <w:r>
+        <w:rPr>
+          <w:rFonts w:ascii="Times New Roman" w:hAnsi="Times New Roman" w:cs="Times New Roman"/>
+          <w:sz w:val="24"/>
+          <w:szCs w:val="24"/>
+        </w:rPr>
+        <w:t>Whereas</w:t>
+      </w:r>
+      <w:r>
+        <w:rPr>
+          <w:rFonts w:ascii="Times New Roman" w:hAnsi="Times New Roman" w:cs="Times New Roman"/>
+          <w:sz w:val="24"/>
+          <w:szCs w:val="24"/>
+        </w:rPr>
+        <w:t xml:space="preserve"> </w:t>
+      </w:r>
+      <w:r>
+        <w:rPr>
+          <w:rFonts w:ascii="Times New Roman" w:hAnsi="Times New Roman" w:cs="Times New Roman"/>
+          <w:sz w:val="24"/>
+          <w:szCs w:val="24"/>
+        </w:rPr>
+        <w:t>Biotechnology</w:t>
+      </w:r>
+      <w:r>
+        <w:rPr>
+          <w:rFonts w:ascii="Times New Roman" w:hAnsi="Times New Roman" w:cs="Times New Roman"/>
+          <w:sz w:val="24"/>
+          <w:szCs w:val="24"/>
+        </w:rPr>
+        <w:t xml:space="preserve"> is still rather a new topic, </w:t>
+      </w:r>
+      <w:r>
+        <w:rPr>
+          <w:rFonts w:ascii="Times New Roman" w:hAnsi="Times New Roman" w:cs="Times New Roman"/>
+          <w:sz w:val="24"/>
+          <w:szCs w:val="24"/>
+        </w:rPr>
+        <w:t>more</w:t>
+      </w:r>
+      <w:r>
+        <w:rPr>
+          <w:rFonts w:ascii="Times New Roman" w:hAnsi="Times New Roman" w:cs="Times New Roman"/>
+          <w:sz w:val="24"/>
+          <w:szCs w:val="24"/>
+        </w:rPr>
+        <w:t xml:space="preserve"> </w:t>
+      </w:r>
+      <w:r>
+        <w:rPr>
+          <w:rFonts w:ascii="Times New Roman" w:hAnsi="Times New Roman" w:cs="Times New Roman"/>
+          <w:sz w:val="24"/>
+          <w:szCs w:val="24"/>
+        </w:rPr>
+        <w:t>reassert</w:t>
+      </w:r>
+      <w:r>
+        <w:rPr>
+          <w:rFonts w:ascii="Times New Roman" w:hAnsi="Times New Roman" w:cs="Times New Roman"/>
+          <w:sz w:val="24"/>
+          <w:szCs w:val="24"/>
+        </w:rPr>
+        <w:t xml:space="preserve"> still needs to be done. Most of </w:t>
+      </w:r>
+      <w:r>
+        <w:rPr>
+          <w:rFonts w:ascii="Times New Roman" w:hAnsi="Times New Roman" w:cs="Times New Roman"/>
+          <w:sz w:val="24"/>
+          <w:szCs w:val="24"/>
+        </w:rPr>
+        <w:t>Africa’s</w:t>
+      </w:r>
+      <w:r>
+        <w:rPr>
+          <w:rFonts w:ascii="Times New Roman" w:hAnsi="Times New Roman" w:cs="Times New Roman"/>
+          <w:sz w:val="24"/>
+          <w:szCs w:val="24"/>
+        </w:rPr>
+        <w:t xml:space="preserve"> food issues are based on the yield quantities. </w:t>
+      </w:r>
+      <w:r>
+        <w:rPr>
+          <w:rFonts w:ascii="Times New Roman" w:hAnsi="Times New Roman" w:cs="Times New Roman"/>
+          <w:sz w:val="24"/>
+          <w:szCs w:val="24"/>
+        </w:rPr>
+        <w:t xml:space="preserve">The </w:t>
+      </w:r>
+      <w:r>
+        <w:rPr>
+          <w:rFonts w:ascii="Times New Roman" w:hAnsi="Times New Roman" w:cs="Times New Roman"/>
+          <w:sz w:val="24"/>
+          <w:szCs w:val="24"/>
+        </w:rPr>
+        <w:t>research</w:t>
+      </w:r>
+      <w:r>
+        <w:rPr>
+          <w:rFonts w:ascii="Times New Roman" w:hAnsi="Times New Roman" w:cs="Times New Roman"/>
+          <w:sz w:val="24"/>
+          <w:szCs w:val="24"/>
+        </w:rPr>
+        <w:t xml:space="preserve"> </w:t>
+      </w:r>
+      <w:r>
+        <w:rPr>
+          <w:rFonts w:ascii="Times New Roman" w:hAnsi="Times New Roman" w:cs="Times New Roman"/>
+          <w:sz w:val="24"/>
+          <w:szCs w:val="24"/>
+        </w:rPr>
+        <w:t>scientists</w:t>
+      </w:r>
+      <w:r>
+        <w:rPr>
+          <w:rFonts w:ascii="Times New Roman" w:hAnsi="Times New Roman" w:cs="Times New Roman"/>
+          <w:sz w:val="24"/>
+          <w:szCs w:val="24"/>
+        </w:rPr>
+        <w:t xml:space="preserve"> </w:t>
+      </w:r>
+      <w:r>
+        <w:rPr>
+          <w:rFonts w:ascii="Times New Roman" w:hAnsi="Times New Roman" w:cs="Times New Roman"/>
+          <w:sz w:val="24"/>
+          <w:szCs w:val="24"/>
+        </w:rPr>
+        <w:t>and</w:t>
+      </w:r>
+      <w:r>
+        <w:rPr>
+          <w:rFonts w:ascii="Times New Roman" w:hAnsi="Times New Roman" w:cs="Times New Roman"/>
+          <w:sz w:val="24"/>
+          <w:szCs w:val="24"/>
+        </w:rPr>
+        <w:t xml:space="preserve"> </w:t>
+      </w:r>
+      <w:r>
+        <w:rPr>
+          <w:rFonts w:ascii="Times New Roman" w:hAnsi="Times New Roman" w:cs="Times New Roman"/>
+          <w:sz w:val="24"/>
+          <w:szCs w:val="24"/>
+        </w:rPr>
+        <w:t>biochemical engineers</w:t>
+      </w:r>
+      <w:r>
+        <w:rPr>
+          <w:rFonts w:ascii="Times New Roman" w:hAnsi="Times New Roman" w:cs="Times New Roman"/>
+          <w:sz w:val="24"/>
+          <w:szCs w:val="24"/>
+        </w:rPr>
+        <w:t xml:space="preserve"> should come up with foods that are more weather resistant, enduring and </w:t>
+      </w:r>
+      <w:r>
+        <w:rPr>
+          <w:rFonts w:ascii="Times New Roman" w:hAnsi="Times New Roman" w:cs="Times New Roman"/>
+          <w:sz w:val="24"/>
+          <w:szCs w:val="24"/>
+        </w:rPr>
+        <w:t xml:space="preserve">are </w:t>
+      </w:r>
+      <w:r>
+        <w:rPr>
+          <w:rFonts w:ascii="Times New Roman" w:hAnsi="Times New Roman" w:cs="Times New Roman"/>
+          <w:sz w:val="24"/>
+          <w:szCs w:val="24"/>
+        </w:rPr>
+        <w:t>capable</w:t>
+      </w:r>
+      <w:r>
+        <w:rPr>
+          <w:rFonts w:ascii="Times New Roman" w:hAnsi="Times New Roman" w:cs="Times New Roman"/>
+          <w:sz w:val="24"/>
+          <w:szCs w:val="24"/>
+        </w:rPr>
+        <w:t xml:space="preserve"> of multiplying in proportions that can fill the </w:t>
+      </w:r>
+      <w:r>
+        <w:rPr>
+          <w:rFonts w:ascii="Times New Roman" w:hAnsi="Times New Roman" w:cs="Times New Roman"/>
+          <w:sz w:val="24"/>
+          <w:szCs w:val="24"/>
+        </w:rPr>
+        <w:t>continents</w:t>
+      </w:r>
+      <w:r>
+        <w:rPr>
+          <w:rFonts w:ascii="Times New Roman" w:hAnsi="Times New Roman" w:cs="Times New Roman"/>
+          <w:sz w:val="24"/>
+          <w:szCs w:val="24"/>
+        </w:rPr>
+        <w:t xml:space="preserve"> granaries so that these developing nations should stop rely</w:t>
+      </w:r>
+      <w:r>
+        <w:rPr>
+          <w:rFonts w:ascii="Times New Roman" w:hAnsi="Times New Roman" w:cs="Times New Roman"/>
+          <w:sz w:val="24"/>
+          <w:szCs w:val="24"/>
+        </w:rPr>
+        <w:t xml:space="preserve">ing on imports, but rather also participate in exporting these products. </w:t>
+      </w:r>
+    </w:p>
+    <w:p>
+      <w:pPr>
+        <w:spacing w:line="360" w:lineRule="auto"/>
+        <w:jc w:val="both"/>
+        <w:rPr>
+          <w:rFonts w:ascii="Times New Roman" w:hAnsi="Times New Roman" w:cs="Times New Roman"/>
+          <w:sz w:val="24"/>
+          <w:szCs w:val="24"/>
+        </w:rPr>
+      </w:pPr>
+      <w:r>
+        <w:rPr>
+          <w:rFonts w:ascii="Times New Roman" w:hAnsi="Times New Roman" w:cs="Times New Roman"/>
+          <w:sz w:val="24"/>
+          <w:szCs w:val="24"/>
+        </w:rPr>
+        <w:t xml:space="preserve">Another element that has </w:t>
+      </w:r>
+      <w:r>
+        <w:rPr>
+          <w:rFonts w:ascii="Times New Roman" w:hAnsi="Times New Roman" w:cs="Times New Roman"/>
+          <w:sz w:val="24"/>
+          <w:szCs w:val="24"/>
+        </w:rPr>
+        <w:t>also</w:t>
+      </w:r>
+      <w:r>
+        <w:rPr>
+          <w:rFonts w:ascii="Times New Roman" w:hAnsi="Times New Roman" w:cs="Times New Roman"/>
+          <w:sz w:val="24"/>
+          <w:szCs w:val="24"/>
+        </w:rPr>
+        <w:t xml:space="preserve"> come out </w:t>
+      </w:r>
+      <w:r>
+        <w:rPr>
+          <w:rFonts w:ascii="Times New Roman" w:hAnsi="Times New Roman" w:cs="Times New Roman"/>
+          <w:sz w:val="24"/>
+          <w:szCs w:val="24"/>
+        </w:rPr>
+        <w:t>during these study</w:t>
+      </w:r>
+      <w:r>
+        <w:rPr>
+          <w:rFonts w:ascii="Times New Roman" w:hAnsi="Times New Roman" w:cs="Times New Roman"/>
+          <w:sz w:val="24"/>
+          <w:szCs w:val="24"/>
+        </w:rPr>
+        <w:t xml:space="preserve"> is that </w:t>
+      </w:r>
+      <w:r>
+        <w:rPr>
+          <w:rFonts w:ascii="Times New Roman" w:hAnsi="Times New Roman" w:cs="Times New Roman"/>
+          <w:sz w:val="24"/>
+          <w:szCs w:val="24"/>
+        </w:rPr>
+        <w:t>nations should continue to invest in their research and development teams, if need be, independent par</w:t>
+      </w:r>
+      <w:r>
+        <w:rPr>
+          <w:rFonts w:ascii="Times New Roman" w:hAnsi="Times New Roman" w:cs="Times New Roman"/>
+          <w:sz w:val="24"/>
+          <w:szCs w:val="24"/>
+        </w:rPr>
+        <w:t>as</w:t>
+      </w:r>
+      <w:r>
+        <w:rPr>
+          <w:rFonts w:ascii="Times New Roman" w:hAnsi="Times New Roman" w:cs="Times New Roman"/>
+          <w:sz w:val="24"/>
+          <w:szCs w:val="24"/>
+        </w:rPr>
+        <w:t>t</w:t>
+      </w:r>
+      <w:r>
+        <w:rPr>
+          <w:rFonts w:ascii="Times New Roman" w:hAnsi="Times New Roman" w:cs="Times New Roman"/>
+          <w:sz w:val="24"/>
+          <w:szCs w:val="24"/>
+        </w:rPr>
+        <w:t>at</w:t>
+      </w:r>
+      <w:r>
+        <w:rPr>
+          <w:rFonts w:ascii="Times New Roman" w:hAnsi="Times New Roman" w:cs="Times New Roman"/>
+          <w:sz w:val="24"/>
+          <w:szCs w:val="24"/>
+        </w:rPr>
+        <w:t>als need</w:t>
+      </w:r>
+      <w:r>
+        <w:rPr>
+          <w:rFonts w:ascii="Times New Roman" w:hAnsi="Times New Roman" w:cs="Times New Roman"/>
+          <w:sz w:val="24"/>
+          <w:szCs w:val="24"/>
+        </w:rPr>
+        <w:t xml:space="preserve"> to be established to allow these intituotonsto come up with innovative </w:t>
+      </w:r>
+      <w:r>
+        <w:rPr>
+          <w:rFonts w:ascii="Times New Roman" w:hAnsi="Times New Roman" w:cs="Times New Roman"/>
+          <w:sz w:val="24"/>
+          <w:szCs w:val="24"/>
+        </w:rPr>
+        <w:t>agricultural</w:t>
+      </w:r>
+      <w:r>
+        <w:rPr>
+          <w:rFonts w:ascii="Times New Roman" w:hAnsi="Times New Roman" w:cs="Times New Roman"/>
+          <w:sz w:val="24"/>
+          <w:szCs w:val="24"/>
+        </w:rPr>
+        <w:t xml:space="preserve"> </w:t>
+      </w:r>
+      <w:r>
+        <w:rPr>
+          <w:rFonts w:ascii="Times New Roman" w:hAnsi="Times New Roman" w:cs="Times New Roman"/>
+          <w:sz w:val="24"/>
+          <w:szCs w:val="24"/>
+        </w:rPr>
+        <w:t>approaches that are bio-engineered and will help solve the problems surrounding these states.</w:t>
+      </w:r>
+    </w:p>
+    <w:p>
+      <w:pPr>
+        <w:spacing w:line="360" w:lineRule="auto"/>
+        <w:jc w:val="both"/>
+        <w:rPr>
+          <w:rFonts w:ascii="Times New Roman" w:hAnsi="Times New Roman" w:cs="Times New Roman"/>
+          <w:sz w:val="24"/>
+          <w:szCs w:val="24"/>
+        </w:rPr>
+      </w:pPr>
+      <w:r>
+        <w:rPr>
+          <w:rFonts w:ascii="Times New Roman" w:hAnsi="Times New Roman" w:cs="Times New Roman"/>
+          <w:sz w:val="24"/>
+          <w:szCs w:val="24"/>
+        </w:rPr>
+        <w:t>Finally</w:t>
+      </w:r>
+      <w:r>
+        <w:rPr>
+          <w:rFonts w:ascii="Times New Roman" w:hAnsi="Times New Roman" w:cs="Times New Roman"/>
+          <w:sz w:val="24"/>
+          <w:szCs w:val="24"/>
+        </w:rPr>
+        <w:t>, there</w:t>
+      </w:r>
+      <w:r>
+        <w:rPr>
+          <w:rFonts w:ascii="Times New Roman" w:hAnsi="Times New Roman" w:cs="Times New Roman"/>
+          <w:sz w:val="24"/>
+          <w:szCs w:val="24"/>
+        </w:rPr>
+        <w:t xml:space="preserve"> is the other part of biotechnology that was greyed </w:t>
+      </w:r>
+      <w:r>
+        <w:rPr>
+          <w:rFonts w:ascii="Times New Roman" w:hAnsi="Times New Roman" w:cs="Times New Roman"/>
+          <w:sz w:val="24"/>
+          <w:szCs w:val="24"/>
+        </w:rPr>
+        <w:t>out</w:t>
+      </w:r>
+      <w:r>
+        <w:rPr>
+          <w:rFonts w:ascii="Times New Roman" w:hAnsi="Times New Roman" w:cs="Times New Roman"/>
+          <w:sz w:val="24"/>
+          <w:szCs w:val="24"/>
+        </w:rPr>
+        <w:t xml:space="preserve"> during these study, and </w:t>
+      </w:r>
+      <w:r>
+        <w:rPr>
+          <w:rFonts w:ascii="Times New Roman" w:hAnsi="Times New Roman" w:cs="Times New Roman"/>
+          <w:sz w:val="24"/>
+          <w:szCs w:val="24"/>
+        </w:rPr>
+        <w:t>yet</w:t>
+      </w:r>
+      <w:r>
+        <w:rPr>
+          <w:rFonts w:ascii="Times New Roman" w:hAnsi="Times New Roman" w:cs="Times New Roman"/>
+          <w:sz w:val="24"/>
+          <w:szCs w:val="24"/>
+        </w:rPr>
+        <w:t xml:space="preserve"> forms a very elemental proportion of the </w:t>
+      </w:r>
+      <w:r>
+        <w:rPr>
+          <w:rFonts w:ascii="Times New Roman" w:hAnsi="Times New Roman" w:cs="Times New Roman"/>
+          <w:sz w:val="24"/>
+          <w:szCs w:val="24"/>
+        </w:rPr>
+        <w:t>concerns</w:t>
+      </w:r>
+      <w:r>
+        <w:rPr>
+          <w:rFonts w:ascii="Times New Roman" w:hAnsi="Times New Roman" w:cs="Times New Roman"/>
+          <w:sz w:val="24"/>
+          <w:szCs w:val="24"/>
+        </w:rPr>
+        <w:t xml:space="preserve"> raised in these </w:t>
+      </w:r>
+      <w:r>
+        <w:rPr>
+          <w:rFonts w:ascii="Times New Roman" w:hAnsi="Times New Roman" w:cs="Times New Roman"/>
+          <w:sz w:val="24"/>
+          <w:szCs w:val="24"/>
+        </w:rPr>
+        <w:t xml:space="preserve">researches. </w:t>
+      </w:r>
+      <w:r>
+        <w:rPr>
+          <w:rFonts w:ascii="Times New Roman" w:hAnsi="Times New Roman" w:cs="Times New Roman"/>
+          <w:sz w:val="24"/>
+          <w:szCs w:val="24"/>
+        </w:rPr>
+        <w:t xml:space="preserve">The </w:t>
+      </w:r>
+      <w:r>
+        <w:rPr>
+          <w:rFonts w:ascii="Times New Roman" w:hAnsi="Times New Roman" w:cs="Times New Roman"/>
+          <w:sz w:val="24"/>
+          <w:szCs w:val="24"/>
+        </w:rPr>
+        <w:t>implication</w:t>
+      </w:r>
+      <w:r>
+        <w:rPr>
+          <w:rFonts w:ascii="Times New Roman" w:hAnsi="Times New Roman" w:cs="Times New Roman"/>
+          <w:sz w:val="24"/>
+          <w:szCs w:val="24"/>
+        </w:rPr>
+        <w:t xml:space="preserve"> </w:t>
+      </w:r>
+      <w:r>
+        <w:rPr>
+          <w:rFonts w:ascii="Times New Roman" w:hAnsi="Times New Roman" w:cs="Times New Roman"/>
+          <w:sz w:val="24"/>
+          <w:szCs w:val="24"/>
+        </w:rPr>
+        <w:t>of cell</w:t>
+      </w:r>
+      <w:r>
+        <w:rPr>
+          <w:rFonts w:ascii="Times New Roman" w:hAnsi="Times New Roman" w:cs="Times New Roman"/>
+          <w:sz w:val="24"/>
+          <w:szCs w:val="24"/>
+        </w:rPr>
+        <w:t xml:space="preserve"> </w:t>
+      </w:r>
+      <w:r>
+        <w:rPr>
+          <w:rFonts w:ascii="Times New Roman" w:hAnsi="Times New Roman" w:cs="Times New Roman"/>
+          <w:sz w:val="24"/>
+          <w:szCs w:val="24"/>
+        </w:rPr>
+        <w:t>biology</w:t>
+      </w:r>
+      <w:r>
+        <w:rPr>
+          <w:rFonts w:ascii="Times New Roman" w:hAnsi="Times New Roman" w:cs="Times New Roman"/>
+          <w:sz w:val="24"/>
+          <w:szCs w:val="24"/>
+        </w:rPr>
+        <w:t xml:space="preserve"> and engineering poses </w:t>
+      </w:r>
+      <w:r>
+        <w:rPr>
+          <w:rFonts w:ascii="Times New Roman" w:hAnsi="Times New Roman" w:cs="Times New Roman"/>
+          <w:sz w:val="24"/>
+          <w:szCs w:val="24"/>
+        </w:rPr>
+        <w:t>a potential</w:t>
+      </w:r>
+      <w:r>
+        <w:rPr>
+          <w:rFonts w:ascii="Times New Roman" w:hAnsi="Times New Roman" w:cs="Times New Roman"/>
+          <w:sz w:val="24"/>
+          <w:szCs w:val="24"/>
+        </w:rPr>
+        <w:t xml:space="preserve"> </w:t>
+      </w:r>
+      <w:r>
+        <w:rPr>
+          <w:rFonts w:ascii="Times New Roman" w:hAnsi="Times New Roman" w:cs="Times New Roman"/>
+          <w:sz w:val="24"/>
+          <w:szCs w:val="24"/>
+        </w:rPr>
+        <w:t>health to</w:t>
+      </w:r>
+      <w:r>
+        <w:rPr>
+          <w:rFonts w:ascii="Times New Roman" w:hAnsi="Times New Roman" w:cs="Times New Roman"/>
+          <w:sz w:val="24"/>
+          <w:szCs w:val="24"/>
+        </w:rPr>
+        <w:t xml:space="preserve"> the human gene. </w:t>
+      </w:r>
+      <w:r>
+        <w:rPr>
+          <w:rFonts w:ascii="Times New Roman" w:hAnsi="Times New Roman" w:cs="Times New Roman"/>
+          <w:sz w:val="24"/>
+          <w:szCs w:val="24"/>
+        </w:rPr>
+        <w:t xml:space="preserve">There have </w:t>
+      </w:r>
+      <w:r>
+        <w:rPr>
+          <w:rFonts w:ascii="Times New Roman" w:hAnsi="Times New Roman" w:cs="Times New Roman"/>
+          <w:sz w:val="24"/>
+          <w:szCs w:val="24"/>
+        </w:rPr>
+        <w:t>been rising</w:t>
+      </w:r>
+      <w:r>
+        <w:rPr>
+          <w:rFonts w:ascii="Times New Roman" w:hAnsi="Times New Roman" w:cs="Times New Roman"/>
+          <w:sz w:val="24"/>
+          <w:szCs w:val="24"/>
+        </w:rPr>
+        <w:t xml:space="preserve"> concerns of potential </w:t>
+      </w:r>
+      <w:r>
+        <w:rPr>
+          <w:rFonts w:ascii="Times New Roman" w:hAnsi="Times New Roman" w:cs="Times New Roman"/>
+          <w:sz w:val="24"/>
+          <w:szCs w:val="24"/>
+        </w:rPr>
+        <w:t xml:space="preserve">carcinogenic </w:t>
+      </w:r>
+      <w:r>
+        <w:rPr>
+          <w:rFonts w:ascii="Times New Roman" w:hAnsi="Times New Roman" w:cs="Times New Roman"/>
+          <w:sz w:val="24"/>
+          <w:szCs w:val="24"/>
+        </w:rPr>
+        <w:t xml:space="preserve">infections to the human body based on the plant cell </w:t>
+      </w:r>
+      <w:r>
+        <w:rPr>
+          <w:rFonts w:ascii="Times New Roman" w:hAnsi="Times New Roman" w:cs="Times New Roman"/>
+          <w:sz w:val="24"/>
+          <w:szCs w:val="24"/>
+        </w:rPr>
+        <w:t>gene re</w:t>
+      </w:r>
+      <w:r>
+        <w:rPr>
+          <w:rFonts w:ascii="Times New Roman" w:hAnsi="Times New Roman" w:cs="Times New Roman"/>
+          <w:sz w:val="24"/>
+          <w:szCs w:val="24"/>
+        </w:rPr>
+        <w:t>-</w:t>
+      </w:r>
+      <w:r>
+        <w:rPr>
+          <w:rFonts w:ascii="Times New Roman" w:hAnsi="Times New Roman" w:cs="Times New Roman"/>
+          <w:sz w:val="24"/>
+          <w:szCs w:val="24"/>
+        </w:rPr>
+        <w:t>engineering</w:t>
+      </w:r>
+      <w:r>
+        <w:rPr>
+          <w:rFonts w:ascii="Times New Roman" w:hAnsi="Times New Roman" w:cs="Times New Roman"/>
+          <w:sz w:val="24"/>
+          <w:szCs w:val="24"/>
+        </w:rPr>
+        <w:t xml:space="preserve">. </w:t>
+      </w:r>
+      <w:r>
+        <w:rPr>
+          <w:rFonts w:ascii="Times New Roman" w:hAnsi="Times New Roman" w:cs="Times New Roman"/>
+          <w:sz w:val="24"/>
+          <w:szCs w:val="24"/>
+        </w:rPr>
+        <w:t xml:space="preserve">Since this is a </w:t>
+      </w:r>
+      <w:r>
+        <w:rPr>
+          <w:rFonts w:ascii="Times New Roman" w:hAnsi="Times New Roman" w:cs="Times New Roman"/>
+          <w:sz w:val="24"/>
+          <w:szCs w:val="24"/>
+        </w:rPr>
+        <w:t>serious</w:t>
+      </w:r>
+      <w:r>
+        <w:rPr>
+          <w:rFonts w:ascii="Times New Roman" w:hAnsi="Times New Roman" w:cs="Times New Roman"/>
+          <w:sz w:val="24"/>
+          <w:szCs w:val="24"/>
+        </w:rPr>
+        <w:t xml:space="preserve"> issues, African states should </w:t>
+      </w:r>
+      <w:r>
+        <w:rPr>
+          <w:rFonts w:ascii="Times New Roman" w:hAnsi="Times New Roman" w:cs="Times New Roman"/>
+          <w:sz w:val="24"/>
+          <w:szCs w:val="24"/>
+        </w:rPr>
+        <w:t>critically</w:t>
+      </w:r>
+      <w:r>
+        <w:rPr>
+          <w:rFonts w:ascii="Times New Roman" w:hAnsi="Times New Roman" w:cs="Times New Roman"/>
+          <w:sz w:val="24"/>
+          <w:szCs w:val="24"/>
+        </w:rPr>
+        <w:t xml:space="preserve"> access the downside </w:t>
+      </w:r>
+      <w:r>
+        <w:rPr>
+          <w:rFonts w:ascii="Times New Roman" w:hAnsi="Times New Roman" w:cs="Times New Roman"/>
+          <w:sz w:val="24"/>
+          <w:szCs w:val="24"/>
+        </w:rPr>
+        <w:t>effects</w:t>
+      </w:r>
+      <w:r>
+        <w:rPr>
+          <w:rFonts w:ascii="Times New Roman" w:hAnsi="Times New Roman" w:cs="Times New Roman"/>
+          <w:sz w:val="24"/>
+          <w:szCs w:val="24"/>
+        </w:rPr>
+        <w:t xml:space="preserve"> of </w:t>
+      </w:r>
+      <w:r>
+        <w:rPr>
+          <w:rFonts w:ascii="Times New Roman" w:hAnsi="Times New Roman" w:cs="Times New Roman"/>
+          <w:sz w:val="24"/>
+          <w:szCs w:val="24"/>
+        </w:rPr>
+        <w:t>addressing the food security issues within the continent without po</w:t>
+      </w:r>
+      <w:r>
+        <w:rPr>
+          <w:rFonts w:ascii="Times New Roman" w:hAnsi="Times New Roman" w:cs="Times New Roman"/>
+          <w:sz w:val="24"/>
+          <w:szCs w:val="24"/>
+        </w:rPr>
+        <w:t>sing any potential risks to her populace.</w:t>
+      </w:r>
+    </w:p>
+    <w:p>
+      <w:pPr>
+        <w:spacing w:line="360" w:lineRule="auto"/>
+        <w:jc w:val="both"/>
+        <w:rPr>
+          <w:rFonts w:ascii="Times New Roman" w:hAnsi="Times New Roman" w:cs="Times New Roman"/>
+          <w:sz w:val="24"/>
+          <w:szCs w:val="24"/>
+        </w:rPr>
+      </w:pPr>
+    </w:p>
+    <w:p>
+      <w:pPr>
+        <w:spacing w:line="360" w:lineRule="auto"/>
+        <w:jc w:val="both"/>
+        <w:rPr>
+          <w:rFonts w:ascii="Times New Roman" w:hAnsi="Times New Roman" w:cs="Times New Roman"/>
+          <w:sz w:val="24"/>
+          <w:szCs w:val="24"/>
+        </w:rPr>
+      </w:pPr>
+    </w:p>
+    <w:p>
+      <w:pPr>
+        <w:spacing w:line="360" w:lineRule="auto"/>
+        <w:jc w:val="both"/>
+        <w:rPr>
+          <w:rFonts w:ascii="Times New Roman" w:hAnsi="Times New Roman" w:cs="Times New Roman"/>
+          <w:sz w:val="24"/>
+          <w:szCs w:val="24"/>
+        </w:rPr>
+      </w:pPr>
+    </w:p>
+    <w:p>
+      <w:pPr>
+        <w:spacing w:line="360" w:lineRule="auto"/>
+        <w:jc w:val="both"/>
+        <w:rPr>
+          <w:rFonts w:ascii="Times New Roman" w:hAnsi="Times New Roman" w:cs="Times New Roman"/>
+          <w:sz w:val="24"/>
+          <w:szCs w:val="24"/>
+        </w:rPr>
+      </w:pPr>
+    </w:p>
+    <w:p>
+      <w:pPr>
+        <w:spacing w:line="360" w:lineRule="auto"/>
+        <w:jc w:val="both"/>
+        <w:rPr>
+          <w:rFonts w:ascii="Times New Roman" w:hAnsi="Times New Roman" w:cs="Times New Roman"/>
+          <w:sz w:val="24"/>
+          <w:szCs w:val="24"/>
+        </w:rPr>
+      </w:pPr>
+    </w:p>
+    <w:p>
+      <w:pPr>
+        <w:spacing w:line="360" w:lineRule="auto"/>
+        <w:jc w:val="both"/>
+        <w:rPr>
+          <w:rFonts w:ascii="Times New Roman" w:hAnsi="Times New Roman" w:cs="Times New Roman"/>
+          <w:sz w:val="24"/>
+          <w:szCs w:val="24"/>
+        </w:rPr>
+      </w:pPr>
+    </w:p>
+    <w:p>
+      <w:pPr>
+        <w:spacing w:line="360" w:lineRule="auto"/>
+        <w:jc w:val="both"/>
+        <w:rPr>
+          <w:rFonts w:ascii="Times New Roman" w:hAnsi="Times New Roman" w:cs="Times New Roman"/>
+          <w:sz w:val="24"/>
+          <w:szCs w:val="24"/>
+        </w:rPr>
+      </w:pPr>
+    </w:p>
+    <w:p>
+      <w:pPr>
+        <w:spacing w:line="360" w:lineRule="auto"/>
+        <w:jc w:val="both"/>
+        <w:rPr>
+          <w:rFonts w:ascii="Times New Roman" w:hAnsi="Times New Roman" w:cs="Times New Roman"/>
+          <w:sz w:val="24"/>
+          <w:szCs w:val="24"/>
+        </w:rPr>
+      </w:pPr>
+    </w:p>
+    <w:p>
+      <w:pPr>
+        <w:spacing w:line="360" w:lineRule="auto"/>
+        <w:jc w:val="both"/>
+        <w:rPr>
+          <w:rFonts w:ascii="Times New Roman" w:hAnsi="Times New Roman" w:cs="Times New Roman"/>
+          <w:sz w:val="24"/>
+          <w:szCs w:val="24"/>
+        </w:rPr>
+      </w:pPr>
+    </w:p>
+    <w:p>
+      <w:pPr>
+        <w:spacing w:line="360" w:lineRule="auto"/>
+        <w:jc w:val="both"/>
+        <w:rPr>
+          <w:rFonts w:ascii="Times New Roman" w:hAnsi="Times New Roman" w:cs="Times New Roman"/>
+          <w:sz w:val="24"/>
+          <w:szCs w:val="24"/>
+        </w:rPr>
+      </w:pPr>
+    </w:p>
+    <w:p>
+      <w:pPr>
+        <w:spacing w:line="360" w:lineRule="auto"/>
+        <w:jc w:val="both"/>
+        <w:rPr>
+          <w:rFonts w:ascii="Times New Roman" w:hAnsi="Times New Roman" w:cs="Times New Roman"/>
           <w:sz w:val="24"/>
           <w:szCs w:val="24"/>
         </w:rPr>
@@ -17981,7 +19023,6 @@
           <w:sz w:val="24"/>
           <w:szCs w:val="24"/>
         </w:rPr>
-        <w:lastRenderedPageBreak/>
         <w:t xml:space="preserve">Prăvălie, R., Patriche, C., Borrelli, P., Panagos, P., Roșca, B., Dumitraşcu, M., ... &amp; Bandoc, G. (2021). Arable lands under the pressure of multiple land degradation processes. A global perspective. </w:t>
       </w:r>
       <w:r>
@@ -18046,7 +19087,7 @@
           <w:shd w:val="clear" w:color="auto" w:fill="FFFFFF"/>
         </w:rPr>
       </w:pPr>
-      <w:hyperlink r:id="rId18" w:history="1">
+      <w:hyperlink r:id="rId21" w:history="1">
         <w:r>
           <w:rPr>
             <w:rStyle w:val="Hyperlink"/>
@@ -19553,7 +20594,7 @@
 </file>
 
 <file path=customXml/itemProps1.xml><?xml version="1.0" encoding="utf-8"?>
-<ds:datastoreItem xmlns:ds="http://schemas.openxmlformats.org/officeDocument/2006/customXml" ds:itemID="{6B954C82-4D9A-46EE-B2FB-3D4F82851BA8}">
+<ds:datastoreItem xmlns:ds="http://schemas.openxmlformats.org/officeDocument/2006/customXml" ds:itemID="{FB936974-3FE8-46BA-B2C2-D1C70CA3E6F4}">
   <ds:schemaRefs>
     <ds:schemaRef ds:uri="http://schemas.openxmlformats.org/officeDocument/2006/bibliography"/>
   </ds:schemaRefs>
